--- a/Влияние показателей финансовых систем на экономический рост анализ Китая, Индии и ряда других стран/Влияние показателей финансовых систем на экономический рост.docx
+++ b/Влияние показателей финансовых систем на экономический рост анализ Китая, Индии и ряда других стран/Влияние показателей финансовых систем на экономический рост.docx
@@ -81,33 +81,139 @@
     <w:p>
       <w:pPr>
         <w:spacing w:line="360" w:lineRule="auto"/>
-        <w:jc w:val="both"/>
-        <w:rPr>
-          <w:rFonts w:ascii="Times New Roman" w:hAnsi="Times New Roman" w:cs="Times New Roman"/>
-          <w:sz w:val="28"/>
-          <w:szCs w:val="28"/>
-          <w:lang w:val="en-US"/>
-        </w:rPr>
-      </w:pPr>
-      <w:proofErr w:type="spellStart"/>
-      <w:r>
-        <w:rPr>
-          <w:rFonts w:ascii="Times New Roman" w:hAnsi="Times New Roman" w:cs="Times New Roman"/>
-          <w:sz w:val="28"/>
-          <w:szCs w:val="28"/>
-          <w:lang w:val="en-US"/>
-        </w:rPr>
-        <w:t>Kliukin</w:t>
-      </w:r>
-      <w:proofErr w:type="spellEnd"/>
-      <w:r>
-        <w:rPr>
-          <w:rFonts w:ascii="Times New Roman" w:hAnsi="Times New Roman" w:cs="Times New Roman"/>
-          <w:sz w:val="28"/>
-          <w:szCs w:val="28"/>
-          <w:lang w:val="en-US"/>
-        </w:rPr>
-        <w:t xml:space="preserve"> Boris</w:t>
+        <w:jc w:val="center"/>
+        <w:rPr>
+          <w:rFonts w:ascii="Times New Roman" w:hAnsi="Times New Roman" w:cs="Times New Roman"/>
+          <w:b/>
+          <w:sz w:val="28"/>
+          <w:szCs w:val="28"/>
+        </w:rPr>
+      </w:pPr>
+      <w:r>
+        <w:rPr>
+          <w:rFonts w:ascii="Times New Roman" w:hAnsi="Times New Roman" w:cs="Times New Roman"/>
+          <w:b/>
+          <w:sz w:val="28"/>
+          <w:szCs w:val="28"/>
+        </w:rPr>
+        <w:t xml:space="preserve">Влияние </w:t>
+      </w:r>
+      <w:r>
+        <w:rPr>
+          <w:rFonts w:ascii="Times New Roman" w:eastAsia="SimSun" w:hAnsi="Times New Roman" w:cs="Times New Roman"/>
+          <w:b/>
+          <w:sz w:val="28"/>
+          <w:szCs w:val="28"/>
+        </w:rPr>
+        <w:t xml:space="preserve">и предельные значения показателей </w:t>
+      </w:r>
+      <w:r>
+        <w:rPr>
+          <w:rFonts w:ascii="Times New Roman" w:hAnsi="Times New Roman" w:cs="Times New Roman"/>
+          <w:b/>
+          <w:sz w:val="28"/>
+          <w:szCs w:val="28"/>
+        </w:rPr>
+        <w:t>финансов</w:t>
+      </w:r>
+      <w:r>
+        <w:rPr>
+          <w:rFonts w:ascii="Times New Roman" w:eastAsia="SimSun" w:hAnsi="Times New Roman" w:cs="Times New Roman"/>
+          <w:b/>
+          <w:sz w:val="28"/>
+          <w:szCs w:val="28"/>
+        </w:rPr>
+        <w:t>ой</w:t>
+      </w:r>
+      <w:r>
+        <w:rPr>
+          <w:rFonts w:ascii="Times New Roman" w:hAnsi="Times New Roman" w:cs="Times New Roman"/>
+          <w:b/>
+          <w:sz w:val="28"/>
+          <w:szCs w:val="28"/>
+        </w:rPr>
+        <w:t xml:space="preserve"> систем</w:t>
+      </w:r>
+      <w:r>
+        <w:rPr>
+          <w:rFonts w:ascii="Times New Roman" w:hAnsi="Times New Roman" w:cs="Times New Roman"/>
+          <w:b/>
+          <w:sz w:val="28"/>
+          <w:szCs w:val="28"/>
+        </w:rPr>
+        <w:t>ы</w:t>
+      </w:r>
+      <w:r>
+        <w:rPr>
+          <w:rFonts w:ascii="Times New Roman" w:hAnsi="Times New Roman" w:cs="Times New Roman"/>
+          <w:b/>
+          <w:sz w:val="28"/>
+          <w:szCs w:val="28"/>
+        </w:rPr>
+        <w:t xml:space="preserve"> </w:t>
+      </w:r>
+      <w:r>
+        <w:rPr>
+          <w:rFonts w:ascii="Times New Roman" w:hAnsi="Times New Roman" w:cs="Times New Roman"/>
+          <w:b/>
+          <w:sz w:val="28"/>
+          <w:szCs w:val="28"/>
+        </w:rPr>
+        <w:t>на экономический рост: анализ</w:t>
+      </w:r>
+      <w:r>
+        <w:rPr>
+          <w:rFonts w:ascii="Times New Roman" w:eastAsia="SimSun" w:hAnsi="Times New Roman" w:cs="Times New Roman"/>
+          <w:b/>
+          <w:sz w:val="28"/>
+          <w:szCs w:val="28"/>
+        </w:rPr>
+        <w:t xml:space="preserve"> Китая</w:t>
+      </w:r>
+      <w:r>
+        <w:rPr>
+          <w:rFonts w:ascii="Times New Roman" w:eastAsia="SimSun" w:hAnsi="Times New Roman" w:cs="Times New Roman"/>
+          <w:b/>
+          <w:sz w:val="28"/>
+          <w:szCs w:val="28"/>
+        </w:rPr>
+        <w:t xml:space="preserve">, Индии и </w:t>
+      </w:r>
+      <w:r>
+        <w:rPr>
+          <w:rFonts w:ascii="Times New Roman" w:eastAsia="SimSun" w:hAnsi="Times New Roman" w:cs="Times New Roman"/>
+          <w:b/>
+          <w:sz w:val="28"/>
+          <w:szCs w:val="28"/>
+        </w:rPr>
+        <w:t xml:space="preserve">ряда </w:t>
+      </w:r>
+      <w:r>
+        <w:rPr>
+          <w:rFonts w:ascii="Times New Roman" w:eastAsia="SimSun" w:hAnsi="Times New Roman" w:cs="Times New Roman"/>
+          <w:b/>
+          <w:sz w:val="28"/>
+          <w:szCs w:val="28"/>
+        </w:rPr>
+        <w:t>других</w:t>
+      </w:r>
+      <w:r>
+        <w:rPr>
+          <w:rFonts w:ascii="Times New Roman" w:eastAsia="SimSun" w:hAnsi="Times New Roman" w:cs="Times New Roman"/>
+          <w:b/>
+          <w:sz w:val="28"/>
+          <w:szCs w:val="28"/>
+        </w:rPr>
+        <w:t xml:space="preserve"> </w:t>
+      </w:r>
+      <w:r>
+        <w:rPr>
+          <w:rFonts w:ascii="Times New Roman" w:hAnsi="Times New Roman" w:cs="Times New Roman"/>
+          <w:b/>
+          <w:sz w:val="28"/>
+          <w:szCs w:val="28"/>
+        </w:rPr>
+        <w:t>стран</w:t>
       </w:r>
     </w:p>
     <w:p>
@@ -116,27 +222,6 @@
         <w:jc w:val="both"/>
         <w:rPr>
           <w:rFonts w:ascii="Times New Roman" w:hAnsi="Times New Roman" w:cs="Times New Roman"/>
-          <w:sz w:val="28"/>
-          <w:szCs w:val="28"/>
-          <w:lang w:val="en-US"/>
-        </w:rPr>
-      </w:pPr>
-      <w:r>
-        <w:rPr>
-          <w:rFonts w:ascii="Times New Roman" w:hAnsi="Times New Roman" w:cs="Times New Roman"/>
-          <w:sz w:val="28"/>
-          <w:szCs w:val="28"/>
-          <w:lang w:val="en-US"/>
-        </w:rPr>
-        <w:t>Moscow State University, Moscow, Russia, bdklyukin@gmail.ru, https://orcid.org/0009-0000-8038-6035</w:t>
-      </w:r>
-    </w:p>
-    <w:p>
-      <w:pPr>
-        <w:spacing w:line="360" w:lineRule="auto"/>
-        <w:jc w:val="center"/>
-        <w:rPr>
-          <w:rFonts w:ascii="Times New Roman" w:hAnsi="Times New Roman" w:cs="Times New Roman"/>
           <w:b/>
           <w:sz w:val="28"/>
           <w:szCs w:val="28"/>
@@ -149,413 +234,7 @@
           <w:sz w:val="28"/>
           <w:szCs w:val="28"/>
         </w:rPr>
-        <w:t xml:space="preserve">Влияние </w:t>
-      </w:r>
-      <w:r>
-        <w:rPr>
-          <w:rFonts w:ascii="Times New Roman" w:hAnsi="Times New Roman" w:cs="Times New Roman"/>
-          <w:b/>
-          <w:sz w:val="28"/>
-          <w:szCs w:val="28"/>
-        </w:rPr>
-        <w:t xml:space="preserve">показателей </w:t>
-      </w:r>
-      <w:r>
-        <w:rPr>
-          <w:rFonts w:ascii="Times New Roman" w:hAnsi="Times New Roman" w:cs="Times New Roman"/>
-          <w:b/>
-          <w:sz w:val="28"/>
-          <w:szCs w:val="28"/>
-        </w:rPr>
-        <w:t xml:space="preserve">финансовых систем </w:t>
-      </w:r>
-      <w:r>
-        <w:rPr>
-          <w:rFonts w:ascii="Times New Roman" w:hAnsi="Times New Roman" w:cs="Times New Roman"/>
-          <w:b/>
-          <w:sz w:val="28"/>
-          <w:szCs w:val="28"/>
-        </w:rPr>
-        <w:t>на экономический рост: анализ</w:t>
-      </w:r>
-      <w:r>
-        <w:rPr>
-          <w:rFonts w:ascii="Times New Roman" w:eastAsia="SimSun" w:hAnsi="Times New Roman" w:cs="Times New Roman"/>
-          <w:b/>
-          <w:sz w:val="28"/>
-          <w:szCs w:val="28"/>
-        </w:rPr>
-        <w:t xml:space="preserve"> Китая</w:t>
-      </w:r>
-      <w:r>
-        <w:rPr>
-          <w:rFonts w:ascii="Times New Roman" w:eastAsia="SimSun" w:hAnsi="Times New Roman" w:cs="Times New Roman"/>
-          <w:b/>
-          <w:sz w:val="28"/>
-          <w:szCs w:val="28"/>
-        </w:rPr>
-        <w:t xml:space="preserve">, Индии и </w:t>
-      </w:r>
-      <w:r>
-        <w:rPr>
-          <w:rFonts w:ascii="Times New Roman" w:eastAsia="SimSun" w:hAnsi="Times New Roman" w:cs="Times New Roman"/>
-          <w:b/>
-          <w:sz w:val="28"/>
-          <w:szCs w:val="28"/>
-        </w:rPr>
-        <w:t xml:space="preserve">ряда </w:t>
-      </w:r>
-      <w:r>
-        <w:rPr>
-          <w:rFonts w:ascii="Times New Roman" w:eastAsia="SimSun" w:hAnsi="Times New Roman" w:cs="Times New Roman"/>
-          <w:b/>
-          <w:sz w:val="28"/>
-          <w:szCs w:val="28"/>
-        </w:rPr>
-        <w:t>других</w:t>
-      </w:r>
-      <w:r>
-        <w:rPr>
-          <w:rFonts w:ascii="Times New Roman" w:eastAsia="SimSun" w:hAnsi="Times New Roman" w:cs="Times New Roman"/>
-          <w:b/>
-          <w:sz w:val="28"/>
-          <w:szCs w:val="28"/>
-        </w:rPr>
-        <w:t xml:space="preserve"> </w:t>
-      </w:r>
-      <w:r>
-        <w:rPr>
-          <w:rFonts w:ascii="Times New Roman" w:hAnsi="Times New Roman" w:cs="Times New Roman"/>
-          <w:b/>
-          <w:sz w:val="28"/>
-          <w:szCs w:val="28"/>
-        </w:rPr>
-        <w:t>стран</w:t>
-      </w:r>
-    </w:p>
-    <w:p>
-      <w:pPr>
-        <w:spacing w:line="360" w:lineRule="auto"/>
-        <w:jc w:val="both"/>
-        <w:rPr>
-          <w:rFonts w:ascii="Times New Roman" w:hAnsi="Times New Roman" w:cs="Times New Roman"/>
-          <w:sz w:val="28"/>
-          <w:szCs w:val="28"/>
-        </w:rPr>
-      </w:pPr>
-      <w:r>
-        <w:rPr>
-          <w:rFonts w:ascii="Times New Roman" w:hAnsi="Times New Roman" w:cs="Times New Roman"/>
-          <w:b/>
-          <w:sz w:val="28"/>
-          <w:szCs w:val="28"/>
-        </w:rPr>
         <w:t>Аннотация</w:t>
-      </w:r>
-      <w:r>
-        <w:rPr>
-          <w:rFonts w:ascii="Times New Roman" w:hAnsi="Times New Roman" w:cs="Times New Roman"/>
-          <w:b/>
-          <w:sz w:val="28"/>
-          <w:szCs w:val="28"/>
-        </w:rPr>
-        <w:t xml:space="preserve">. </w:t>
-      </w:r>
-      <w:r>
-        <w:rPr>
-          <w:rFonts w:ascii="Times New Roman" w:hAnsi="Times New Roman" w:cs="Times New Roman"/>
-          <w:sz w:val="28"/>
-          <w:szCs w:val="28"/>
-        </w:rPr>
-        <w:t xml:space="preserve">Важность финансовых систем для экономического роста является объектом исследования обширной научной литературы. В данной статье анализируется 17 стран </w:t>
-      </w:r>
-      <w:r>
-        <w:rPr>
-          <w:rFonts w:ascii="Times New Roman" w:hAnsi="Times New Roman" w:cs="Times New Roman"/>
-          <w:sz w:val="28"/>
-          <w:szCs w:val="28"/>
-        </w:rPr>
-        <w:t xml:space="preserve">и регионов на </w:t>
-      </w:r>
-      <w:r>
-        <w:rPr>
-          <w:rFonts w:ascii="Times New Roman" w:hAnsi="Times New Roman" w:cs="Times New Roman"/>
-          <w:sz w:val="28"/>
-          <w:szCs w:val="28"/>
-        </w:rPr>
-        <w:t>разных</w:t>
-      </w:r>
-      <w:r>
-        <w:rPr>
-          <w:rFonts w:ascii="Times New Roman" w:hAnsi="Times New Roman" w:cs="Times New Roman"/>
-          <w:sz w:val="28"/>
-          <w:szCs w:val="28"/>
-        </w:rPr>
-        <w:t xml:space="preserve"> этапах своего развития с помощью кластерного анализа для выявления характеристик финансовых систем быстро растущих экономик. Мета анализ кластеров показал, что </w:t>
-      </w:r>
-      <w:r>
-        <w:rPr>
-          <w:rFonts w:ascii="Times New Roman" w:hAnsi="Times New Roman" w:cs="Times New Roman"/>
-          <w:sz w:val="28"/>
-          <w:szCs w:val="28"/>
-        </w:rPr>
-        <w:t xml:space="preserve">для оптимального эффекта от финансовой системы для самого быстро развития экономики </w:t>
-      </w:r>
-      <w:r>
-        <w:rPr>
-          <w:rFonts w:ascii="Times New Roman" w:hAnsi="Times New Roman" w:cs="Times New Roman"/>
-          <w:sz w:val="28"/>
-          <w:szCs w:val="28"/>
-        </w:rPr>
-        <w:t>достигается при</w:t>
-      </w:r>
-      <w:r>
-        <w:rPr>
-          <w:rFonts w:ascii="Times New Roman" w:hAnsi="Times New Roman" w:cs="Times New Roman"/>
-          <w:sz w:val="28"/>
-          <w:szCs w:val="28"/>
-        </w:rPr>
-        <w:t xml:space="preserve"> относительн</w:t>
-      </w:r>
-      <w:r>
-        <w:rPr>
-          <w:rFonts w:ascii="Times New Roman" w:hAnsi="Times New Roman" w:cs="Times New Roman"/>
-          <w:sz w:val="28"/>
-          <w:szCs w:val="28"/>
-        </w:rPr>
-        <w:t>ом</w:t>
-      </w:r>
-      <w:r>
-        <w:rPr>
-          <w:rFonts w:ascii="Times New Roman" w:hAnsi="Times New Roman" w:cs="Times New Roman"/>
-          <w:sz w:val="28"/>
-          <w:szCs w:val="28"/>
-        </w:rPr>
-        <w:t xml:space="preserve"> размер</w:t>
-      </w:r>
-      <w:r>
-        <w:rPr>
-          <w:rFonts w:ascii="Times New Roman" w:hAnsi="Times New Roman" w:cs="Times New Roman"/>
-          <w:sz w:val="28"/>
-          <w:szCs w:val="28"/>
-        </w:rPr>
-        <w:t>е</w:t>
-      </w:r>
-      <w:r>
-        <w:rPr>
-          <w:rFonts w:ascii="Times New Roman" w:hAnsi="Times New Roman" w:cs="Times New Roman"/>
-          <w:sz w:val="28"/>
-          <w:szCs w:val="28"/>
-        </w:rPr>
-        <w:t xml:space="preserve"> депозитов и кредитов в экономике на уровне ВВП, </w:t>
-      </w:r>
-      <w:r>
-        <w:rPr>
-          <w:rFonts w:ascii="Times New Roman" w:hAnsi="Times New Roman" w:cs="Times New Roman"/>
-          <w:sz w:val="28"/>
-          <w:szCs w:val="28"/>
-        </w:rPr>
-        <w:t>отклонения вниз или вверх от данного уровня введут к замедлению экономики</w:t>
-      </w:r>
-      <w:r>
-        <w:rPr>
-          <w:rFonts w:ascii="Times New Roman" w:hAnsi="Times New Roman" w:cs="Times New Roman"/>
-          <w:sz w:val="28"/>
-          <w:szCs w:val="28"/>
-        </w:rPr>
-        <w:t xml:space="preserve">. </w:t>
-      </w:r>
-      <w:r>
-        <w:rPr>
-          <w:rFonts w:ascii="Times New Roman" w:hAnsi="Times New Roman" w:cs="Times New Roman"/>
-          <w:sz w:val="28"/>
-          <w:szCs w:val="28"/>
-        </w:rPr>
-        <w:t xml:space="preserve">Аналогичный эффект наблюдается при превышении 10% ВВП </w:t>
-      </w:r>
-      <w:r>
-        <w:rPr>
-          <w:rFonts w:ascii="Times New Roman" w:hAnsi="Times New Roman" w:cs="Times New Roman"/>
-          <w:sz w:val="28"/>
-          <w:szCs w:val="28"/>
-        </w:rPr>
-        <w:t xml:space="preserve">активами </w:t>
-      </w:r>
-      <w:r>
-        <w:rPr>
-          <w:rFonts w:ascii="Times New Roman" w:hAnsi="Times New Roman" w:cs="Times New Roman"/>
-          <w:sz w:val="28"/>
-          <w:szCs w:val="28"/>
-        </w:rPr>
-        <w:t>центральных банков</w:t>
-      </w:r>
-      <w:r>
-        <w:rPr>
-          <w:rFonts w:ascii="Times New Roman" w:hAnsi="Times New Roman" w:cs="Times New Roman"/>
-          <w:sz w:val="28"/>
-          <w:szCs w:val="28"/>
-        </w:rPr>
-        <w:t xml:space="preserve">. </w:t>
-      </w:r>
-      <w:r>
-        <w:rPr>
-          <w:rFonts w:ascii="Times New Roman" w:hAnsi="Times New Roman" w:cs="Times New Roman"/>
-          <w:sz w:val="28"/>
-          <w:szCs w:val="28"/>
-        </w:rPr>
-        <w:t>Объем торгов</w:t>
-      </w:r>
-      <w:r>
-        <w:rPr>
-          <w:rFonts w:ascii="Times New Roman" w:hAnsi="Times New Roman" w:cs="Times New Roman"/>
-          <w:sz w:val="28"/>
-          <w:szCs w:val="28"/>
-        </w:rPr>
-        <w:t xml:space="preserve"> </w:t>
-      </w:r>
-      <w:r>
-        <w:rPr>
-          <w:rFonts w:ascii="Times New Roman" w:hAnsi="Times New Roman" w:cs="Times New Roman"/>
-          <w:sz w:val="28"/>
-          <w:szCs w:val="28"/>
-        </w:rPr>
-        <w:t>на фондовом рынке должен</w:t>
-      </w:r>
-      <w:r>
-        <w:rPr>
-          <w:rFonts w:ascii="Times New Roman" w:hAnsi="Times New Roman" w:cs="Times New Roman"/>
-          <w:sz w:val="28"/>
-          <w:szCs w:val="28"/>
-        </w:rPr>
-        <w:t xml:space="preserve"> превышать </w:t>
-      </w:r>
-      <w:r>
-        <w:rPr>
-          <w:rFonts w:ascii="Times New Roman" w:hAnsi="Times New Roman" w:cs="Times New Roman"/>
-          <w:sz w:val="28"/>
-          <w:szCs w:val="28"/>
-        </w:rPr>
-        <w:t xml:space="preserve">его </w:t>
-      </w:r>
-      <w:r>
-        <w:rPr>
-          <w:rFonts w:ascii="Times New Roman" w:hAnsi="Times New Roman" w:cs="Times New Roman"/>
-          <w:sz w:val="28"/>
-          <w:szCs w:val="28"/>
-        </w:rPr>
-        <w:t>капитализацию</w:t>
-      </w:r>
-      <w:r>
-        <w:rPr>
-          <w:rFonts w:ascii="Times New Roman" w:hAnsi="Times New Roman" w:cs="Times New Roman"/>
-          <w:sz w:val="28"/>
-          <w:szCs w:val="28"/>
-        </w:rPr>
-        <w:t>, а</w:t>
-      </w:r>
-      <w:r>
-        <w:rPr>
-          <w:rFonts w:ascii="Times New Roman" w:hAnsi="Times New Roman" w:cs="Times New Roman"/>
-          <w:sz w:val="28"/>
-          <w:szCs w:val="28"/>
-        </w:rPr>
-        <w:t xml:space="preserve"> до превышения данного предельного уровня </w:t>
-      </w:r>
-      <w:r>
-        <w:rPr>
-          <w:rFonts w:ascii="Times New Roman" w:hAnsi="Times New Roman" w:cs="Times New Roman"/>
-          <w:sz w:val="28"/>
-          <w:szCs w:val="28"/>
-        </w:rPr>
-        <w:t xml:space="preserve">положительного </w:t>
-      </w:r>
-      <w:r>
-        <w:rPr>
-          <w:rFonts w:ascii="Times New Roman" w:hAnsi="Times New Roman" w:cs="Times New Roman"/>
-          <w:sz w:val="28"/>
-          <w:szCs w:val="28"/>
-        </w:rPr>
-        <w:t>эффект</w:t>
-      </w:r>
-      <w:r>
-        <w:rPr>
-          <w:rFonts w:ascii="Times New Roman" w:hAnsi="Times New Roman" w:cs="Times New Roman"/>
-          <w:sz w:val="28"/>
-          <w:szCs w:val="28"/>
-        </w:rPr>
-        <w:t>а для экономики</w:t>
-      </w:r>
-      <w:r>
-        <w:rPr>
-          <w:rFonts w:ascii="Times New Roman" w:hAnsi="Times New Roman" w:cs="Times New Roman"/>
-          <w:sz w:val="28"/>
-          <w:szCs w:val="28"/>
-        </w:rPr>
-        <w:t xml:space="preserve"> не наблюдается, волатильность фондового рынка в целом не оказывает влияние на экономический рост. Также было зафиксировано, что негативный эффект от превышения порогового значения относительно</w:t>
-      </w:r>
-      <w:r>
-        <w:rPr>
-          <w:rFonts w:ascii="Times New Roman" w:hAnsi="Times New Roman" w:cs="Times New Roman"/>
-          <w:sz w:val="28"/>
-          <w:szCs w:val="28"/>
-        </w:rPr>
-        <w:t>го</w:t>
-      </w:r>
-      <w:r>
-        <w:rPr>
-          <w:rFonts w:ascii="Times New Roman" w:hAnsi="Times New Roman" w:cs="Times New Roman"/>
-          <w:sz w:val="28"/>
-          <w:szCs w:val="28"/>
-        </w:rPr>
-        <w:t xml:space="preserve"> размера кредитов значительно уменьшается при условии, что </w:t>
-      </w:r>
-      <w:r>
-        <w:rPr>
-          <w:rFonts w:ascii="Times New Roman" w:hAnsi="Times New Roman" w:cs="Times New Roman"/>
-          <w:sz w:val="28"/>
-          <w:szCs w:val="28"/>
-        </w:rPr>
-        <w:t>о</w:t>
-      </w:r>
-      <w:r>
-        <w:rPr>
-          <w:rFonts w:ascii="Times New Roman" w:hAnsi="Times New Roman" w:cs="Times New Roman"/>
-          <w:sz w:val="28"/>
-          <w:szCs w:val="28"/>
-        </w:rPr>
-        <w:t>бъем</w:t>
-      </w:r>
-      <w:r>
-        <w:rPr>
-          <w:rFonts w:ascii="Times New Roman" w:hAnsi="Times New Roman" w:cs="Times New Roman"/>
-          <w:sz w:val="28"/>
-          <w:szCs w:val="28"/>
-        </w:rPr>
-        <w:t>ы</w:t>
-      </w:r>
-      <w:r>
-        <w:rPr>
-          <w:rFonts w:ascii="Times New Roman" w:hAnsi="Times New Roman" w:cs="Times New Roman"/>
-          <w:sz w:val="28"/>
-          <w:szCs w:val="28"/>
-        </w:rPr>
-        <w:t xml:space="preserve"> торгов </w:t>
-      </w:r>
-      <w:r>
-        <w:rPr>
-          <w:rFonts w:ascii="Times New Roman" w:hAnsi="Times New Roman" w:cs="Times New Roman"/>
-          <w:sz w:val="28"/>
-          <w:szCs w:val="28"/>
-        </w:rPr>
-        <w:t xml:space="preserve">выше </w:t>
-      </w:r>
-      <w:r>
-        <w:rPr>
-          <w:rFonts w:ascii="Times New Roman" w:hAnsi="Times New Roman" w:cs="Times New Roman"/>
-          <w:sz w:val="28"/>
-          <w:szCs w:val="28"/>
-        </w:rPr>
-        <w:t>капитализации.</w:t>
       </w:r>
     </w:p>
     <w:p>
@@ -576,7 +255,6 @@
           <w:sz w:val="28"/>
           <w:szCs w:val="28"/>
         </w:rPr>
-        <w:lastRenderedPageBreak/>
         <w:t>Цель</w:t>
       </w:r>
       <w:r>
@@ -618,7 +296,23 @@
           <w:sz w:val="28"/>
           <w:szCs w:val="28"/>
         </w:rPr>
-        <w:t>определить пороговые значения и оптимальную структуру финансовой системы, приводящую к экономическому росту.</w:t>
+        <w:t>вычислить</w:t>
+      </w:r>
+      <w:r>
+        <w:rPr>
+          <w:rFonts w:ascii="Times New Roman" w:hAnsi="Times New Roman" w:cs="Times New Roman"/>
+          <w:sz w:val="28"/>
+          <w:szCs w:val="28"/>
+        </w:rPr>
+        <w:t xml:space="preserve"> </w:t>
+      </w:r>
+      <w:r>
+        <w:rPr>
+          <w:rFonts w:ascii="Times New Roman" w:hAnsi="Times New Roman" w:cs="Times New Roman"/>
+          <w:sz w:val="28"/>
+          <w:szCs w:val="28"/>
+        </w:rPr>
+        <w:t>пороговые значения и оптимальную структуру финансовой системы, приводящую к экономическому росту.</w:t>
       </w:r>
     </w:p>
     <w:p>
@@ -711,7 +405,39 @@
           <w:sz w:val="28"/>
           <w:szCs w:val="28"/>
         </w:rPr>
-        <w:t xml:space="preserve">в лице показателей </w:t>
+        <w:t xml:space="preserve">в </w:t>
+      </w:r>
+      <w:r>
+        <w:rPr>
+          <w:rFonts w:ascii="Times New Roman" w:eastAsia="SimSun" w:hAnsi="Times New Roman" w:cs="Times New Roman"/>
+          <w:sz w:val="28"/>
+          <w:szCs w:val="28"/>
+        </w:rPr>
+        <w:t>представленными</w:t>
+      </w:r>
+      <w:r>
+        <w:rPr>
+          <w:rFonts w:ascii="Times New Roman" w:eastAsia="SimSun" w:hAnsi="Times New Roman" w:cs="Times New Roman"/>
+          <w:sz w:val="28"/>
+          <w:szCs w:val="28"/>
+        </w:rPr>
+        <w:t xml:space="preserve"> </w:t>
+      </w:r>
+      <w:r>
+        <w:rPr>
+          <w:rFonts w:ascii="Times New Roman" w:eastAsia="SimSun" w:hAnsi="Times New Roman" w:cs="Times New Roman"/>
+          <w:sz w:val="28"/>
+          <w:szCs w:val="28"/>
+        </w:rPr>
+        <w:t>показателями</w:t>
+      </w:r>
+      <w:r>
+        <w:rPr>
+          <w:rFonts w:ascii="Times New Roman" w:eastAsia="SimSun" w:hAnsi="Times New Roman" w:cs="Times New Roman"/>
+          <w:sz w:val="28"/>
+          <w:szCs w:val="28"/>
+        </w:rPr>
+        <w:t xml:space="preserve"> </w:t>
       </w:r>
       <w:r>
         <w:rPr>
@@ -821,7 +547,16 @@
           <w:sz w:val="28"/>
           <w:szCs w:val="28"/>
         </w:rPr>
-        <w:t xml:space="preserve"> исследования является </w:t>
+        <w:t xml:space="preserve"> </w:t>
+      </w:r>
+      <w:r>
+        <w:rPr>
+          <w:rFonts w:ascii="Times New Roman" w:hAnsi="Times New Roman" w:cs="Times New Roman"/>
+          <w:sz w:val="28"/>
+          <w:szCs w:val="28"/>
+        </w:rPr>
+        <w:lastRenderedPageBreak/>
+        <w:t xml:space="preserve">исследования является </w:t>
       </w:r>
       <w:r>
         <w:rPr>
@@ -1043,16 +778,7 @@
           <w:sz w:val="28"/>
           <w:szCs w:val="28"/>
         </w:rPr>
-        <w:t xml:space="preserve">измеряемой объемом торгов на фондовой бирже поделенной на </w:t>
-      </w:r>
-      <w:r>
-        <w:rPr>
-          <w:rFonts w:ascii="Times New Roman" w:hAnsi="Times New Roman" w:cs="Times New Roman"/>
-          <w:sz w:val="28"/>
-          <w:szCs w:val="28"/>
-        </w:rPr>
-        <w:lastRenderedPageBreak/>
-        <w:t>капитализацию торгуемой на ней компаний</w:t>
+        <w:t>измеряемой объемом торгов на фондовой бирже поделенной на капитализацию торгуемой на ней компаний</w:t>
       </w:r>
       <w:r>
         <w:rPr>
@@ -1092,15 +818,7 @@
           <w:sz w:val="28"/>
           <w:szCs w:val="28"/>
         </w:rPr>
-        <w:t>;</w:t>
-      </w:r>
-      <w:r>
-        <w:rPr>
-          <w:rFonts w:ascii="Times New Roman" w:hAnsi="Times New Roman" w:cs="Times New Roman"/>
-          <w:sz w:val="28"/>
-          <w:szCs w:val="28"/>
-        </w:rPr>
-        <w:t xml:space="preserve"> и 2 характеризующих</w:t>
+        <w:t>; и 2 характеризующих</w:t>
       </w:r>
       <w:r>
         <w:rPr>
@@ -1210,39 +928,15 @@
           <w:sz w:val="28"/>
           <w:szCs w:val="28"/>
         </w:rPr>
-        <w:t>О</w:t>
-      </w:r>
-      <w:r>
-        <w:rPr>
-          <w:rFonts w:ascii="Times New Roman" w:hAnsi="Times New Roman" w:cs="Times New Roman"/>
-          <w:sz w:val="28"/>
-          <w:szCs w:val="28"/>
-        </w:rPr>
-        <w:t>борачиваемость фондового рынка</w:t>
-      </w:r>
-      <w:r>
-        <w:rPr>
-          <w:rFonts w:ascii="Times New Roman" w:hAnsi="Times New Roman" w:cs="Times New Roman"/>
-          <w:sz w:val="28"/>
-          <w:szCs w:val="28"/>
-        </w:rPr>
-        <w:t xml:space="preserve"> должны быть равна больше единицы</w:t>
-      </w:r>
-      <w:r>
-        <w:rPr>
-          <w:rFonts w:ascii="Times New Roman" w:hAnsi="Times New Roman" w:cs="Times New Roman"/>
-          <w:sz w:val="28"/>
-          <w:szCs w:val="28"/>
-        </w:rPr>
-        <w:t>,</w:t>
-      </w:r>
-      <w:r>
-        <w:rPr>
-          <w:rFonts w:ascii="Times New Roman" w:hAnsi="Times New Roman" w:cs="Times New Roman"/>
-          <w:sz w:val="28"/>
-          <w:szCs w:val="28"/>
-        </w:rPr>
-        <w:t xml:space="preserve"> а до превышения данного предельного уровня положительного эффекта для экономики не наблюдается, волатильность фондового рынка в целом не оказывает влияние на экономический рост. Также было зафиксировано, что негативный эффект от превышения порогового значения относительного размера кредитов значительно уменьшается при условии, что оборачиваемость фондового рынка выше </w:t>
+        <w:t>Оборачиваемость фондового рынка должны быть равна больше единицы</w:t>
+      </w:r>
+      <w:r>
+        <w:rPr>
+          <w:rFonts w:ascii="Times New Roman" w:hAnsi="Times New Roman" w:cs="Times New Roman"/>
+          <w:sz w:val="28"/>
+          <w:szCs w:val="28"/>
+        </w:rPr>
+        <w:t xml:space="preserve">, а до превышения данного предельного уровня положительного эффекта для экономики не наблюдается, волатильность фондового рынка в целом не оказывает влияние на экономический рост. Также было зафиксировано, что негативный эффект от превышения порогового значения относительного размера кредитов значительно уменьшается при условии, что оборачиваемость фондового рынка выше </w:t>
       </w:r>
       <w:r>
         <w:rPr>
@@ -1279,6 +973,7 @@
           <w:sz w:val="28"/>
           <w:szCs w:val="28"/>
         </w:rPr>
+        <w:lastRenderedPageBreak/>
         <w:t>Ключевые слова:</w:t>
       </w:r>
       <w:r>
@@ -1336,6 +1031,152 @@
           <w:szCs w:val="28"/>
         </w:rPr>
         <w:t>нутренних кредитов частному сектору.</w:t>
+      </w:r>
+    </w:p>
+    <w:p>
+      <w:pPr>
+        <w:spacing w:line="360" w:lineRule="auto"/>
+        <w:jc w:val="center"/>
+        <w:rPr>
+          <w:rFonts w:ascii="Times New Roman" w:hAnsi="Times New Roman" w:cs="Times New Roman"/>
+          <w:b/>
+          <w:sz w:val="28"/>
+          <w:szCs w:val="28"/>
+          <w:lang w:val="en-US"/>
+        </w:rPr>
+      </w:pPr>
+      <w:r>
+        <w:rPr>
+          <w:rFonts w:ascii="Times New Roman" w:hAnsi="Times New Roman" w:cs="Times New Roman"/>
+          <w:b/>
+          <w:sz w:val="28"/>
+          <w:szCs w:val="28"/>
+          <w:lang w:val="en-US"/>
+        </w:rPr>
+        <w:t xml:space="preserve">The impact and </w:t>
+      </w:r>
+      <w:r>
+        <w:rPr>
+          <w:rFonts w:ascii="Times New Roman" w:hAnsi="Times New Roman" w:cs="Times New Roman"/>
+          <w:b/>
+          <w:sz w:val="28"/>
+          <w:szCs w:val="28"/>
+          <w:lang w:val="en-US"/>
+        </w:rPr>
+        <w:t>thresholds</w:t>
+      </w:r>
+      <w:r>
+        <w:rPr>
+          <w:rFonts w:ascii="Times New Roman" w:hAnsi="Times New Roman" w:cs="Times New Roman"/>
+          <w:b/>
+          <w:sz w:val="28"/>
+          <w:szCs w:val="28"/>
+          <w:lang w:val="en-US"/>
+        </w:rPr>
+        <w:t xml:space="preserve"> of financial system indicators on economic growth: an analysis of </w:t>
+      </w:r>
+      <w:r>
+        <w:rPr>
+          <w:rFonts w:ascii="Times New Roman" w:hAnsi="Times New Roman" w:cs="Times New Roman"/>
+          <w:b/>
+          <w:sz w:val="28"/>
+          <w:szCs w:val="28"/>
+          <w:lang w:val="en-US"/>
+        </w:rPr>
+        <w:t>C</w:t>
+      </w:r>
+      <w:r>
+        <w:rPr>
+          <w:rFonts w:ascii="Times New Roman" w:hAnsi="Times New Roman" w:cs="Times New Roman"/>
+          <w:b/>
+          <w:sz w:val="28"/>
+          <w:szCs w:val="28"/>
+          <w:lang w:val="en-US"/>
+        </w:rPr>
+        <w:t xml:space="preserve">hina, India and </w:t>
+      </w:r>
+      <w:r>
+        <w:rPr>
+          <w:rFonts w:ascii="Times New Roman" w:hAnsi="Times New Roman" w:cs="Times New Roman"/>
+          <w:b/>
+          <w:sz w:val="28"/>
+          <w:szCs w:val="28"/>
+          <w:lang w:val="en-US"/>
+        </w:rPr>
+        <w:t xml:space="preserve">several </w:t>
+      </w:r>
+      <w:r>
+        <w:rPr>
+          <w:rFonts w:ascii="Times New Roman" w:hAnsi="Times New Roman" w:cs="Times New Roman"/>
+          <w:b/>
+          <w:sz w:val="28"/>
+          <w:szCs w:val="28"/>
+          <w:lang w:val="en-US"/>
+        </w:rPr>
+        <w:t>other countries</w:t>
+      </w:r>
+      <w:r>
+        <w:rPr>
+          <w:rFonts w:ascii="Times New Roman" w:hAnsi="Times New Roman" w:cs="Times New Roman"/>
+          <w:b/>
+          <w:sz w:val="28"/>
+          <w:szCs w:val="28"/>
+          <w:lang w:val="en-US"/>
+        </w:rPr>
+        <w:t>.</w:t>
+      </w:r>
+    </w:p>
+    <w:p>
+      <w:pPr>
+        <w:spacing w:line="360" w:lineRule="auto"/>
+        <w:jc w:val="both"/>
+        <w:rPr>
+          <w:rFonts w:ascii="Times New Roman" w:hAnsi="Times New Roman" w:cs="Times New Roman"/>
+          <w:sz w:val="28"/>
+          <w:szCs w:val="28"/>
+          <w:lang w:val="en-US"/>
+        </w:rPr>
+      </w:pPr>
+      <w:proofErr w:type="spellStart"/>
+      <w:r>
+        <w:rPr>
+          <w:rFonts w:ascii="Times New Roman" w:hAnsi="Times New Roman" w:cs="Times New Roman"/>
+          <w:sz w:val="28"/>
+          <w:szCs w:val="28"/>
+          <w:lang w:val="en-US"/>
+        </w:rPr>
+        <w:t>Kliukin</w:t>
+      </w:r>
+      <w:proofErr w:type="spellEnd"/>
+      <w:r>
+        <w:rPr>
+          <w:rFonts w:ascii="Times New Roman" w:hAnsi="Times New Roman" w:cs="Times New Roman"/>
+          <w:sz w:val="28"/>
+          <w:szCs w:val="28"/>
+          <w:lang w:val="en-US"/>
+        </w:rPr>
+        <w:t xml:space="preserve"> Boris</w:t>
+      </w:r>
+    </w:p>
+    <w:p>
+      <w:pPr>
+        <w:spacing w:line="360" w:lineRule="auto"/>
+        <w:jc w:val="both"/>
+        <w:rPr>
+          <w:rFonts w:ascii="Times New Roman" w:hAnsi="Times New Roman" w:cs="Times New Roman"/>
+          <w:sz w:val="28"/>
+          <w:szCs w:val="28"/>
+          <w:lang w:val="en-US"/>
+        </w:rPr>
+      </w:pPr>
+      <w:r>
+        <w:rPr>
+          <w:rFonts w:ascii="Times New Roman" w:hAnsi="Times New Roman" w:cs="Times New Roman"/>
+          <w:sz w:val="28"/>
+          <w:szCs w:val="28"/>
+          <w:lang w:val="en-US"/>
+        </w:rPr>
+        <w:t>Moscow State University, Moscow, Russia, bdklyukin@gmail.ru, https://orcid.org/0009-0000-8038-6035</w:t>
       </w:r>
     </w:p>
     <w:p>
@@ -1345,256 +1186,21 @@
         <w:jc w:val="both"/>
         <w:rPr>
           <w:rFonts w:ascii="Times New Roman" w:hAnsi="Times New Roman" w:cs="Times New Roman"/>
-          <w:sz w:val="28"/>
-          <w:szCs w:val="28"/>
-          <w:lang w:val="en-US"/>
-        </w:rPr>
-      </w:pPr>
-      <w:r>
-        <w:rPr>
-          <w:rFonts w:ascii="Times New Roman" w:hAnsi="Times New Roman" w:cs="Times New Roman"/>
           <w:b/>
           <w:sz w:val="28"/>
           <w:szCs w:val="28"/>
           <w:lang w:val="en-US"/>
         </w:rPr>
+      </w:pPr>
+      <w:r>
+        <w:rPr>
+          <w:rFonts w:ascii="Times New Roman" w:hAnsi="Times New Roman" w:cs="Times New Roman"/>
+          <w:b/>
+          <w:sz w:val="28"/>
+          <w:szCs w:val="28"/>
+          <w:lang w:val="en-US"/>
+        </w:rPr>
         <w:t>Abstract</w:t>
-      </w:r>
-      <w:r>
-        <w:rPr>
-          <w:rFonts w:ascii="Times New Roman" w:hAnsi="Times New Roman" w:cs="Times New Roman"/>
-          <w:b/>
-          <w:sz w:val="28"/>
-          <w:szCs w:val="28"/>
-          <w:lang w:val="en-US"/>
-        </w:rPr>
-        <w:t xml:space="preserve">. </w:t>
-      </w:r>
-      <w:r>
-        <w:rPr>
-          <w:rFonts w:ascii="Times New Roman" w:hAnsi="Times New Roman" w:cs="Times New Roman"/>
-          <w:sz w:val="28"/>
-          <w:szCs w:val="28"/>
-          <w:lang w:val="en-US"/>
-        </w:rPr>
-        <w:t xml:space="preserve">The importance of financial systems for economic growth is the subject of extensive scientific literature. This article analyzes 17 countries and regions at different stages of their development using cluster analysis to identify the characteristics of financial systems in rapidly growing economies. Meta-analysis of clusters showed that the optimal effect of the financial system for the fastest economic development is achieved when </w:t>
-      </w:r>
-      <w:r>
-        <w:rPr>
-          <w:rFonts w:ascii="Times New Roman" w:hAnsi="Times New Roman" w:cs="Times New Roman"/>
-          <w:sz w:val="28"/>
-          <w:szCs w:val="28"/>
-          <w:lang w:val="en-US"/>
-        </w:rPr>
-        <w:t>b</w:t>
-      </w:r>
-      <w:r>
-        <w:rPr>
-          <w:rFonts w:ascii="Times New Roman" w:hAnsi="Times New Roman" w:cs="Times New Roman"/>
-          <w:sz w:val="28"/>
-          <w:szCs w:val="28"/>
-          <w:lang w:val="en-US"/>
-        </w:rPr>
-        <w:t xml:space="preserve">ank deposits </w:t>
-      </w:r>
-      <w:r>
-        <w:rPr>
-          <w:rFonts w:ascii="Times New Roman" w:hAnsi="Times New Roman" w:cs="Times New Roman"/>
-          <w:sz w:val="28"/>
-          <w:szCs w:val="28"/>
-          <w:lang w:val="en-US"/>
-        </w:rPr>
-        <w:t xml:space="preserve">and </w:t>
-      </w:r>
-      <w:r>
-        <w:rPr>
-          <w:rFonts w:ascii="Times New Roman" w:hAnsi="Times New Roman" w:cs="Times New Roman"/>
-          <w:sz w:val="28"/>
-          <w:szCs w:val="28"/>
-          <w:lang w:val="en-US"/>
-        </w:rPr>
-        <w:t>d</w:t>
-      </w:r>
-      <w:r>
-        <w:rPr>
-          <w:rFonts w:ascii="Times New Roman" w:hAnsi="Times New Roman" w:cs="Times New Roman"/>
-          <w:sz w:val="28"/>
-          <w:szCs w:val="28"/>
-          <w:lang w:val="en-US"/>
-        </w:rPr>
-        <w:t xml:space="preserve">omestic credit to private sector </w:t>
-      </w:r>
-      <w:r>
-        <w:rPr>
-          <w:rFonts w:ascii="Times New Roman" w:hAnsi="Times New Roman" w:cs="Times New Roman"/>
-          <w:sz w:val="28"/>
-          <w:szCs w:val="28"/>
-          <w:lang w:val="en-US"/>
-        </w:rPr>
-        <w:t xml:space="preserve">is </w:t>
-      </w:r>
-      <w:r>
-        <w:rPr>
-          <w:rFonts w:ascii="Times New Roman" w:hAnsi="Times New Roman" w:cs="Times New Roman"/>
-          <w:sz w:val="28"/>
-          <w:szCs w:val="28"/>
-          <w:lang w:val="en-US"/>
-        </w:rPr>
-        <w:t xml:space="preserve">equal or very close to </w:t>
-      </w:r>
-      <w:r>
-        <w:rPr>
-          <w:rFonts w:ascii="Times New Roman" w:hAnsi="Times New Roman" w:cs="Times New Roman"/>
-          <w:sz w:val="28"/>
-          <w:szCs w:val="28"/>
-          <w:lang w:val="en-US"/>
-        </w:rPr>
-        <w:t xml:space="preserve">GDP, deviations below or above this level will lead to a slowdown in the economy. A similar effect is observed when central </w:t>
-      </w:r>
-      <w:r>
-        <w:rPr>
-          <w:rFonts w:ascii="Times New Roman" w:hAnsi="Times New Roman" w:cs="Times New Roman"/>
-          <w:sz w:val="28"/>
-          <w:szCs w:val="28"/>
-          <w:lang w:val="en-US"/>
-        </w:rPr>
-        <w:lastRenderedPageBreak/>
-        <w:t>bank assets exceed 10% of GDP. The</w:t>
-      </w:r>
-      <w:r>
-        <w:rPr>
-          <w:rFonts w:ascii="Times New Roman" w:hAnsi="Times New Roman" w:cs="Times New Roman"/>
-          <w:sz w:val="28"/>
-          <w:szCs w:val="28"/>
-          <w:lang w:val="en-US"/>
-        </w:rPr>
-        <w:t xml:space="preserve"> total value </w:t>
-      </w:r>
-      <w:r>
-        <w:rPr>
-          <w:rFonts w:ascii="Times New Roman" w:hAnsi="Times New Roman" w:cs="Times New Roman"/>
-          <w:sz w:val="28"/>
-          <w:szCs w:val="28"/>
-          <w:lang w:val="en-US"/>
-        </w:rPr>
-        <w:t>of s</w:t>
-      </w:r>
-      <w:r>
-        <w:rPr>
-          <w:rFonts w:ascii="Times New Roman" w:hAnsi="Times New Roman" w:cs="Times New Roman"/>
-          <w:sz w:val="28"/>
-          <w:szCs w:val="28"/>
-          <w:lang w:val="en-US"/>
-        </w:rPr>
-        <w:t>tocks traded</w:t>
-      </w:r>
-      <w:r>
-        <w:rPr>
-          <w:rFonts w:ascii="Times New Roman" w:hAnsi="Times New Roman" w:cs="Times New Roman"/>
-          <w:sz w:val="28"/>
-          <w:szCs w:val="28"/>
-          <w:lang w:val="en-US"/>
-        </w:rPr>
-        <w:t xml:space="preserve"> </w:t>
-      </w:r>
-      <w:r>
-        <w:rPr>
-          <w:rFonts w:ascii="Times New Roman" w:hAnsi="Times New Roman" w:cs="Times New Roman"/>
-          <w:sz w:val="28"/>
-          <w:szCs w:val="28"/>
-          <w:lang w:val="en-US"/>
-        </w:rPr>
-        <w:t xml:space="preserve">should exceed its capitalization, and until this </w:t>
-      </w:r>
-      <w:r>
-        <w:rPr>
-          <w:rFonts w:ascii="Times New Roman" w:hAnsi="Times New Roman" w:cs="Times New Roman"/>
-          <w:sz w:val="28"/>
-          <w:szCs w:val="28"/>
-          <w:lang w:val="en-US"/>
-        </w:rPr>
-        <w:t>level</w:t>
-      </w:r>
-      <w:r>
-        <w:rPr>
-          <w:rFonts w:ascii="Times New Roman" w:hAnsi="Times New Roman" w:cs="Times New Roman"/>
-          <w:sz w:val="28"/>
-          <w:szCs w:val="28"/>
-          <w:lang w:val="en-US"/>
-        </w:rPr>
-        <w:t xml:space="preserve"> is </w:t>
-      </w:r>
-      <w:r>
-        <w:rPr>
-          <w:rFonts w:ascii="Times New Roman" w:hAnsi="Times New Roman" w:cs="Times New Roman"/>
-          <w:sz w:val="28"/>
-          <w:szCs w:val="28"/>
-          <w:lang w:val="en-US"/>
-        </w:rPr>
-        <w:t>reached</w:t>
-      </w:r>
-      <w:r>
-        <w:rPr>
-          <w:rFonts w:ascii="Times New Roman" w:hAnsi="Times New Roman" w:cs="Times New Roman"/>
-          <w:sz w:val="28"/>
-          <w:szCs w:val="28"/>
-          <w:lang w:val="en-US"/>
-        </w:rPr>
-        <w:t xml:space="preserve">, there is no positive effect on the economy, and stock market volatility as a whole does not affect economic growth. It was also </w:t>
-      </w:r>
-      <w:r>
-        <w:rPr>
-          <w:rFonts w:ascii="Times New Roman" w:hAnsi="Times New Roman" w:cs="Times New Roman"/>
-          <w:sz w:val="28"/>
-          <w:szCs w:val="28"/>
-          <w:lang w:val="en-US"/>
-        </w:rPr>
-        <w:t>found</w:t>
-      </w:r>
-      <w:r>
-        <w:rPr>
-          <w:rFonts w:ascii="Times New Roman" w:hAnsi="Times New Roman" w:cs="Times New Roman"/>
-          <w:sz w:val="28"/>
-          <w:szCs w:val="28"/>
-          <w:lang w:val="en-US"/>
-        </w:rPr>
-        <w:t xml:space="preserve"> that the negative effect of exceeding the threshold value of the relative size of loans is significantly reduced provided that the </w:t>
-      </w:r>
-      <w:r>
-        <w:rPr>
-          <w:rFonts w:ascii="Times New Roman" w:hAnsi="Times New Roman" w:cs="Times New Roman"/>
-          <w:sz w:val="28"/>
-          <w:szCs w:val="28"/>
-          <w:lang w:val="en-US"/>
-        </w:rPr>
-        <w:t xml:space="preserve">total value </w:t>
-      </w:r>
-      <w:r>
-        <w:rPr>
-          <w:rFonts w:ascii="Times New Roman" w:hAnsi="Times New Roman" w:cs="Times New Roman"/>
-          <w:sz w:val="28"/>
-          <w:szCs w:val="28"/>
-          <w:lang w:val="en-US"/>
-        </w:rPr>
-        <w:t>of s</w:t>
-      </w:r>
-      <w:r>
-        <w:rPr>
-          <w:rFonts w:ascii="Times New Roman" w:hAnsi="Times New Roman" w:cs="Times New Roman"/>
-          <w:sz w:val="28"/>
-          <w:szCs w:val="28"/>
-          <w:lang w:val="en-US"/>
-        </w:rPr>
-        <w:t xml:space="preserve">tocks traded </w:t>
-      </w:r>
-      <w:r>
-        <w:rPr>
-          <w:rFonts w:ascii="Times New Roman" w:hAnsi="Times New Roman" w:cs="Times New Roman"/>
-          <w:sz w:val="28"/>
-          <w:szCs w:val="28"/>
-          <w:lang w:val="en-US"/>
-        </w:rPr>
-        <w:t>is higher than capitalization.</w:t>
       </w:r>
     </w:p>
     <w:p>
@@ -1617,7 +1223,7 @@
           <w:szCs w:val="28"/>
           <w:lang w:val="en-US"/>
         </w:rPr>
-        <w:t>Purpose</w:t>
+        <w:t>Aim</w:t>
       </w:r>
       <w:r>
         <w:rPr>
@@ -2122,7 +1728,7 @@
           <w:szCs w:val="28"/>
           <w:lang w:val="en-US"/>
         </w:rPr>
-        <w:t>Methodology</w:t>
+        <w:t>Methods</w:t>
       </w:r>
       <w:r>
         <w:rPr>
@@ -2172,6 +1778,7 @@
           <w:szCs w:val="28"/>
           <w:lang w:val="en-US"/>
         </w:rPr>
+        <w:lastRenderedPageBreak/>
         <w:t>Results</w:t>
       </w:r>
       <w:r>
@@ -2181,17 +1788,7 @@
           <w:szCs w:val="28"/>
           <w:lang w:val="en-US"/>
         </w:rPr>
-        <w:t xml:space="preserve">. A data panel was collected, supplemented and calculated, including 17 countries (Brazil, Germany, Hong Kong, Israel, India, Indonesia, China, Malaysia, Russia, Singapore, the United States, Thailand, Turkey, the Philippines, South Africa, South Korea and Japan), 10 economic variables (4 characterizing banking systems: the relative size of bank deposits, broad money supply, central </w:t>
-      </w:r>
-      <w:r>
-        <w:rPr>
-          <w:rFonts w:ascii="Times New Roman" w:hAnsi="Times New Roman" w:cs="Times New Roman"/>
-          <w:sz w:val="28"/>
-          <w:szCs w:val="28"/>
-          <w:lang w:val="en-US"/>
-        </w:rPr>
-        <w:lastRenderedPageBreak/>
-        <w:t xml:space="preserve">bank assets and </w:t>
+        <w:t xml:space="preserve">. A data panel was collected, supplemented and calculated, including 17 countries (Brazil, Germany, Hong Kong, Israel, India, Indonesia, China, Malaysia, Russia, Singapore, the United States, Thailand, Turkey, the Philippines, South Africa, South Korea and Japan), 10 economic variables (4 characterizing banking systems: the relative size of bank deposits, broad money supply, central bank assets and </w:t>
       </w:r>
       <w:r>
         <w:rPr>
@@ -2800,16 +2397,8 @@
           <w:sz w:val="28"/>
           <w:szCs w:val="28"/>
         </w:rPr>
-        <w:t xml:space="preserve">Важность финансовых систем для экономического роста является объектом исследования обширной научной литературы. Обычно она фокусируется на конфликте между рыночными и банковскими финансовыми системами, их сильными и слабыми сторонами, при этом дебаты сосредоточены на «англосаксонских» странах, где акции играют центральную роль в финансировании, и странах континентальной Европы, где банки </w:t>
-      </w:r>
-      <w:r>
-        <w:rPr>
-          <w:rFonts w:ascii="Times New Roman" w:hAnsi="Times New Roman" w:cs="Times New Roman"/>
-          <w:sz w:val="28"/>
-          <w:szCs w:val="28"/>
-        </w:rPr>
         <w:lastRenderedPageBreak/>
-        <w:t>выполняют аналогичную функцию. В этой статье рассматривается более широкая группа стран и регионов, включая Китай и Индию, а также 15 других стран АСЕАН, БРИКС и Запада.</w:t>
+        <w:t>Важность финансовых систем для экономического роста является объектом исследования обширной научной литературы. Обычно она фокусируется на конфликте между рыночными и банковскими финансовыми системами, их сильными и слабыми сторонами, при этом дебаты сосредоточены на «англосаксонских» странах, где акции играют центральную роль в финансировании, и странах континентальной Европы, где банки выполняют аналогичную функцию. В этой статье рассматривается более широкая группа стран и регионов, включая Китай и Индию, а также 15 других стран АСЕАН, БРИКС и Запада.</w:t>
       </w:r>
     </w:p>
     <w:p>
@@ -3154,7 +2743,24 @@
           <w:sz w:val="28"/>
           <w:szCs w:val="28"/>
         </w:rPr>
-        <w:t xml:space="preserve">Исследуя взаимосвязь между финансовым сектором и ростом, </w:t>
+        <w:lastRenderedPageBreak/>
+        <w:t xml:space="preserve">Исследуя взаимосвязь между финансовым сектором и </w:t>
+      </w:r>
+      <w:r>
+        <w:rPr>
+          <w:rFonts w:ascii="Times New Roman" w:hAnsi="Times New Roman" w:cs="Times New Roman"/>
+          <w:sz w:val="28"/>
+          <w:szCs w:val="28"/>
+        </w:rPr>
+        <w:t xml:space="preserve">экономическим </w:t>
+      </w:r>
+      <w:r>
+        <w:rPr>
+          <w:rFonts w:ascii="Times New Roman" w:hAnsi="Times New Roman" w:cs="Times New Roman"/>
+          <w:sz w:val="28"/>
+          <w:szCs w:val="28"/>
+        </w:rPr>
+        <w:t xml:space="preserve">ростом, </w:t>
       </w:r>
       <w:proofErr w:type="spellStart"/>
       <w:r>
@@ -3308,16 +2914,7 @@
           <w:sz w:val="28"/>
           <w:szCs w:val="28"/>
         </w:rPr>
-        <w:t xml:space="preserve">-Дугласа для изучения взаимосвязи между финансами и экономическим ростом среди стран АСЕАН. </w:t>
-      </w:r>
-      <w:r>
-        <w:rPr>
-          <w:rFonts w:ascii="Times New Roman" w:hAnsi="Times New Roman" w:cs="Times New Roman"/>
-          <w:sz w:val="28"/>
-          <w:szCs w:val="28"/>
-        </w:rPr>
-        <w:lastRenderedPageBreak/>
-        <w:t>Результаты показывают, что внутренний кредит частному сектору, денежная масса и капитализация фондового рынка, которые являются показателями финансовой глубины, оказывают положительное и значительное влияние на экономическое развитие.</w:t>
+        <w:t>-Дугласа для изучения взаимосвязи между финансами и экономическим ростом среди стран АСЕАН. Результаты показывают, что внутренний кредит частному сектору, денежная масса и капитализация фондового рынка, которые являются показателями финансовой глубины, оказывают положительное и значительное влияние на экономическое развитие.</w:t>
       </w:r>
     </w:p>
     <w:p>
@@ -3589,6 +3186,7 @@
           <w:sz w:val="28"/>
           <w:szCs w:val="28"/>
         </w:rPr>
+        <w:lastRenderedPageBreak/>
         <w:t>Ряд эмпирических работ</w:t>
       </w:r>
       <w:r>
@@ -3647,16 +3245,7 @@
           <w:sz w:val="28"/>
           <w:szCs w:val="28"/>
         </w:rPr>
-        <w:t xml:space="preserve">использовали данные по 87 странам с 1980 по 2005 год. Они предполагают, что финансовое развитие оказывает благоприятное влияние на экономический рост на уровнях ниже порогового значения; однако </w:t>
-      </w:r>
-      <w:r>
-        <w:rPr>
-          <w:rFonts w:ascii="Times New Roman" w:hAnsi="Times New Roman" w:cs="Times New Roman"/>
-          <w:sz w:val="28"/>
-          <w:szCs w:val="28"/>
-        </w:rPr>
-        <w:lastRenderedPageBreak/>
-        <w:t xml:space="preserve">превышение порогового значения оказывает отрицательное влияние на рост. Они установили, что пороговое значения кредитование частного сектора достигается при 88% ВВП. Аналогичным образом, </w:t>
+        <w:t xml:space="preserve">использовали данные по 87 странам с 1980 по 2005 год. Они предполагают, что финансовое развитие оказывает благоприятное влияние на экономический рост на уровнях ниже порогового значения; однако превышение порогового значения оказывает отрицательное влияние на рост. Они установили, что пороговое значения кредитование частного сектора достигается при 88% ВВП. Аналогичным образом, </w:t>
       </w:r>
       <w:proofErr w:type="gramStart"/>
       <w:r>
@@ -3793,7 +3382,23 @@
           <w:sz w:val="28"/>
           <w:szCs w:val="28"/>
         </w:rPr>
-        <w:t>Основная цель исследования — изучить взаимосвязь между темпами экономического роста и показателями финансовой системы в Китае, Индии, странах БРИКС, АСЕАН и Западе. Таким образом, определить пороговые значения и оптимальную структуру финансовой системы, при</w:t>
+        <w:t xml:space="preserve">Основная цель исследования — изучить взаимосвязь между темпами экономического роста и показателями финансовой системы в Китае, Индии, странах БРИКС, АСЕАН и Западе. Таким образом, </w:t>
+      </w:r>
+      <w:r>
+        <w:rPr>
+          <w:rFonts w:ascii="Times New Roman" w:hAnsi="Times New Roman" w:cs="Times New Roman"/>
+          <w:sz w:val="28"/>
+          <w:szCs w:val="28"/>
+        </w:rPr>
+        <w:t>вычислить</w:t>
+      </w:r>
+      <w:r>
+        <w:rPr>
+          <w:rFonts w:ascii="Times New Roman" w:hAnsi="Times New Roman" w:cs="Times New Roman"/>
+          <w:sz w:val="28"/>
+          <w:szCs w:val="28"/>
+        </w:rPr>
+        <w:t xml:space="preserve"> пороговые значения и оптимальную структуру финансовой системы, при</w:t>
       </w:r>
       <w:r>
         <w:rPr>
@@ -3823,6 +3428,7 @@
           <w:szCs w:val="28"/>
           <w:shd w:val="clear" w:color="auto" w:fill="FFFFFF"/>
         </w:rPr>
+        <w:lastRenderedPageBreak/>
         <w:t>Задачи</w:t>
       </w:r>
     </w:p>
@@ -3936,15 +3542,47 @@
           <w:sz w:val="28"/>
           <w:szCs w:val="28"/>
         </w:rPr>
-        <w:t xml:space="preserve">в лице показателей </w:t>
-      </w:r>
-      <w:r>
-        <w:rPr>
-          <w:rFonts w:ascii="Times New Roman" w:hAnsi="Times New Roman" w:cs="Times New Roman"/>
-          <w:sz w:val="28"/>
-          <w:szCs w:val="28"/>
-        </w:rPr>
-        <w:t>рынка акций</w:t>
+        <w:t>представленными</w:t>
+      </w:r>
+      <w:r>
+        <w:rPr>
+          <w:rFonts w:ascii="Times New Roman" w:eastAsia="SimSun" w:hAnsi="Times New Roman" w:cs="Times New Roman"/>
+          <w:sz w:val="28"/>
+          <w:szCs w:val="28"/>
+        </w:rPr>
+        <w:t xml:space="preserve"> показател</w:t>
+      </w:r>
+      <w:r>
+        <w:rPr>
+          <w:rFonts w:ascii="Times New Roman" w:eastAsia="SimSun" w:hAnsi="Times New Roman" w:cs="Times New Roman"/>
+          <w:sz w:val="28"/>
+          <w:szCs w:val="28"/>
+        </w:rPr>
+        <w:t>ями</w:t>
+      </w:r>
+      <w:r>
+        <w:rPr>
+          <w:rFonts w:ascii="Times New Roman" w:eastAsia="SimSun" w:hAnsi="Times New Roman" w:cs="Times New Roman"/>
+          <w:sz w:val="28"/>
+          <w:szCs w:val="28"/>
+        </w:rPr>
+        <w:t xml:space="preserve"> </w:t>
+      </w:r>
+      <w:r>
+        <w:rPr>
+          <w:rFonts w:ascii="Times New Roman" w:hAnsi="Times New Roman" w:cs="Times New Roman"/>
+          <w:sz w:val="28"/>
+          <w:szCs w:val="28"/>
+        </w:rPr>
+        <w:t>рынка</w:t>
+      </w:r>
+      <w:r>
+        <w:rPr>
+          <w:rFonts w:ascii="Times New Roman" w:hAnsi="Times New Roman" w:cs="Times New Roman"/>
+          <w:sz w:val="28"/>
+          <w:szCs w:val="28"/>
+        </w:rPr>
+        <w:t xml:space="preserve"> акций</w:t>
       </w:r>
       <w:r>
         <w:rPr>
@@ -4001,7 +3639,6 @@
           <w:sz w:val="28"/>
           <w:szCs w:val="28"/>
         </w:rPr>
-        <w:lastRenderedPageBreak/>
         <w:t>Исследовать</w:t>
       </w:r>
       <w:r>
@@ -4203,7 +3840,23 @@
           <w:sz w:val="28"/>
           <w:szCs w:val="28"/>
         </w:rPr>
-        <w:t xml:space="preserve">и уровне </w:t>
+        <w:t xml:space="preserve">и </w:t>
+      </w:r>
+      <w:r>
+        <w:rPr>
+          <w:rFonts w:ascii="Times New Roman" w:eastAsia="SimSun" w:hAnsi="Times New Roman" w:cs="Times New Roman"/>
+          <w:sz w:val="28"/>
+          <w:szCs w:val="28"/>
+        </w:rPr>
+        <w:t>диапазоне</w:t>
+      </w:r>
+      <w:r>
+        <w:rPr>
+          <w:rFonts w:ascii="Times New Roman" w:eastAsia="SimSun" w:hAnsi="Times New Roman" w:cs="Times New Roman"/>
+          <w:sz w:val="28"/>
+          <w:szCs w:val="28"/>
+        </w:rPr>
+        <w:t xml:space="preserve"> </w:t>
       </w:r>
       <w:r>
         <w:rPr>
@@ -4704,6 +4357,7 @@
           <w:sz w:val="28"/>
           <w:szCs w:val="28"/>
         </w:rPr>
+        <w:lastRenderedPageBreak/>
         <w:t>Первая группа показателей использовалась напрямую</w:t>
       </w:r>
       <w:r>
@@ -4810,15 +4464,15 @@
           <w:sz w:val="28"/>
           <w:szCs w:val="28"/>
         </w:rPr>
-        <w:t>к валовому внутреннему продукту</w:t>
-      </w:r>
-      <w:r>
-        <w:rPr>
-          <w:rFonts w:ascii="Times New Roman" w:hAnsi="Times New Roman" w:cs="Times New Roman"/>
-          <w:sz w:val="28"/>
-          <w:szCs w:val="28"/>
-        </w:rPr>
-        <w:t xml:space="preserve"> в %)</w:t>
+        <w:t>к ВВП в %</w:t>
+      </w:r>
+      <w:r>
+        <w:rPr>
+          <w:rFonts w:ascii="Times New Roman" w:hAnsi="Times New Roman" w:cs="Times New Roman"/>
+          <w:sz w:val="28"/>
+          <w:szCs w:val="28"/>
+        </w:rPr>
+        <w:t>)</w:t>
       </w:r>
       <w:r>
         <w:rPr>
@@ -4851,7 +4505,6 @@
           <w:sz w:val="28"/>
           <w:szCs w:val="28"/>
         </w:rPr>
-        <w:lastRenderedPageBreak/>
         <w:t xml:space="preserve">Относительный размер </w:t>
       </w:r>
       <w:r>
@@ -4868,7 +4521,23 @@
           <w:sz w:val="28"/>
           <w:szCs w:val="28"/>
         </w:rPr>
-        <w:t>(к валовому внутреннему продукту в %)</w:t>
+        <w:t>(</w:t>
+      </w:r>
+      <w:r>
+        <w:rPr>
+          <w:rFonts w:ascii="Times New Roman" w:hAnsi="Times New Roman" w:cs="Times New Roman"/>
+          <w:sz w:val="28"/>
+          <w:szCs w:val="28"/>
+        </w:rPr>
+        <w:t>к ВВП в %</w:t>
+      </w:r>
+      <w:r>
+        <w:rPr>
+          <w:rFonts w:ascii="Times New Roman" w:hAnsi="Times New Roman" w:cs="Times New Roman"/>
+          <w:sz w:val="28"/>
+          <w:szCs w:val="28"/>
+        </w:rPr>
+        <w:t>)</w:t>
       </w:r>
       <w:r>
         <w:rPr>
@@ -4917,7 +4586,23 @@
           <w:sz w:val="28"/>
           <w:szCs w:val="28"/>
         </w:rPr>
-        <w:t>(к валовому внутреннему продукту в %)</w:t>
+        <w:t>(</w:t>
+      </w:r>
+      <w:r>
+        <w:rPr>
+          <w:rFonts w:ascii="Times New Roman" w:hAnsi="Times New Roman" w:cs="Times New Roman"/>
+          <w:sz w:val="28"/>
+          <w:szCs w:val="28"/>
+        </w:rPr>
+        <w:t>к ВВП в %</w:t>
+      </w:r>
+      <w:r>
+        <w:rPr>
+          <w:rFonts w:ascii="Times New Roman" w:hAnsi="Times New Roman" w:cs="Times New Roman"/>
+          <w:sz w:val="28"/>
+          <w:szCs w:val="28"/>
+        </w:rPr>
+        <w:t>)</w:t>
       </w:r>
       <w:r>
         <w:rPr>
@@ -4966,7 +4651,23 @@
           <w:sz w:val="28"/>
           <w:szCs w:val="28"/>
         </w:rPr>
-        <w:t>(к валовому внутреннему продукту в %)</w:t>
+        <w:t>(</w:t>
+      </w:r>
+      <w:r>
+        <w:rPr>
+          <w:rFonts w:ascii="Times New Roman" w:hAnsi="Times New Roman" w:cs="Times New Roman"/>
+          <w:sz w:val="28"/>
+          <w:szCs w:val="28"/>
+        </w:rPr>
+        <w:t>к ВВП в %</w:t>
+      </w:r>
+      <w:r>
+        <w:rPr>
+          <w:rFonts w:ascii="Times New Roman" w:hAnsi="Times New Roman" w:cs="Times New Roman"/>
+          <w:sz w:val="28"/>
+          <w:szCs w:val="28"/>
+        </w:rPr>
+        <w:t>)</w:t>
       </w:r>
       <w:r>
         <w:rPr>
@@ -5060,7 +4761,23 @@
           <w:sz w:val="28"/>
           <w:szCs w:val="28"/>
         </w:rPr>
-        <w:t>ВВП на душу населения, ППС (постоянный курс международных долл. США на 2021 год) (далее – ВВП/душа (ППС, 2021).);</w:t>
+        <w:t>ВВП на душу населения, ППС (</w:t>
+      </w:r>
+      <w:r>
+        <w:rPr>
+          <w:rFonts w:ascii="Times New Roman" w:hAnsi="Times New Roman" w:cs="Times New Roman"/>
+          <w:sz w:val="28"/>
+          <w:szCs w:val="28"/>
+        </w:rPr>
+        <w:t>международные долл. США 2021 г.</w:t>
+      </w:r>
+      <w:r>
+        <w:rPr>
+          <w:rFonts w:ascii="Times New Roman" w:hAnsi="Times New Roman" w:cs="Times New Roman"/>
+          <w:sz w:val="28"/>
+          <w:szCs w:val="28"/>
+        </w:rPr>
+        <w:t>) (далее – ВВП/душа (ППС, 2021).);</w:t>
       </w:r>
     </w:p>
     <w:p>
@@ -5085,7 +4802,23 @@
           <w:sz w:val="28"/>
           <w:szCs w:val="28"/>
         </w:rPr>
-        <w:t>ВВП, ППС (постоянный курс международных долл. США на 2021 год) (далее – ВВП (ППС, 2021).);</w:t>
+        <w:t>ВВП, ППС (</w:t>
+      </w:r>
+      <w:r>
+        <w:rPr>
+          <w:rFonts w:ascii="Times New Roman" w:hAnsi="Times New Roman" w:cs="Times New Roman"/>
+          <w:sz w:val="28"/>
+          <w:szCs w:val="28"/>
+        </w:rPr>
+        <w:t>международные долл. США 2021 г.</w:t>
+      </w:r>
+      <w:r>
+        <w:rPr>
+          <w:rFonts w:ascii="Times New Roman" w:hAnsi="Times New Roman" w:cs="Times New Roman"/>
+          <w:sz w:val="28"/>
+          <w:szCs w:val="28"/>
+        </w:rPr>
+        <w:t>) (далее – ВВП (ППС, 2021).);</w:t>
       </w:r>
     </w:p>
     <w:p>
@@ -5110,7 +4843,23 @@
           <w:sz w:val="28"/>
           <w:szCs w:val="28"/>
         </w:rPr>
-        <w:t xml:space="preserve">Рыночная капитализация компаний, котирующаяся на национальных фондовых биржах (текущий курс долл. США) (далее </w:t>
+        <w:t>Рыночная капи</w:t>
+      </w:r>
+      <w:r>
+        <w:rPr>
+          <w:rFonts w:ascii="Times New Roman" w:hAnsi="Times New Roman" w:cs="Times New Roman"/>
+          <w:sz w:val="28"/>
+          <w:szCs w:val="28"/>
+        </w:rPr>
+        <w:t>тализация компаний, котирующихся</w:t>
+      </w:r>
+      <w:r>
+        <w:rPr>
+          <w:rFonts w:ascii="Times New Roman" w:hAnsi="Times New Roman" w:cs="Times New Roman"/>
+          <w:sz w:val="28"/>
+          <w:szCs w:val="28"/>
+        </w:rPr>
+        <w:t xml:space="preserve"> на национальных фондовых биржах (текущий долл. США) (далее </w:t>
       </w:r>
       <w:r>
         <w:rPr>
@@ -5151,7 +4900,7 @@
           <w:sz w:val="28"/>
           <w:szCs w:val="28"/>
         </w:rPr>
-        <w:t>Объем торгов акций на национальных биржах (текущий курс долл. США) (далее - объем торгов акций).</w:t>
+        <w:t>Объем торгов акций на национальных биржах (текущий долл. США) (далее - объем торгов акций).</w:t>
       </w:r>
     </w:p>
     <w:p>
@@ -5964,6 +5713,7 @@
             <w:sz w:val="28"/>
             <w:szCs w:val="28"/>
           </w:rPr>
+          <w:lastRenderedPageBreak/>
           <m:t xml:space="preserve">Относительный размер объема торгов = </m:t>
         </m:r>
         <m:f>
@@ -6314,7 +6064,6 @@
             <w:sz w:val="28"/>
             <w:szCs w:val="28"/>
           </w:rPr>
-          <w:lastRenderedPageBreak/>
           <m:t xml:space="preserve">Относительный размер рыночной капитализации = </m:t>
         </m:r>
         <m:f>
@@ -6570,23 +6319,223 @@
           <w:sz w:val="28"/>
           <w:szCs w:val="28"/>
         </w:rPr>
-        <w:t xml:space="preserve">Выше указанные данные были собраны и посчитаны для 17 стран за период с 1996 по 2020 года. Выбор изучаемого временного промежутка опосредован в первую очередь ограничениями самих данных во временном измерении. Выборка стран состоит из широкого круга государств/территорий, находящихся в разных концах света, с разной демографической ситуации, на разных этапах своего социально-экономического развития и в разных геополитических альянсах, а именно: </w:t>
-      </w:r>
-      <w:r>
-        <w:rPr>
-          <w:rFonts w:ascii="Times New Roman" w:hAnsi="Times New Roman" w:cs="Times New Roman"/>
-          <w:sz w:val="28"/>
-          <w:szCs w:val="28"/>
-        </w:rPr>
-        <w:t>Бразилия, Германия, Гонконг, Израиль, Индия, Индонезия, Китай, Малайзия, Россия, Сингапур, США, Таиланд, Турция, Филиппины, Южная Африка, Южная Корея и Япония</w:t>
-      </w:r>
-      <w:r>
-        <w:rPr>
-          <w:rFonts w:ascii="Times New Roman" w:hAnsi="Times New Roman" w:cs="Times New Roman"/>
-          <w:sz w:val="28"/>
-          <w:szCs w:val="28"/>
-        </w:rPr>
-        <w:t>. Выбор показателей обоснован целью исследования рассмотреть связь экономики с фондов</w:t>
+        <w:t>Выше указанные данные были собраны и посчитаны для 17 стран</w:t>
+      </w:r>
+      <w:r>
+        <w:rPr>
+          <w:rFonts w:ascii="Times New Roman" w:hAnsi="Times New Roman" w:cs="Times New Roman"/>
+          <w:sz w:val="28"/>
+          <w:szCs w:val="28"/>
+        </w:rPr>
+        <w:t xml:space="preserve"> за период с 1996 по 2020 года для </w:t>
+      </w:r>
+      <w:r>
+        <w:rPr>
+          <w:rFonts w:ascii="Times New Roman" w:hAnsi="Times New Roman" w:cs="Times New Roman"/>
+          <w:sz w:val="28"/>
+          <w:szCs w:val="28"/>
+        </w:rPr>
+        <w:t>Бразили</w:t>
+      </w:r>
+      <w:r>
+        <w:rPr>
+          <w:rFonts w:ascii="Times New Roman" w:hAnsi="Times New Roman" w:cs="Times New Roman"/>
+          <w:sz w:val="28"/>
+          <w:szCs w:val="28"/>
+        </w:rPr>
+        <w:t>и, Германии</w:t>
+      </w:r>
+      <w:r>
+        <w:rPr>
+          <w:rFonts w:ascii="Times New Roman" w:hAnsi="Times New Roman" w:cs="Times New Roman"/>
+          <w:sz w:val="28"/>
+          <w:szCs w:val="28"/>
+        </w:rPr>
+        <w:t>, Гонконг</w:t>
+      </w:r>
+      <w:r>
+        <w:rPr>
+          <w:rFonts w:ascii="Times New Roman" w:hAnsi="Times New Roman" w:cs="Times New Roman"/>
+          <w:sz w:val="28"/>
+          <w:szCs w:val="28"/>
+        </w:rPr>
+        <w:t>а, Израиля, Индии, Индонезии, Китая, Малайзии, России</w:t>
+      </w:r>
+      <w:r>
+        <w:rPr>
+          <w:rFonts w:ascii="Times New Roman" w:hAnsi="Times New Roman" w:cs="Times New Roman"/>
+          <w:sz w:val="28"/>
+          <w:szCs w:val="28"/>
+        </w:rPr>
+        <w:t>, Сингапур</w:t>
+      </w:r>
+      <w:r>
+        <w:rPr>
+          <w:rFonts w:ascii="Times New Roman" w:hAnsi="Times New Roman" w:cs="Times New Roman"/>
+          <w:sz w:val="28"/>
+          <w:szCs w:val="28"/>
+        </w:rPr>
+        <w:t>а</w:t>
+      </w:r>
+      <w:r>
+        <w:rPr>
+          <w:rFonts w:ascii="Times New Roman" w:hAnsi="Times New Roman" w:cs="Times New Roman"/>
+          <w:sz w:val="28"/>
+          <w:szCs w:val="28"/>
+        </w:rPr>
+        <w:t>, США, Таиланд</w:t>
+      </w:r>
+      <w:r>
+        <w:rPr>
+          <w:rFonts w:ascii="Times New Roman" w:hAnsi="Times New Roman" w:cs="Times New Roman"/>
+          <w:sz w:val="28"/>
+          <w:szCs w:val="28"/>
+        </w:rPr>
+        <w:t>а, Турции, Филиппин, Южной Африки, Южной Кореи и Японии</w:t>
+      </w:r>
+      <w:r>
+        <w:rPr>
+          <w:rFonts w:ascii="Times New Roman" w:hAnsi="Times New Roman" w:cs="Times New Roman"/>
+          <w:sz w:val="28"/>
+          <w:szCs w:val="28"/>
+        </w:rPr>
+        <w:t xml:space="preserve">. </w:t>
+      </w:r>
+      <w:r>
+        <w:rPr>
+          <w:rFonts w:ascii="Times New Roman" w:hAnsi="Times New Roman" w:cs="Times New Roman"/>
+          <w:sz w:val="28"/>
+          <w:szCs w:val="28"/>
+        </w:rPr>
+        <w:t xml:space="preserve">Выбор изучаемого временного промежутка </w:t>
+      </w:r>
+      <w:r>
+        <w:rPr>
+          <w:rFonts w:ascii="Times New Roman" w:hAnsi="Times New Roman" w:cs="Times New Roman"/>
+          <w:sz w:val="28"/>
+          <w:szCs w:val="28"/>
+        </w:rPr>
+        <w:t xml:space="preserve">и стран </w:t>
+      </w:r>
+      <w:r>
+        <w:rPr>
+          <w:rFonts w:ascii="Times New Roman" w:hAnsi="Times New Roman" w:cs="Times New Roman"/>
+          <w:sz w:val="28"/>
+          <w:szCs w:val="28"/>
+        </w:rPr>
+        <w:t xml:space="preserve">сформировался </w:t>
+      </w:r>
+      <w:r>
+        <w:rPr>
+          <w:rFonts w:ascii="Times New Roman" w:hAnsi="Times New Roman" w:cs="Times New Roman"/>
+          <w:sz w:val="28"/>
+          <w:szCs w:val="28"/>
+        </w:rPr>
+        <w:t xml:space="preserve">в связи с </w:t>
+      </w:r>
+      <w:r>
+        <w:rPr>
+          <w:rFonts w:ascii="Times New Roman" w:hAnsi="Times New Roman" w:cs="Times New Roman"/>
+          <w:sz w:val="28"/>
+          <w:szCs w:val="28"/>
+        </w:rPr>
+        <w:t xml:space="preserve">ограниченностью самих данных </w:t>
+      </w:r>
+      <w:r>
+        <w:rPr>
+          <w:rFonts w:ascii="Times New Roman" w:hAnsi="Times New Roman" w:cs="Times New Roman"/>
+          <w:sz w:val="28"/>
+          <w:szCs w:val="28"/>
+        </w:rPr>
+        <w:t>в текущих официальных версиях баз данных</w:t>
+      </w:r>
+      <w:r>
+        <w:rPr>
+          <w:rFonts w:ascii="Times New Roman" w:hAnsi="Times New Roman" w:cs="Times New Roman"/>
+          <w:sz w:val="28"/>
+          <w:szCs w:val="28"/>
+        </w:rPr>
+        <w:t>.</w:t>
+      </w:r>
+      <w:r>
+        <w:rPr>
+          <w:rFonts w:ascii="Times New Roman" w:hAnsi="Times New Roman" w:cs="Times New Roman"/>
+          <w:sz w:val="28"/>
+          <w:szCs w:val="28"/>
+        </w:rPr>
+        <w:t xml:space="preserve"> </w:t>
+      </w:r>
+      <w:r>
+        <w:rPr>
+          <w:rFonts w:ascii="Times New Roman" w:hAnsi="Times New Roman" w:cs="Times New Roman"/>
+          <w:sz w:val="28"/>
+          <w:szCs w:val="28"/>
+        </w:rPr>
+        <w:t>Это повлекло необходимость</w:t>
+      </w:r>
+      <w:r>
+        <w:rPr>
+          <w:rFonts w:ascii="Times New Roman" w:hAnsi="Times New Roman" w:cs="Times New Roman"/>
+          <w:sz w:val="28"/>
+          <w:szCs w:val="28"/>
+        </w:rPr>
+        <w:t xml:space="preserve"> </w:t>
+      </w:r>
+      <w:r>
+        <w:rPr>
+          <w:rFonts w:ascii="Times New Roman" w:hAnsi="Times New Roman" w:cs="Times New Roman"/>
+          <w:sz w:val="28"/>
+          <w:szCs w:val="28"/>
+        </w:rPr>
+        <w:t xml:space="preserve">автору </w:t>
+      </w:r>
+      <w:r>
+        <w:rPr>
+          <w:rFonts w:ascii="Times New Roman" w:hAnsi="Times New Roman" w:cs="Times New Roman"/>
+          <w:sz w:val="28"/>
+          <w:szCs w:val="28"/>
+        </w:rPr>
+        <w:t>дополн</w:t>
+      </w:r>
+      <w:r>
+        <w:rPr>
+          <w:rFonts w:ascii="Times New Roman" w:hAnsi="Times New Roman" w:cs="Times New Roman"/>
+          <w:sz w:val="28"/>
+          <w:szCs w:val="28"/>
+        </w:rPr>
+        <w:t>ить отсутствующие данные</w:t>
+      </w:r>
+      <w:r>
+        <w:rPr>
+          <w:rFonts w:ascii="Times New Roman" w:hAnsi="Times New Roman" w:cs="Times New Roman"/>
+          <w:sz w:val="28"/>
+          <w:szCs w:val="28"/>
+        </w:rPr>
+        <w:t xml:space="preserve"> для того чтобы выборка имела достаточную репрезентативность для </w:t>
+      </w:r>
+      <w:r>
+        <w:rPr>
+          <w:rFonts w:ascii="Times New Roman" w:hAnsi="Times New Roman" w:cs="Times New Roman"/>
+          <w:sz w:val="28"/>
+          <w:szCs w:val="28"/>
+        </w:rPr>
+        <w:t>рассмотре</w:t>
+      </w:r>
+      <w:r>
+        <w:rPr>
+          <w:rFonts w:ascii="Times New Roman" w:hAnsi="Times New Roman" w:cs="Times New Roman"/>
+          <w:sz w:val="28"/>
+          <w:szCs w:val="28"/>
+        </w:rPr>
+        <w:t>ния связи</w:t>
+      </w:r>
+      <w:r>
+        <w:rPr>
+          <w:rFonts w:ascii="Times New Roman" w:hAnsi="Times New Roman" w:cs="Times New Roman"/>
+          <w:sz w:val="28"/>
+          <w:szCs w:val="28"/>
+        </w:rPr>
+        <w:t xml:space="preserve"> экономики с фондов</w:t>
       </w:r>
       <w:r>
         <w:rPr>
@@ -6596,13 +6545,14 @@
         </w:rPr>
         <w:t>ым рынком и банковским сектором</w:t>
       </w:r>
+      <w:bookmarkStart w:id="1" w:name="_Toc179907607"/>
       <w:r>
         <w:rPr>
           <w:rFonts w:ascii="Times New Roman" w:eastAsia="SimSun" w:hAnsi="Times New Roman" w:cs="Times New Roman"/>
           <w:sz w:val="28"/>
           <w:szCs w:val="28"/>
         </w:rPr>
-        <w:t xml:space="preserve">, а также </w:t>
+        <w:t>.</w:t>
       </w:r>
       <w:r>
         <w:rPr>
@@ -6610,7 +6560,7 @@
           <w:sz w:val="28"/>
           <w:szCs w:val="28"/>
         </w:rPr>
-        <w:t>проведенны</w:t>
+        <w:t xml:space="preserve"> Автор отдает себе отчетность о том, что это не полный список стран и регионов, что может создавать шанс на </w:t>
       </w:r>
       <w:r>
         <w:rPr>
@@ -6618,7 +6568,7 @@
           <w:sz w:val="28"/>
           <w:szCs w:val="28"/>
         </w:rPr>
-        <w:t>м литературн</w:t>
+        <w:t>не показательность</w:t>
       </w:r>
       <w:r>
         <w:rPr>
@@ -6626,32 +6576,7 @@
           <w:sz w:val="28"/>
           <w:szCs w:val="28"/>
         </w:rPr>
-        <w:t>ы</w:t>
-      </w:r>
-      <w:r>
-        <w:rPr>
-          <w:rFonts w:ascii="Times New Roman" w:eastAsia="SimSun" w:hAnsi="Times New Roman" w:cs="Times New Roman"/>
-          <w:sz w:val="28"/>
-          <w:szCs w:val="28"/>
-        </w:rPr>
-        <w:t>м обзор</w:t>
-      </w:r>
-      <w:r>
-        <w:rPr>
-          <w:rFonts w:ascii="Times New Roman" w:eastAsia="SimSun" w:hAnsi="Times New Roman" w:cs="Times New Roman"/>
-          <w:sz w:val="28"/>
-          <w:szCs w:val="28"/>
-        </w:rPr>
-        <w:t>ом</w:t>
-      </w:r>
-      <w:bookmarkStart w:id="1" w:name="_Toc179907607"/>
-      <w:r>
-        <w:rPr>
-          <w:rFonts w:ascii="Times New Roman" w:eastAsia="SimSun" w:hAnsi="Times New Roman" w:cs="Times New Roman"/>
-          <w:sz w:val="28"/>
-          <w:szCs w:val="28"/>
-        </w:rPr>
-        <w:t>.</w:t>
+        <w:t xml:space="preserve"> результатов работы. В дальнейших работах автор планирует и дополнять получившуюся панель.</w:t>
       </w:r>
     </w:p>
     <w:p>
@@ -6741,23 +6666,31 @@
           <w:sz w:val="28"/>
           <w:szCs w:val="28"/>
         </w:rPr>
-        <w:t xml:space="preserve">Для обобщения основных характеристик панели данных </w:t>
-      </w:r>
-      <w:r>
-        <w:rPr>
-          <w:rFonts w:ascii="Times New Roman" w:hAnsi="Times New Roman" w:cs="Times New Roman"/>
-          <w:sz w:val="28"/>
-          <w:szCs w:val="28"/>
-        </w:rPr>
-        <w:t>проводился корреляционный анализ</w:t>
-      </w:r>
-      <w:r>
-        <w:rPr>
-          <w:rFonts w:ascii="Times New Roman" w:hAnsi="Times New Roman" w:cs="Times New Roman"/>
-          <w:sz w:val="28"/>
-          <w:szCs w:val="28"/>
-        </w:rPr>
-        <w:t>.</w:t>
+        <w:t xml:space="preserve">Для обобщения характеристик панели данных </w:t>
+      </w:r>
+      <w:r>
+        <w:rPr>
+          <w:rFonts w:ascii="Times New Roman" w:hAnsi="Times New Roman" w:cs="Times New Roman"/>
+          <w:sz w:val="28"/>
+          <w:szCs w:val="28"/>
+        </w:rPr>
+        <w:t>были рассчитаны два</w:t>
+      </w:r>
+      <w:r>
+        <w:rPr>
+          <w:rFonts w:ascii="Times New Roman" w:hAnsi="Times New Roman" w:cs="Times New Roman"/>
+          <w:sz w:val="28"/>
+          <w:szCs w:val="28"/>
+        </w:rPr>
+        <w:t xml:space="preserve"> корреляционны</w:t>
+      </w:r>
+      <w:r>
+        <w:rPr>
+          <w:rFonts w:ascii="Times New Roman" w:hAnsi="Times New Roman" w:cs="Times New Roman"/>
+          <w:sz w:val="28"/>
+          <w:szCs w:val="28"/>
+        </w:rPr>
+        <w:t>х</w:t>
       </w:r>
       <w:r>
         <w:rPr>
@@ -6773,15 +6706,105 @@
           <w:sz w:val="28"/>
           <w:szCs w:val="28"/>
         </w:rPr>
-        <w:t>С</w:t>
-      </w:r>
-      <w:r>
-        <w:rPr>
-          <w:rFonts w:ascii="Times New Roman" w:hAnsi="Times New Roman" w:cs="Times New Roman"/>
-          <w:sz w:val="28"/>
-          <w:szCs w:val="28"/>
-        </w:rPr>
-        <w:t xml:space="preserve"> данны</w:t>
+        <w:t>коэффициент</w:t>
+      </w:r>
+      <w:r>
+        <w:rPr>
+          <w:rFonts w:ascii="Times New Roman" w:hAnsi="Times New Roman" w:cs="Times New Roman"/>
+          <w:sz w:val="28"/>
+          <w:szCs w:val="28"/>
+        </w:rPr>
+        <w:t xml:space="preserve">а, </w:t>
+      </w:r>
+      <w:proofErr w:type="spellStart"/>
+      <w:r>
+        <w:rPr>
+          <w:rFonts w:ascii="Times New Roman" w:hAnsi="Times New Roman" w:cs="Times New Roman"/>
+          <w:sz w:val="28"/>
+          <w:szCs w:val="28"/>
+        </w:rPr>
+        <w:t>Спирмена</w:t>
+      </w:r>
+      <w:proofErr w:type="spellEnd"/>
+      <w:r>
+        <w:rPr>
+          <w:rFonts w:ascii="Times New Roman" w:hAnsi="Times New Roman" w:cs="Times New Roman"/>
+          <w:sz w:val="28"/>
+          <w:szCs w:val="28"/>
+        </w:rPr>
+        <w:t xml:space="preserve"> и Пирсона. Первый рассчитывался на данных в исходном виде, т.к. в</w:t>
+      </w:r>
+      <w:r>
+        <w:rPr>
+          <w:rFonts w:ascii="Times New Roman" w:hAnsi="Times New Roman" w:cs="Times New Roman"/>
+          <w:sz w:val="28"/>
+          <w:szCs w:val="28"/>
+        </w:rPr>
+        <w:t>се показатели</w:t>
+      </w:r>
+      <w:r>
+        <w:rPr>
+          <w:rFonts w:ascii="Times New Roman" w:hAnsi="Times New Roman" w:cs="Times New Roman"/>
+          <w:sz w:val="28"/>
+          <w:szCs w:val="28"/>
+        </w:rPr>
+        <w:t>,</w:t>
+      </w:r>
+      <w:r>
+        <w:rPr>
+          <w:rFonts w:ascii="Times New Roman" w:hAnsi="Times New Roman" w:cs="Times New Roman"/>
+          <w:sz w:val="28"/>
+          <w:szCs w:val="28"/>
+        </w:rPr>
+        <w:t xml:space="preserve"> кроме экономического роста</w:t>
+      </w:r>
+      <w:r>
+        <w:rPr>
+          <w:rFonts w:ascii="Times New Roman" w:hAnsi="Times New Roman" w:cs="Times New Roman"/>
+          <w:sz w:val="28"/>
+          <w:szCs w:val="28"/>
+        </w:rPr>
+        <w:t>,</w:t>
+      </w:r>
+      <w:r>
+        <w:rPr>
+          <w:rFonts w:ascii="Times New Roman" w:hAnsi="Times New Roman" w:cs="Times New Roman"/>
+          <w:sz w:val="28"/>
+          <w:szCs w:val="28"/>
+        </w:rPr>
+        <w:t xml:space="preserve"> </w:t>
+      </w:r>
+      <w:r>
+        <w:rPr>
+          <w:rFonts w:ascii="Times New Roman" w:hAnsi="Times New Roman" w:cs="Times New Roman"/>
+          <w:sz w:val="28"/>
+          <w:szCs w:val="28"/>
+        </w:rPr>
+        <w:t>нельзя назвать</w:t>
+      </w:r>
+      <w:r>
+        <w:rPr>
+          <w:rFonts w:ascii="Times New Roman" w:hAnsi="Times New Roman" w:cs="Times New Roman"/>
+          <w:sz w:val="28"/>
+          <w:szCs w:val="28"/>
+        </w:rPr>
+        <w:t xml:space="preserve"> нормально распределен</w:t>
+      </w:r>
+      <w:r>
+        <w:rPr>
+          <w:rFonts w:ascii="Times New Roman" w:hAnsi="Times New Roman" w:cs="Times New Roman"/>
+          <w:sz w:val="28"/>
+          <w:szCs w:val="28"/>
+        </w:rPr>
+        <w:t>н</w:t>
+      </w:r>
+      <w:r>
+        <w:rPr>
+          <w:rFonts w:ascii="Times New Roman" w:hAnsi="Times New Roman" w:cs="Times New Roman"/>
+          <w:sz w:val="28"/>
+          <w:szCs w:val="28"/>
+        </w:rPr>
+        <w:t>ы</w:t>
       </w:r>
       <w:r>
         <w:rPr>
@@ -6797,145 +6820,32 @@
           <w:sz w:val="28"/>
           <w:szCs w:val="28"/>
         </w:rPr>
-        <w:t xml:space="preserve"> в исходном виде использовался коэффициент </w:t>
-      </w:r>
-      <w:proofErr w:type="spellStart"/>
-      <w:r>
-        <w:rPr>
-          <w:rFonts w:ascii="Times New Roman" w:hAnsi="Times New Roman" w:cs="Times New Roman"/>
-          <w:sz w:val="28"/>
-          <w:szCs w:val="28"/>
-        </w:rPr>
-        <w:t>Спирмена</w:t>
-      </w:r>
-      <w:proofErr w:type="spellEnd"/>
-      <w:r>
-        <w:rPr>
-          <w:rFonts w:ascii="Times New Roman" w:hAnsi="Times New Roman" w:cs="Times New Roman"/>
-          <w:sz w:val="28"/>
-          <w:szCs w:val="28"/>
-        </w:rPr>
-        <w:t xml:space="preserve">, т.к. </w:t>
-      </w:r>
-      <w:r>
-        <w:rPr>
-          <w:rFonts w:ascii="Times New Roman" w:hAnsi="Times New Roman" w:cs="Times New Roman"/>
-          <w:sz w:val="28"/>
-          <w:szCs w:val="28"/>
-        </w:rPr>
-        <w:t xml:space="preserve">все показатели кроме экономического роста </w:t>
-      </w:r>
-      <w:r>
-        <w:rPr>
-          <w:rFonts w:ascii="Times New Roman" w:hAnsi="Times New Roman" w:cs="Times New Roman"/>
-          <w:sz w:val="28"/>
-          <w:szCs w:val="28"/>
-        </w:rPr>
-        <w:t>нельзя назвать</w:t>
-      </w:r>
-      <w:r>
-        <w:rPr>
-          <w:rFonts w:ascii="Times New Roman" w:hAnsi="Times New Roman" w:cs="Times New Roman"/>
-          <w:sz w:val="28"/>
-          <w:szCs w:val="28"/>
-        </w:rPr>
-        <w:t xml:space="preserve"> нормально распределен</w:t>
-      </w:r>
-      <w:r>
-        <w:rPr>
-          <w:rFonts w:ascii="Times New Roman" w:hAnsi="Times New Roman" w:cs="Times New Roman"/>
-          <w:sz w:val="28"/>
-          <w:szCs w:val="28"/>
-        </w:rPr>
-        <w:t>н</w:t>
-      </w:r>
-      <w:r>
-        <w:rPr>
-          <w:rFonts w:ascii="Times New Roman" w:hAnsi="Times New Roman" w:cs="Times New Roman"/>
-          <w:sz w:val="28"/>
-          <w:szCs w:val="28"/>
-        </w:rPr>
-        <w:t>ы</w:t>
-      </w:r>
-      <w:r>
-        <w:rPr>
-          <w:rFonts w:ascii="Times New Roman" w:hAnsi="Times New Roman" w:cs="Times New Roman"/>
-          <w:sz w:val="28"/>
-          <w:szCs w:val="28"/>
-        </w:rPr>
-        <w:t>ми</w:t>
-      </w:r>
-      <w:r>
-        <w:rPr>
-          <w:rFonts w:ascii="Times New Roman" w:hAnsi="Times New Roman" w:cs="Times New Roman"/>
-          <w:sz w:val="28"/>
-          <w:szCs w:val="28"/>
-        </w:rPr>
-        <w:t xml:space="preserve">. Также </w:t>
-      </w:r>
-      <w:r>
-        <w:rPr>
-          <w:rFonts w:ascii="Times New Roman" w:hAnsi="Times New Roman" w:cs="Times New Roman"/>
-          <w:sz w:val="28"/>
-          <w:szCs w:val="28"/>
-        </w:rPr>
-        <w:t>были рассчитаны</w:t>
-      </w:r>
-      <w:r>
-        <w:rPr>
-          <w:rFonts w:ascii="Times New Roman" w:hAnsi="Times New Roman" w:cs="Times New Roman"/>
-          <w:sz w:val="28"/>
-          <w:szCs w:val="28"/>
-        </w:rPr>
-        <w:t xml:space="preserve"> корреляционны</w:t>
-      </w:r>
-      <w:r>
-        <w:rPr>
-          <w:rFonts w:ascii="Times New Roman" w:hAnsi="Times New Roman" w:cs="Times New Roman"/>
-          <w:sz w:val="28"/>
-          <w:szCs w:val="28"/>
-        </w:rPr>
-        <w:t>е</w:t>
-      </w:r>
-      <w:r>
-        <w:rPr>
-          <w:rFonts w:ascii="Times New Roman" w:hAnsi="Times New Roman" w:cs="Times New Roman"/>
-          <w:sz w:val="28"/>
-          <w:szCs w:val="28"/>
-        </w:rPr>
-        <w:t xml:space="preserve"> </w:t>
-      </w:r>
-      <w:r>
-        <w:rPr>
-          <w:rFonts w:ascii="Times New Roman" w:hAnsi="Times New Roman" w:cs="Times New Roman"/>
-          <w:sz w:val="28"/>
-          <w:szCs w:val="28"/>
-        </w:rPr>
-        <w:t xml:space="preserve">коэффициенты </w:t>
-      </w:r>
-      <w:r>
-        <w:rPr>
-          <w:rFonts w:ascii="Times New Roman" w:hAnsi="Times New Roman" w:cs="Times New Roman"/>
-          <w:sz w:val="28"/>
-          <w:szCs w:val="28"/>
-        </w:rPr>
-        <w:t xml:space="preserve">Пирсона, но предварительно нормализовав данные </w:t>
-      </w:r>
-      <w:r>
-        <w:rPr>
-          <w:rFonts w:ascii="Times New Roman" w:hAnsi="Times New Roman" w:cs="Times New Roman"/>
-          <w:sz w:val="28"/>
-          <w:szCs w:val="28"/>
-        </w:rPr>
-        <w:t>путем логарифмирования по основанию 2.</w:t>
-      </w:r>
-      <w:r>
-        <w:rPr>
-          <w:rFonts w:ascii="Times New Roman" w:hAnsi="Times New Roman" w:cs="Times New Roman"/>
-          <w:sz w:val="28"/>
-          <w:szCs w:val="28"/>
-        </w:rPr>
-        <w:t xml:space="preserve"> Кроме самих коэффициентов, в обоих случаях, также были посчитаны Р-значения </w:t>
+        <w:t>, а вторые на данных логарифмированных</w:t>
+      </w:r>
+      <w:r>
+        <w:rPr>
+          <w:rFonts w:ascii="Times New Roman" w:hAnsi="Times New Roman" w:cs="Times New Roman"/>
+          <w:sz w:val="28"/>
+          <w:szCs w:val="28"/>
+        </w:rPr>
+        <w:t xml:space="preserve"> по основанию 2.</w:t>
+      </w:r>
+      <w:r>
+        <w:rPr>
+          <w:rFonts w:ascii="Times New Roman" w:hAnsi="Times New Roman" w:cs="Times New Roman"/>
+          <w:sz w:val="28"/>
+          <w:szCs w:val="28"/>
+        </w:rPr>
+        <w:t xml:space="preserve"> Кроме самих коэффициентов, в обоих случаях, также были посчитаны Р-</w:t>
+      </w:r>
+      <w:r>
+        <w:rPr>
+          <w:rFonts w:ascii="Times New Roman" w:hAnsi="Times New Roman" w:cs="Times New Roman"/>
+          <w:sz w:val="28"/>
+          <w:szCs w:val="28"/>
+        </w:rPr>
+        <w:lastRenderedPageBreak/>
+        <w:t xml:space="preserve">значения </w:t>
       </w:r>
       <w:r>
         <w:rPr>
@@ -6963,15 +6873,15 @@
           <w:rFonts w:ascii="Times New Roman" w:hAnsi="Times New Roman" w:cs="Times New Roman"/>
           <w:sz w:val="28"/>
           <w:szCs w:val="28"/>
-        </w:rPr>
-      </w:pPr>
-      <w:r>
-        <w:rPr>
-          <w:rFonts w:ascii="Times New Roman" w:hAnsi="Times New Roman" w:cs="Times New Roman"/>
-          <w:sz w:val="28"/>
-          <w:szCs w:val="28"/>
-        </w:rPr>
-        <w:lastRenderedPageBreak/>
+          <w:lang w:val="en-US"/>
+        </w:rPr>
+      </w:pPr>
+      <w:r>
+        <w:rPr>
+          <w:rFonts w:ascii="Times New Roman" w:hAnsi="Times New Roman" w:cs="Times New Roman"/>
+          <w:sz w:val="28"/>
+          <w:szCs w:val="28"/>
+        </w:rPr>
         <w:t>Основным методом для ответа на главную задачу исследования является</w:t>
       </w:r>
       <w:r>
@@ -7137,71 +7047,57 @@
           <w:sz w:val="28"/>
           <w:szCs w:val="28"/>
         </w:rPr>
-        <w:t>ом является расчет</w:t>
-      </w:r>
-      <w:r>
-        <w:rPr>
-          <w:rFonts w:ascii="Times New Roman" w:hAnsi="Times New Roman" w:cs="Times New Roman"/>
-          <w:sz w:val="28"/>
-          <w:szCs w:val="28"/>
-        </w:rPr>
-        <w:t xml:space="preserve"> регрессионных уравнений для каждого кластера по комбинациям значимых показателей с доверительным интервалом в 75%</w:t>
-      </w:r>
-      <w:r>
-        <w:rPr>
-          <w:rFonts w:ascii="Times New Roman" w:hAnsi="Times New Roman" w:cs="Times New Roman"/>
-          <w:sz w:val="28"/>
-          <w:szCs w:val="28"/>
-        </w:rPr>
-        <w:t>, их</w:t>
-      </w:r>
-      <w:r>
-        <w:rPr>
-          <w:rFonts w:ascii="Times New Roman" w:hAnsi="Times New Roman" w:cs="Times New Roman"/>
-          <w:sz w:val="28"/>
-          <w:szCs w:val="28"/>
-        </w:rPr>
-        <w:t xml:space="preserve"> визуализация совместно </w:t>
-      </w:r>
-      <w:r>
-        <w:rPr>
-          <w:rFonts w:ascii="Times New Roman" w:hAnsi="Times New Roman" w:cs="Times New Roman"/>
-          <w:sz w:val="28"/>
-          <w:szCs w:val="28"/>
-        </w:rPr>
-        <w:t>с точками,</w:t>
-      </w:r>
-      <w:r>
-        <w:rPr>
-          <w:rFonts w:ascii="Times New Roman" w:hAnsi="Times New Roman" w:cs="Times New Roman"/>
-          <w:sz w:val="28"/>
-          <w:szCs w:val="28"/>
-        </w:rPr>
-        <w:t xml:space="preserve"> </w:t>
-      </w:r>
-      <w:r>
-        <w:rPr>
-          <w:rFonts w:ascii="Times New Roman" w:hAnsi="Times New Roman" w:cs="Times New Roman"/>
-          <w:sz w:val="28"/>
-          <w:szCs w:val="28"/>
-        </w:rPr>
-        <w:t>по которыми они были рассчитаны</w:t>
-      </w:r>
-      <w:r>
-        <w:rPr>
-          <w:rFonts w:ascii="Times New Roman" w:hAnsi="Times New Roman" w:cs="Times New Roman"/>
-          <w:sz w:val="28"/>
-          <w:szCs w:val="28"/>
-        </w:rPr>
-        <w:t>,</w:t>
-      </w:r>
-      <w:r>
-        <w:rPr>
-          <w:rFonts w:ascii="Times New Roman" w:hAnsi="Times New Roman" w:cs="Times New Roman"/>
-          <w:sz w:val="28"/>
-          <w:szCs w:val="28"/>
-        </w:rPr>
-        <w:t xml:space="preserve"> и анализ получившихся уравнений.</w:t>
+        <w:t xml:space="preserve">ом является </w:t>
+      </w:r>
+      <w:r>
+        <w:rPr>
+          <w:rFonts w:ascii="Times New Roman" w:hAnsi="Times New Roman" w:cs="Times New Roman"/>
+          <w:sz w:val="28"/>
+          <w:szCs w:val="28"/>
+        </w:rPr>
+        <w:t xml:space="preserve">анализ </w:t>
+      </w:r>
+      <w:proofErr w:type="spellStart"/>
+      <w:r>
+        <w:rPr>
+          <w:rFonts w:ascii="Times New Roman" w:hAnsi="Times New Roman" w:cs="Times New Roman"/>
+          <w:sz w:val="28"/>
+          <w:szCs w:val="28"/>
+        </w:rPr>
+        <w:t>центроид</w:t>
+      </w:r>
+      <w:proofErr w:type="spellEnd"/>
+      <w:r>
+        <w:rPr>
+          <w:rFonts w:ascii="Times New Roman" w:hAnsi="Times New Roman" w:cs="Times New Roman"/>
+          <w:sz w:val="28"/>
+          <w:szCs w:val="28"/>
+        </w:rPr>
+        <w:t xml:space="preserve"> кластерного анализа и визуализация связи </w:t>
+      </w:r>
+      <w:r>
+        <w:rPr>
+          <w:rFonts w:ascii="Times New Roman" w:hAnsi="Times New Roman" w:cs="Times New Roman"/>
+          <w:sz w:val="28"/>
+          <w:szCs w:val="28"/>
+        </w:rPr>
+        <w:t>каждого кластера по комбинациям значимых показателей с доверительным интервалом в 75%</w:t>
+      </w:r>
+      <w:r>
+        <w:rPr>
+          <w:rFonts w:ascii="Times New Roman" w:hAnsi="Times New Roman" w:cs="Times New Roman"/>
+          <w:sz w:val="28"/>
+          <w:szCs w:val="28"/>
+        </w:rPr>
+        <w:t xml:space="preserve"> и анализ получившегося визуального ряда</w:t>
+      </w:r>
+      <w:r>
+        <w:rPr>
+          <w:rFonts w:ascii="Times New Roman" w:hAnsi="Times New Roman" w:cs="Times New Roman"/>
+          <w:sz w:val="28"/>
+          <w:szCs w:val="28"/>
+        </w:rPr>
+        <w:t>.</w:t>
       </w:r>
     </w:p>
     <w:p>
@@ -7549,7 +7445,16 @@
           <w:sz w:val="28"/>
           <w:szCs w:val="28"/>
         </w:rPr>
-        <w:t>относительный размер внутренних кредитов частному сектору, который хоть и скошен вправо, но</w:t>
+        <w:t xml:space="preserve">относительный размер </w:t>
+      </w:r>
+      <w:r>
+        <w:rPr>
+          <w:rFonts w:ascii="Times New Roman" w:hAnsi="Times New Roman" w:cs="Times New Roman"/>
+          <w:sz w:val="28"/>
+          <w:szCs w:val="28"/>
+        </w:rPr>
+        <w:lastRenderedPageBreak/>
+        <w:t>внутренних кредитов частному сектору, который хоть и скошен вправо, но</w:t>
       </w:r>
       <w:r>
         <w:rPr>
@@ -7581,16 +7486,7 @@
           <w:sz w:val="28"/>
           <w:szCs w:val="28"/>
         </w:rPr>
-        <w:t xml:space="preserve">мульти модальное распределение, это вероятно связано с тем, </w:t>
-      </w:r>
-      <w:r>
-        <w:rPr>
-          <w:rFonts w:ascii="Times New Roman" w:hAnsi="Times New Roman" w:cs="Times New Roman"/>
-          <w:sz w:val="28"/>
-          <w:szCs w:val="28"/>
-        </w:rPr>
-        <w:lastRenderedPageBreak/>
-        <w:t>что в выборку включены страны, которые традиционно относят к тем, в которых доминирует банковский сектор и те где доминирует фондовый рынок.</w:t>
+        <w:t>мульти модальное распределение, это вероятно связано с тем, что в выборку включены страны, которые традиционно относят к тем, в которых доминирует банковский сектор и те где доминирует фондовый рынок.</w:t>
       </w:r>
     </w:p>
     <w:p>
@@ -7629,7 +7525,7 @@
             <v:path o:extrusionok="f" gradientshapeok="t" o:connecttype="rect"/>
             <o:lock v:ext="edit" aspectratio="t"/>
           </v:shapetype>
-          <v:shape id="_x0000_i1031" type="#_x0000_t75" style="width:467.05pt;height:105.8pt">
+          <v:shape id="_x0000_i1025" type="#_x0000_t75" style="width:466.95pt;height:105.85pt">
             <v:imagedata r:id="rId8" o:title="Рисунок 1"/>
           </v:shape>
         </w:pict>
@@ -7743,39 +7639,7 @@
           <w:sz w:val="28"/>
           <w:szCs w:val="28"/>
         </w:rPr>
-        <w:t>). На данных графиках видно, что ни один из рассматриваемых показателей банковского сектора не имеет ярко выраженной положительной связи с экономическим ростом и скорее наоборот, имеют отрицательную связь. Частично это связанно с тем, что данные не являются нормально распределенными</w:t>
-      </w:r>
-      <w:r>
-        <w:rPr>
-          <w:rFonts w:ascii="Times New Roman" w:hAnsi="Times New Roman" w:cs="Times New Roman"/>
-          <w:sz w:val="28"/>
-          <w:szCs w:val="28"/>
-        </w:rPr>
-        <w:t xml:space="preserve"> и частично с причинами, обнаруженными вовремя</w:t>
-      </w:r>
-      <w:r>
-        <w:rPr>
-          <w:rFonts w:ascii="Times New Roman" w:hAnsi="Times New Roman" w:cs="Times New Roman"/>
-          <w:sz w:val="28"/>
-          <w:szCs w:val="28"/>
-        </w:rPr>
-        <w:t xml:space="preserve"> </w:t>
-      </w:r>
-      <w:r>
-        <w:rPr>
-          <w:rFonts w:ascii="Times New Roman" w:hAnsi="Times New Roman" w:cs="Times New Roman"/>
-          <w:sz w:val="28"/>
-          <w:szCs w:val="28"/>
-        </w:rPr>
-        <w:t>мета анализ кластеров</w:t>
-      </w:r>
-      <w:r>
-        <w:rPr>
-          <w:rFonts w:ascii="Times New Roman" w:hAnsi="Times New Roman" w:cs="Times New Roman"/>
-          <w:sz w:val="28"/>
-          <w:szCs w:val="28"/>
-        </w:rPr>
-        <w:t>.</w:t>
+        <w:t>). На данных графиках видно, что ни один из рассматриваемых показателей банковского сектора не имеет ярко выраженной положительной связи с экономическим ростом и скорее наоборот, имеют отрицательную связь. Частично это связанно с тем, что данные не являются нормально распределенными.</w:t>
       </w:r>
     </w:p>
     <w:p>
@@ -7795,7 +7659,7 @@
           <w:szCs w:val="28"/>
         </w:rPr>
         <w:pict>
-          <v:shape id="_x0000_i1028" type="#_x0000_t75" style="width:467.7pt;height:127.7pt">
+          <v:shape id="_x0000_i1026" type="#_x0000_t75" style="width:467.45pt;height:127.9pt">
             <v:imagedata r:id="rId9" o:title="Рисунок 2"/>
           </v:shape>
         </w:pict>
@@ -7947,15 +7811,79 @@
           <w:szCs w:val="28"/>
         </w:rPr>
         <w:lastRenderedPageBreak/>
-        <w:t xml:space="preserve">Проанализировав распределение показателей фондового рынка стран и регионов, включенных в панель, (см. рис. 3) можно сделать ряд выводов. Первым является, в связи с тем, что распределение данных о волатильности почти можно назвать нормально распределенными, что </w:t>
-      </w:r>
-      <w:r>
-        <w:rPr>
-          <w:rFonts w:ascii="Times New Roman" w:hAnsi="Times New Roman" w:cs="Times New Roman"/>
-          <w:sz w:val="28"/>
-          <w:szCs w:val="28"/>
-        </w:rPr>
-        <w:t xml:space="preserve">может означать, что у членов панели почти одинаковая волатильность, которая не подвержена большим изменениям, а наличие хвостом вероятно объясняется наличием в рассматриваемом промежутке времени ряда </w:t>
+        <w:t xml:space="preserve">Проанализировав распределение показателей фондового рынка стран и регионов, включенных в панель, (см. рис. 3) можно сделать ряд выводов. </w:t>
+      </w:r>
+      <w:r>
+        <w:rPr>
+          <w:rFonts w:ascii="Times New Roman" w:hAnsi="Times New Roman" w:cs="Times New Roman"/>
+          <w:sz w:val="28"/>
+          <w:szCs w:val="28"/>
+        </w:rPr>
+        <w:t>Р</w:t>
+      </w:r>
+      <w:r>
+        <w:rPr>
+          <w:rFonts w:ascii="Times New Roman" w:hAnsi="Times New Roman" w:cs="Times New Roman"/>
+          <w:sz w:val="28"/>
+          <w:szCs w:val="28"/>
+        </w:rPr>
+        <w:t xml:space="preserve">аспределение волатильности </w:t>
+      </w:r>
+      <w:r>
+        <w:rPr>
+          <w:rFonts w:ascii="Times New Roman" w:hAnsi="Times New Roman" w:cs="Times New Roman"/>
+          <w:sz w:val="28"/>
+          <w:szCs w:val="28"/>
+        </w:rPr>
+        <w:t xml:space="preserve">несколько похоже на </w:t>
+      </w:r>
+      <w:r>
+        <w:rPr>
+          <w:rFonts w:ascii="Times New Roman" w:hAnsi="Times New Roman" w:cs="Times New Roman"/>
+          <w:sz w:val="28"/>
+          <w:szCs w:val="28"/>
+        </w:rPr>
+        <w:t>нормально</w:t>
+      </w:r>
+      <w:r>
+        <w:rPr>
+          <w:rFonts w:ascii="Times New Roman" w:hAnsi="Times New Roman" w:cs="Times New Roman"/>
+          <w:sz w:val="28"/>
+          <w:szCs w:val="28"/>
+        </w:rPr>
+        <w:t>е</w:t>
+      </w:r>
+      <w:r>
+        <w:rPr>
+          <w:rFonts w:ascii="Times New Roman" w:hAnsi="Times New Roman" w:cs="Times New Roman"/>
+          <w:sz w:val="28"/>
+          <w:szCs w:val="28"/>
+        </w:rPr>
+        <w:t xml:space="preserve">, что </w:t>
+      </w:r>
+      <w:r>
+        <w:rPr>
+          <w:rFonts w:ascii="Times New Roman" w:hAnsi="Times New Roman" w:cs="Times New Roman"/>
+          <w:sz w:val="28"/>
+          <w:szCs w:val="28"/>
+        </w:rPr>
+        <w:t>может означать, что у членов панели почти одинаковая волатильность, которая не подвержена больш</w:t>
+      </w:r>
+      <w:r>
+        <w:rPr>
+          <w:rFonts w:ascii="Times New Roman" w:hAnsi="Times New Roman" w:cs="Times New Roman"/>
+          <w:sz w:val="28"/>
+          <w:szCs w:val="28"/>
+        </w:rPr>
+        <w:t>им изменениям, а наличие хвостов</w:t>
+      </w:r>
+      <w:r>
+        <w:rPr>
+          <w:rFonts w:ascii="Times New Roman" w:hAnsi="Times New Roman" w:cs="Times New Roman"/>
+          <w:sz w:val="28"/>
+          <w:szCs w:val="28"/>
+        </w:rPr>
+        <w:t xml:space="preserve"> объясняется наличием в рассматриваемом промежутке времени ряда </w:t>
       </w:r>
       <w:r>
         <w:rPr>
@@ -7979,7 +7907,7 @@
           <w:sz w:val="28"/>
           <w:szCs w:val="28"/>
         </w:rPr>
-        <w:t>потрясений, так и локальных</w:t>
+        <w:t>потрясений</w:t>
       </w:r>
       <w:r>
         <w:rPr>
@@ -8003,7 +7931,7 @@
           <w:sz w:val="28"/>
           <w:szCs w:val="28"/>
         </w:rPr>
-        <w:t>в целом демонстрируют экспоненциальное распределение данных. Это говорит о том, что в большинстве случаев фондовые рынки являются относительно маленькими и не активными.</w:t>
+        <w:t>в целом демонстрируют экспоненциальное распределение. Это говорит о том, что в большинстве случаев фондовые рынки являются относительно маленькими и не активными.</w:t>
       </w:r>
     </w:p>
     <w:p>
@@ -8023,7 +7951,7 @@
           <w:szCs w:val="28"/>
         </w:rPr>
         <w:pict>
-          <v:shape id="_x0000_i1038" type="#_x0000_t75" style="width:468.3pt;height:149pt">
+          <v:shape id="_x0000_i1027" type="#_x0000_t75" style="width:468.55pt;height:148.85pt">
             <v:imagedata r:id="rId10" o:title="Рисунок 3"/>
           </v:shape>
         </w:pict>
@@ -8315,7 +8243,7 @@
         </w:rPr>
         <w:lastRenderedPageBreak/>
         <w:pict>
-          <v:shape id="_x0000_i1041" type="#_x0000_t75" style="width:466.45pt;height:136.5pt">
+          <v:shape id="_x0000_i1028" type="#_x0000_t75" style="width:466.4pt;height:136.5pt">
             <v:imagedata r:id="rId11" o:title="Рисунок 4"/>
           </v:shape>
         </w:pict>
@@ -8326,7 +8254,23 @@
           <w:sz w:val="28"/>
           <w:szCs w:val="28"/>
         </w:rPr>
-        <w:t xml:space="preserve">Рис 4. Точечные диаграммы темпа экономического роста с показателями фондового рынка 17 стран с 1996 по 2020 г. </w:t>
+        <w:t xml:space="preserve">Рис 4. Точечные диаграммы темпа экономического роста </w:t>
+      </w:r>
+      <w:r>
+        <w:rPr>
+          <w:rFonts w:ascii="Times New Roman" w:hAnsi="Times New Roman" w:cs="Times New Roman"/>
+          <w:sz w:val="28"/>
+          <w:szCs w:val="28"/>
+        </w:rPr>
+        <w:t>и</w:t>
+      </w:r>
+      <w:r>
+        <w:rPr>
+          <w:rFonts w:ascii="Times New Roman" w:hAnsi="Times New Roman" w:cs="Times New Roman"/>
+          <w:sz w:val="28"/>
+          <w:szCs w:val="28"/>
+        </w:rPr>
+        <w:t xml:space="preserve"> показателями фондового рынка 17 стран с 1996 по 2020 г. </w:t>
       </w:r>
       <w:r>
         <w:rPr>
@@ -8465,7 +8409,7 @@
         </w:rPr>
         <w:lastRenderedPageBreak/>
         <w:pict>
-          <v:shape id="_x0000_i1054" type="#_x0000_t75" style="width:324.95pt;height:254.8pt">
+          <v:shape id="_x0000_i1029" type="#_x0000_t75" style="width:325.05pt;height:254.7pt">
             <v:imagedata r:id="rId12" o:title="Рисунок 5"/>
           </v:shape>
         </w:pict>
@@ -8869,7 +8813,7 @@
           <w:szCs w:val="28"/>
         </w:rPr>
         <w:pict>
-          <v:shape id="_x0000_i1055" type="#_x0000_t75" style="width:330.55pt;height:254.8pt">
+          <v:shape id="_x0000_i1030" type="#_x0000_t75" style="width:331pt;height:254.7pt">
             <v:imagedata r:id="rId13" o:title="Рисунок 6"/>
           </v:shape>
         </w:pict>
@@ -9556,7 +9500,15 @@
           <w:sz w:val="28"/>
           <w:szCs w:val="28"/>
         </w:rPr>
-        <w:t>и эффективностью данных институтов</w:t>
+        <w:t>банковских</w:t>
+      </w:r>
+      <w:r>
+        <w:rPr>
+          <w:rFonts w:ascii="Times New Roman" w:hAnsi="Times New Roman" w:cs="Times New Roman"/>
+          <w:sz w:val="28"/>
+          <w:szCs w:val="28"/>
+        </w:rPr>
+        <w:t xml:space="preserve"> институтов</w:t>
       </w:r>
       <w:r>
         <w:rPr>
@@ -9728,7 +9680,7 @@
           <w:sz w:val="28"/>
           <w:szCs w:val="28"/>
         </w:rPr>
-        <w:t xml:space="preserve"> которых </w:t>
+        <w:t xml:space="preserve"> которых финансовые показатели оказывали способствующий эффект экономическому </w:t>
       </w:r>
       <w:r>
         <w:rPr>
@@ -9737,7 +9689,7 @@
           <w:szCs w:val="28"/>
         </w:rPr>
         <w:lastRenderedPageBreak/>
-        <w:t>финансовые показатели оказывали способствующий эффект экономическому росту</w:t>
+        <w:t>росту</w:t>
       </w:r>
       <w:r>
         <w:rPr>
@@ -9931,15 +9883,17 @@
           <w:sz w:val="28"/>
           <w:szCs w:val="28"/>
         </w:rPr>
-        <w:t>Рис. 7. Диапазоны оборачиваемости фондового рынка и относительного размера банковских депозитов разных кластер</w:t>
-      </w:r>
+        <w:t>Рис. 7. Диапазоны оборачиваемости фондового рынка и относительного размера банковских депозитов</w:t>
+      </w:r>
+      <w:bookmarkStart w:id="2" w:name="_GoBack"/>
+      <w:bookmarkEnd w:id="2"/>
       <w:r>
         <w:rPr>
           <w:rFonts w:ascii="Times New Roman" w:eastAsia="SimSun" w:hAnsi="Times New Roman" w:cs="Times New Roman"/>
           <w:sz w:val="28"/>
           <w:szCs w:val="28"/>
         </w:rPr>
-        <w:t>ов экономического роста.</w:t>
+        <w:t>.</w:t>
       </w:r>
       <w:r>
         <w:rPr>
@@ -9999,7 +9953,7 @@
           <w:sz w:val="28"/>
           <w:szCs w:val="28"/>
         </w:rPr>
-        <w:t xml:space="preserve">0% по каждому из показателей и там же проходит </w:t>
+        <w:t xml:space="preserve">0% по каждому из показателей и там же проходит диапазон кластера со средневысоким темпом экономического роста. </w:t>
       </w:r>
       <w:r>
         <w:rPr>
@@ -10008,14 +9962,6 @@
           <w:szCs w:val="28"/>
         </w:rPr>
         <w:lastRenderedPageBreak/>
-        <w:t xml:space="preserve">диапазон кластера со средневысоким темпом экономического роста. </w:t>
-      </w:r>
-      <w:r>
-        <w:rPr>
-          <w:rFonts w:ascii="Times New Roman" w:hAnsi="Times New Roman" w:cs="Times New Roman"/>
-          <w:sz w:val="28"/>
-          <w:szCs w:val="28"/>
-        </w:rPr>
         <w:t>Д</w:t>
       </w:r>
       <w:r>
@@ -10360,7 +10306,7 @@
           <w:sz w:val="28"/>
           <w:szCs w:val="28"/>
         </w:rPr>
-        <w:t xml:space="preserve">реобладающие большинство членов панели находятся в диапазоне от 0% до </w:t>
+        <w:t xml:space="preserve">реобладающие большинство членов панели находятся в диапазоне от 0% до 100% по оборачиваемости фондовых рынков, но по показателю объема </w:t>
       </w:r>
       <w:r>
         <w:rPr>
@@ -10369,7 +10315,7 @@
           <w:szCs w:val="28"/>
         </w:rPr>
         <w:lastRenderedPageBreak/>
-        <w:t xml:space="preserve">100% по оборачиваемости фондовых рынков, но по показателю объема кредитов относительно ВВП в целом произошло разделение </w:t>
+        <w:t xml:space="preserve">кредитов относительно ВВП в целом произошло разделение </w:t>
       </w:r>
       <w:r>
         <w:rPr>
@@ -10581,7 +10527,31 @@
           <w:sz w:val="28"/>
           <w:szCs w:val="28"/>
         </w:rPr>
-        <w:t>Таким образом можно подтвердить четвертую гипотезу данного исследования, м</w:t>
+        <w:t>Таким образом можно подтвердить четвертую гипотезу данного исследования</w:t>
+      </w:r>
+      <w:r>
+        <w:rPr>
+          <w:rFonts w:ascii="Times New Roman" w:hAnsi="Times New Roman" w:cs="Times New Roman"/>
+          <w:sz w:val="28"/>
+          <w:szCs w:val="28"/>
+        </w:rPr>
+        <w:t>.</w:t>
+      </w:r>
+      <w:r>
+        <w:rPr>
+          <w:rFonts w:ascii="Times New Roman" w:hAnsi="Times New Roman" w:cs="Times New Roman"/>
+          <w:sz w:val="28"/>
+          <w:szCs w:val="28"/>
+        </w:rPr>
+        <w:t xml:space="preserve"> </w:t>
+      </w:r>
+      <w:r>
+        <w:rPr>
+          <w:rFonts w:ascii="Times New Roman" w:hAnsi="Times New Roman" w:cs="Times New Roman"/>
+          <w:sz w:val="28"/>
+          <w:szCs w:val="28"/>
+        </w:rPr>
+        <w:t>М</w:t>
       </w:r>
       <w:r>
         <w:rPr>
@@ -10605,15 +10575,23 @@
           <w:sz w:val="28"/>
           <w:szCs w:val="28"/>
         </w:rPr>
-        <w:t xml:space="preserve"> пороговые значения и оптимальные диапазоны финансовых показателей для экономического роста.</w:t>
-      </w:r>
-      <w:r>
-        <w:rPr>
-          <w:rFonts w:ascii="Times New Roman" w:hAnsi="Times New Roman" w:cs="Times New Roman"/>
-          <w:sz w:val="28"/>
-          <w:szCs w:val="28"/>
-        </w:rPr>
-        <w:t xml:space="preserve"> А именно, объем депозитов в экономике не должен превышать размер ВВП, как и объем внутренних кредитов частному сектору</w:t>
+        <w:t xml:space="preserve">, </w:t>
+      </w:r>
+      <w:r>
+        <w:rPr>
+          <w:rFonts w:ascii="Times New Roman" w:hAnsi="Times New Roman" w:cs="Times New Roman"/>
+          <w:sz w:val="28"/>
+          <w:szCs w:val="28"/>
+        </w:rPr>
+        <w:t xml:space="preserve">что для максимального экономического роста </w:t>
+      </w:r>
+      <w:r>
+        <w:rPr>
+          <w:rFonts w:ascii="Times New Roman" w:hAnsi="Times New Roman" w:cs="Times New Roman"/>
+          <w:sz w:val="28"/>
+          <w:szCs w:val="28"/>
+        </w:rPr>
+        <w:t>объем депозитов в экономике не должен превышать размер ВВП, как и объем внутренних кредитов частному сектору</w:t>
       </w:r>
       <w:r>
         <w:rPr>
@@ -10637,7 +10615,79 @@
           <w:sz w:val="28"/>
           <w:szCs w:val="28"/>
         </w:rPr>
-        <w:t xml:space="preserve"> В тоже время оборачиваемость </w:t>
+        <w:t xml:space="preserve"> </w:t>
+      </w:r>
+      <w:r>
+        <w:rPr>
+          <w:rFonts w:ascii="Times New Roman" w:hAnsi="Times New Roman" w:cs="Times New Roman"/>
+          <w:sz w:val="28"/>
+          <w:szCs w:val="28"/>
+        </w:rPr>
+        <w:t>О</w:t>
+      </w:r>
+      <w:r>
+        <w:rPr>
+          <w:rFonts w:ascii="Times New Roman" w:hAnsi="Times New Roman" w:cs="Times New Roman"/>
+          <w:sz w:val="28"/>
+          <w:szCs w:val="28"/>
+        </w:rPr>
+        <w:t xml:space="preserve">борачиваемость фондового рынка должна </w:t>
+      </w:r>
+      <w:r>
+        <w:rPr>
+          <w:rFonts w:ascii="Times New Roman" w:hAnsi="Times New Roman" w:cs="Times New Roman"/>
+          <w:sz w:val="28"/>
+          <w:szCs w:val="28"/>
+        </w:rPr>
+        <w:t>быть</w:t>
+      </w:r>
+      <w:r>
+        <w:rPr>
+          <w:rFonts w:ascii="Times New Roman" w:hAnsi="Times New Roman" w:cs="Times New Roman"/>
+          <w:sz w:val="28"/>
+          <w:szCs w:val="28"/>
+        </w:rPr>
+        <w:t xml:space="preserve"> больше 100%</w:t>
+      </w:r>
+      <w:r>
+        <w:rPr>
+          <w:rFonts w:ascii="Times New Roman" w:hAnsi="Times New Roman" w:cs="Times New Roman"/>
+          <w:sz w:val="28"/>
+          <w:szCs w:val="28"/>
+        </w:rPr>
+        <w:t xml:space="preserve"> для до</w:t>
+      </w:r>
+      <w:r>
+        <w:rPr>
+          <w:rFonts w:ascii="Times New Roman" w:hAnsi="Times New Roman" w:cs="Times New Roman"/>
+          <w:sz w:val="28"/>
+          <w:szCs w:val="28"/>
+        </w:rPr>
+        <w:t>стижения наивысших темпов роста, в</w:t>
+      </w:r>
+      <w:r>
+        <w:rPr>
+          <w:rFonts w:ascii="Times New Roman" w:hAnsi="Times New Roman" w:cs="Times New Roman"/>
+          <w:sz w:val="28"/>
+          <w:szCs w:val="28"/>
+        </w:rPr>
+        <w:t xml:space="preserve"> тоже время</w:t>
+      </w:r>
+      <w:r>
+        <w:rPr>
+          <w:rFonts w:ascii="Times New Roman" w:hAnsi="Times New Roman" w:cs="Times New Roman"/>
+          <w:sz w:val="28"/>
+          <w:szCs w:val="28"/>
+        </w:rPr>
+        <w:t xml:space="preserve"> </w:t>
+      </w:r>
+      <w:r>
+        <w:rPr>
+          <w:rFonts w:ascii="Times New Roman" w:hAnsi="Times New Roman" w:cs="Times New Roman"/>
+          <w:sz w:val="28"/>
+          <w:szCs w:val="28"/>
+        </w:rPr>
+        <w:t xml:space="preserve">волатильность не оказывает сильного влияние на </w:t>
       </w:r>
       <w:r>
         <w:rPr>
@@ -10646,7 +10696,7 @@
           <w:szCs w:val="28"/>
         </w:rPr>
         <w:lastRenderedPageBreak/>
-        <w:t>фондового рынка должна превышать его капитализацию для достижения наивысших темпов роста; волатильность не оказывает сильного влияние на этот процесс. Стоит отметить, что высокая оборачиваемость фондового рынка способна уменьшить негативное влияние большого объема кредитования, но не активов ЦБ. Вероятно, это связано с ролью</w:t>
+        <w:t>этот процесс. Стоит отметить, что высокая оборачиваемость фондового рынка способна уменьшить негативное влияние большого объема кредитования, но не активов ЦБ. Вероятно, это связано с ролью</w:t>
       </w:r>
       <w:r>
         <w:rPr>
@@ -10735,7 +10785,39 @@
           <w:sz w:val="28"/>
           <w:szCs w:val="28"/>
         </w:rPr>
-        <w:t xml:space="preserve">Цель данного исследования заключается в изучении связи темпов экономического роста с показателями финансовых систем ряда стран и определении оптимальную структуру финансовой системы с пороговыми значениями для экономического роста. В его рамках была собрана и рассчитана соответствующая панель данных, проведен визуальный и статистический анализ с последующим мета анализ. Это позволило сделать ряд выводы об взаимосвязи финансовой системы и экономического роста, </w:t>
+        <w:t>Цель данного исследования заключается в изучении связи темпов экономического роста с показателями финансовых систем ряда стран и определении оптимальн</w:t>
+      </w:r>
+      <w:r>
+        <w:rPr>
+          <w:rFonts w:ascii="Times New Roman" w:hAnsi="Times New Roman" w:cs="Times New Roman"/>
+          <w:sz w:val="28"/>
+          <w:szCs w:val="28"/>
+        </w:rPr>
+        <w:t>ой структуры</w:t>
+      </w:r>
+      <w:r>
+        <w:rPr>
+          <w:rFonts w:ascii="Times New Roman" w:hAnsi="Times New Roman" w:cs="Times New Roman"/>
+          <w:sz w:val="28"/>
+          <w:szCs w:val="28"/>
+        </w:rPr>
+        <w:t xml:space="preserve"> финансовой системы с пороговыми значениями для экономического роста. В его рамках была собрана и рассчитана соответствующая панель данных, проведен визуальный и статистический анализ с последующим мета анализ</w:t>
+      </w:r>
+      <w:r>
+        <w:rPr>
+          <w:rFonts w:ascii="Times New Roman" w:hAnsi="Times New Roman" w:cs="Times New Roman"/>
+          <w:sz w:val="28"/>
+          <w:szCs w:val="28"/>
+        </w:rPr>
+        <w:t>ом</w:t>
+      </w:r>
+      <w:r>
+        <w:rPr>
+          <w:rFonts w:ascii="Times New Roman" w:hAnsi="Times New Roman" w:cs="Times New Roman"/>
+          <w:sz w:val="28"/>
+          <w:szCs w:val="28"/>
+        </w:rPr>
+        <w:t xml:space="preserve">. Это позволило сделать ряд выводы об взаимосвязи финансовой системы и экономического роста, </w:t>
       </w:r>
       <w:r>
         <w:rPr>
@@ -10751,15 +10833,23 @@
           <w:sz w:val="28"/>
           <w:szCs w:val="28"/>
         </w:rPr>
-        <w:t>, убедиться в пригодности использования кластерного анализа для решения подобных задач</w:t>
-      </w:r>
-      <w:r>
-        <w:rPr>
-          <w:rFonts w:ascii="Times New Roman" w:hAnsi="Times New Roman" w:cs="Times New Roman"/>
-          <w:sz w:val="28"/>
-          <w:szCs w:val="28"/>
-        </w:rPr>
-        <w:t xml:space="preserve"> и определить оптимальную комбинацию и уровни</w:t>
+        <w:t xml:space="preserve"> </w:t>
+      </w:r>
+      <w:r>
+        <w:rPr>
+          <w:rFonts w:ascii="Times New Roman" w:hAnsi="Times New Roman" w:cs="Times New Roman"/>
+          <w:sz w:val="28"/>
+          <w:szCs w:val="28"/>
+        </w:rPr>
+        <w:t xml:space="preserve">и определить оптимальную комбинацию и </w:t>
+      </w:r>
+      <w:r>
+        <w:rPr>
+          <w:rFonts w:ascii="Times New Roman" w:hAnsi="Times New Roman" w:cs="Times New Roman"/>
+          <w:sz w:val="28"/>
+          <w:szCs w:val="28"/>
+        </w:rPr>
+        <w:t>диапазоны</w:t>
       </w:r>
       <w:r>
         <w:rPr>
@@ -10869,16 +10959,7 @@
           <w:sz w:val="28"/>
           <w:szCs w:val="28"/>
         </w:rPr>
-        <w:t xml:space="preserve"> связь характеризуется как слабая и отрицательная, за исключением </w:t>
-      </w:r>
-      <w:r>
-        <w:rPr>
-          <w:rFonts w:ascii="Times New Roman" w:hAnsi="Times New Roman" w:cs="Times New Roman"/>
-          <w:sz w:val="28"/>
-          <w:szCs w:val="28"/>
-        </w:rPr>
-        <w:lastRenderedPageBreak/>
-        <w:t>связи между темпами экономического рынка и оборотами фондового рынка, где связь также слабая, но коэффициент корреляции положительный.</w:t>
+        <w:t xml:space="preserve"> связь характеризуется как слабая и отрицательная, за исключением связи между темпами экономического рынка и оборотами фондового рынка, где связь также слабая, но коэффициент корреляции положительный.</w:t>
       </w:r>
     </w:p>
     <w:p>
@@ -10898,55 +10979,88 @@
           <w:sz w:val="28"/>
           <w:szCs w:val="28"/>
         </w:rPr>
-        <w:t>Проведя кластерный анализ и проанализировав динамику стран</w:t>
-      </w:r>
-      <w:r>
-        <w:rPr>
-          <w:rFonts w:ascii="Times New Roman" w:hAnsi="Times New Roman" w:cs="Times New Roman"/>
-          <w:sz w:val="28"/>
-          <w:szCs w:val="28"/>
-        </w:rPr>
-        <w:t xml:space="preserve"> и регионов </w:t>
-      </w:r>
-      <w:r>
-        <w:rPr>
-          <w:rFonts w:ascii="Times New Roman" w:hAnsi="Times New Roman" w:cs="Times New Roman"/>
-          <w:sz w:val="28"/>
-          <w:szCs w:val="28"/>
-        </w:rPr>
-        <w:t xml:space="preserve">с </w:t>
-      </w:r>
-      <w:r>
-        <w:rPr>
-          <w:rFonts w:ascii="Times New Roman" w:hAnsi="Times New Roman" w:cs="Times New Roman"/>
-          <w:sz w:val="28"/>
-          <w:szCs w:val="28"/>
-        </w:rPr>
-        <w:t>1996 по 2020 гг.</w:t>
-      </w:r>
-      <w:r>
-        <w:rPr>
-          <w:rFonts w:ascii="Times New Roman" w:hAnsi="Times New Roman" w:cs="Times New Roman"/>
-          <w:sz w:val="28"/>
-          <w:szCs w:val="28"/>
-        </w:rPr>
-        <w:t xml:space="preserve"> </w:t>
-      </w:r>
-      <w:r>
-        <w:rPr>
-          <w:rFonts w:ascii="Times New Roman" w:hAnsi="Times New Roman" w:cs="Times New Roman"/>
-          <w:sz w:val="28"/>
-          <w:szCs w:val="28"/>
-        </w:rPr>
-        <w:t xml:space="preserve">можно сделать вывод о поведении их финансовых систем, а именно, что в большинстве случаев </w:t>
-      </w:r>
-      <w:r>
-        <w:rPr>
-          <w:rFonts w:ascii="Times New Roman" w:hAnsi="Times New Roman" w:cs="Times New Roman"/>
-          <w:sz w:val="28"/>
-          <w:szCs w:val="28"/>
-        </w:rPr>
-        <w:t xml:space="preserve">последние не подвержены большим изменениям. Однако, также наблюдаются случаи, когда страны не переходили из одного кластера в другой, такими являются Япония и Индонезия, и когда страна принадлежала </w:t>
+        <w:lastRenderedPageBreak/>
+        <w:t>К</w:t>
+      </w:r>
+      <w:r>
+        <w:rPr>
+          <w:rFonts w:ascii="Times New Roman" w:hAnsi="Times New Roman" w:cs="Times New Roman"/>
+          <w:sz w:val="28"/>
+          <w:szCs w:val="28"/>
+        </w:rPr>
+        <w:t xml:space="preserve">ластерный анализ </w:t>
+      </w:r>
+      <w:r>
+        <w:rPr>
+          <w:rFonts w:ascii="Times New Roman" w:hAnsi="Times New Roman" w:cs="Times New Roman"/>
+          <w:sz w:val="28"/>
+          <w:szCs w:val="28"/>
+        </w:rPr>
+        <w:t xml:space="preserve">показал, </w:t>
+      </w:r>
+      <w:r>
+        <w:rPr>
+          <w:rFonts w:ascii="Times New Roman" w:hAnsi="Times New Roman" w:cs="Times New Roman"/>
+          <w:sz w:val="28"/>
+          <w:szCs w:val="28"/>
+        </w:rPr>
+        <w:t xml:space="preserve">что в большинстве случаев </w:t>
+      </w:r>
+      <w:r>
+        <w:rPr>
+          <w:rFonts w:ascii="Times New Roman" w:hAnsi="Times New Roman" w:cs="Times New Roman"/>
+          <w:sz w:val="28"/>
+          <w:szCs w:val="28"/>
+        </w:rPr>
+        <w:t>страны и регионы</w:t>
+      </w:r>
+      <w:r>
+        <w:rPr>
+          <w:rFonts w:ascii="Times New Roman" w:hAnsi="Times New Roman" w:cs="Times New Roman"/>
+          <w:sz w:val="28"/>
+          <w:szCs w:val="28"/>
+        </w:rPr>
+        <w:t xml:space="preserve"> не подвержены большим изменениям. </w:t>
+      </w:r>
+      <w:r>
+        <w:rPr>
+          <w:rFonts w:ascii="Times New Roman" w:hAnsi="Times New Roman" w:cs="Times New Roman"/>
+          <w:sz w:val="28"/>
+          <w:szCs w:val="28"/>
+        </w:rPr>
+        <w:t>Т</w:t>
+      </w:r>
+      <w:r>
+        <w:rPr>
+          <w:rFonts w:ascii="Times New Roman" w:hAnsi="Times New Roman" w:cs="Times New Roman"/>
+          <w:sz w:val="28"/>
+          <w:szCs w:val="28"/>
+        </w:rPr>
+        <w:t xml:space="preserve">акже наблюдаются случаи, когда страны не переходили из одного кластера в другой, </w:t>
+      </w:r>
+      <w:r>
+        <w:rPr>
+          <w:rFonts w:ascii="Times New Roman" w:hAnsi="Times New Roman" w:cs="Times New Roman"/>
+          <w:sz w:val="28"/>
+          <w:szCs w:val="28"/>
+        </w:rPr>
+        <w:t xml:space="preserve">например, </w:t>
+      </w:r>
+      <w:r>
+        <w:rPr>
+          <w:rFonts w:ascii="Times New Roman" w:hAnsi="Times New Roman" w:cs="Times New Roman"/>
+          <w:sz w:val="28"/>
+          <w:szCs w:val="28"/>
+        </w:rPr>
+        <w:t>Япония и Индонезия</w:t>
+      </w:r>
+      <w:r>
+        <w:rPr>
+          <w:rFonts w:ascii="Times New Roman" w:hAnsi="Times New Roman" w:cs="Times New Roman"/>
+          <w:sz w:val="28"/>
+          <w:szCs w:val="28"/>
+        </w:rPr>
+        <w:t xml:space="preserve">. Противоположенная этому явлению является Южная Корея, которая принадлежала </w:t>
       </w:r>
       <w:r>
         <w:rPr>
@@ -10986,7 +11100,15 @@
           <w:sz w:val="28"/>
           <w:szCs w:val="28"/>
         </w:rPr>
-        <w:t>растущим кластерам, как в случае Южной Кореи.</w:t>
+        <w:t>растущим кластерам</w:t>
+      </w:r>
+      <w:r>
+        <w:rPr>
+          <w:rFonts w:ascii="Times New Roman" w:hAnsi="Times New Roman" w:cs="Times New Roman"/>
+          <w:sz w:val="28"/>
+          <w:szCs w:val="28"/>
+        </w:rPr>
+        <w:t>.</w:t>
       </w:r>
       <w:r>
         <w:rPr>
@@ -11018,7 +11140,15 @@
           <w:sz w:val="28"/>
           <w:szCs w:val="28"/>
         </w:rPr>
-        <w:t xml:space="preserve">как у рассмотренных </w:t>
+        <w:t xml:space="preserve">среди </w:t>
+      </w:r>
+      <w:r>
+        <w:rPr>
+          <w:rFonts w:ascii="Times New Roman" w:hAnsi="Times New Roman" w:cs="Times New Roman"/>
+          <w:sz w:val="28"/>
+          <w:szCs w:val="28"/>
+        </w:rPr>
+        <w:t xml:space="preserve">рассмотренных </w:t>
       </w:r>
       <w:r>
         <w:rPr>
@@ -11042,7 +11172,15 @@
           <w:sz w:val="28"/>
           <w:szCs w:val="28"/>
         </w:rPr>
-        <w:t>, так и у рассмотренных стран глобального Севера.</w:t>
+        <w:t xml:space="preserve"> и </w:t>
+      </w:r>
+      <w:r>
+        <w:rPr>
+          <w:rFonts w:ascii="Times New Roman" w:hAnsi="Times New Roman" w:cs="Times New Roman"/>
+          <w:sz w:val="28"/>
+          <w:szCs w:val="28"/>
+        </w:rPr>
+        <w:t>Севера.</w:t>
       </w:r>
     </w:p>
     <w:p>
@@ -11270,7 +11408,15 @@
           <w:sz w:val="28"/>
           <w:szCs w:val="28"/>
         </w:rPr>
-        <w:t>разных показателей финансовой системы.</w:t>
+        <w:t>отдельных</w:t>
+      </w:r>
+      <w:r>
+        <w:rPr>
+          <w:rFonts w:ascii="Times New Roman" w:hAnsi="Times New Roman" w:cs="Times New Roman"/>
+          <w:sz w:val="28"/>
+          <w:szCs w:val="28"/>
+        </w:rPr>
+        <w:t xml:space="preserve"> показателей финансовой системы.</w:t>
       </w:r>
     </w:p>
     <w:p>
@@ -11322,34 +11468,15 @@
           <w:sz w:val="28"/>
           <w:szCs w:val="28"/>
         </w:rPr>
-        <w:t xml:space="preserve"> Для достижения максимальных результатов объемы депозитов в экономике не должен превышать размер ВВП, как и объем внутренних кредитов частному сектору, а размеры активов центральных банков - 10% ВВП. В тоже время оборачиваемость фондового рынка должна превышать его капитализацию, а </w:t>
-      </w:r>
-      <w:bookmarkStart w:id="2" w:name="_GoBack"/>
-      <w:bookmarkEnd w:id="2"/>
-      <w:r>
-        <w:rPr>
-          <w:rFonts w:ascii="Times New Roman" w:hAnsi="Times New Roman" w:cs="Times New Roman"/>
-          <w:sz w:val="28"/>
-          <w:szCs w:val="28"/>
-        </w:rPr>
-        <w:t>волатильность в целом не важна.</w:t>
-      </w:r>
-      <w:r>
-        <w:rPr>
-          <w:rFonts w:ascii="Times New Roman" w:hAnsi="Times New Roman" w:cs="Times New Roman"/>
-          <w:sz w:val="28"/>
-          <w:szCs w:val="28"/>
-        </w:rPr>
-        <w:t xml:space="preserve"> Стоит также отметить, что высокая торговая активность ценными бумагами </w:t>
-      </w:r>
-      <w:r>
-        <w:rPr>
-          <w:rFonts w:ascii="Times New Roman" w:hAnsi="Times New Roman" w:cs="Times New Roman"/>
-          <w:sz w:val="28"/>
-          <w:szCs w:val="28"/>
-        </w:rPr>
-        <w:lastRenderedPageBreak/>
-        <w:t>способна значительно нейтрализовать негативный эффект от превышения порога в 100% по объему внутренних кредитов частному сектору.</w:t>
+        <w:t xml:space="preserve"> Для достижения максимальных результатов объемы депозитов в экономике не должен превышать размер ВВП, как и объем внутренних кредитов частному сектору, а размеры активов центральных банков - 10% ВВП. В тоже время оборачиваемость фондового рынка должна превышать его капитализацию, а волатильность в целом не важна.</w:t>
+      </w:r>
+      <w:r>
+        <w:rPr>
+          <w:rFonts w:ascii="Times New Roman" w:hAnsi="Times New Roman" w:cs="Times New Roman"/>
+          <w:sz w:val="28"/>
+          <w:szCs w:val="28"/>
+        </w:rPr>
+        <w:t xml:space="preserve"> Стоит также отметить, что высокая торговая активность ценными бумагами способна значительно нейтрализовать негативный эффект от превышения порога в 100% по объему внутренних кредитов частному сектору.</w:t>
       </w:r>
     </w:p>
     <w:p>
@@ -14843,7 +14970,7 @@
           <w:szCs w:val="28"/>
         </w:rPr>
         <w:pict>
-          <v:shape id="_x0000_i1063" type="#_x0000_t75" style="width:467.05pt;height:616.05pt">
+          <v:shape id="_x0000_i1031" type="#_x0000_t75" style="width:466.95pt;height:615.75pt">
             <v:imagedata r:id="rId16" o:title="Приложение 2"/>
           </v:shape>
         </w:pict>
@@ -17675,6 +17802,323 @@
         </w:rPr>
         <w:t>.</w:t>
       </w:r>
+    </w:p>
+    <w:p>
+      <w:pPr>
+        <w:spacing w:line="360" w:lineRule="auto"/>
+        <w:jc w:val="both"/>
+        <w:rPr>
+          <w:rFonts w:ascii="Times New Roman" w:hAnsi="Times New Roman" w:cs="Times New Roman"/>
+          <w:sz w:val="28"/>
+          <w:szCs w:val="28"/>
+        </w:rPr>
+      </w:pPr>
+    </w:p>
+    <w:tbl>
+      <w:tblPr>
+        <w:tblStyle w:val="a9"/>
+        <w:tblW w:w="0" w:type="auto"/>
+        <w:tblLook w:val="04A0" w:firstRow="1" w:lastRow="0" w:firstColumn="1" w:lastColumn="0" w:noHBand="0" w:noVBand="1"/>
+      </w:tblPr>
+      <w:tblGrid>
+        <w:gridCol w:w="4672"/>
+        <w:gridCol w:w="4672"/>
+      </w:tblGrid>
+      <w:tr>
+        <w:tc>
+          <w:tcPr>
+            <w:tcW w:w="4672" w:type="dxa"/>
+          </w:tcPr>
+          <w:p>
+            <w:pPr>
+              <w:spacing w:line="360" w:lineRule="auto"/>
+              <w:jc w:val="both"/>
+              <w:rPr>
+                <w:rFonts w:ascii="Times New Roman" w:hAnsi="Times New Roman" w:cs="Times New Roman"/>
+                <w:b/>
+                <w:sz w:val="28"/>
+                <w:szCs w:val="28"/>
+              </w:rPr>
+            </w:pPr>
+            <w:r>
+              <w:rPr>
+                <w:rFonts w:ascii="Times New Roman" w:hAnsi="Times New Roman" w:cs="Times New Roman"/>
+                <w:b/>
+                <w:sz w:val="28"/>
+                <w:szCs w:val="28"/>
+              </w:rPr>
+              <w:t>Сведения об авторах</w:t>
+            </w:r>
+          </w:p>
+          <w:p>
+            <w:pPr>
+              <w:spacing w:line="360" w:lineRule="auto"/>
+              <w:jc w:val="both"/>
+              <w:rPr>
+                <w:rFonts w:ascii="Times New Roman" w:hAnsi="Times New Roman" w:cs="Times New Roman"/>
+                <w:b/>
+                <w:sz w:val="28"/>
+                <w:szCs w:val="28"/>
+              </w:rPr>
+            </w:pPr>
+            <w:r>
+              <w:rPr>
+                <w:rFonts w:ascii="Times New Roman" w:hAnsi="Times New Roman" w:cs="Times New Roman"/>
+                <w:b/>
+                <w:sz w:val="28"/>
+                <w:szCs w:val="28"/>
+              </w:rPr>
+              <w:t>Клюкин Борис Денисович</w:t>
+            </w:r>
+          </w:p>
+          <w:p>
+            <w:pPr>
+              <w:spacing w:line="360" w:lineRule="auto"/>
+              <w:jc w:val="both"/>
+              <w:rPr>
+                <w:rFonts w:ascii="Times New Roman" w:eastAsia="SimSun" w:hAnsi="Times New Roman" w:cs="Times New Roman"/>
+                <w:sz w:val="28"/>
+                <w:szCs w:val="28"/>
+              </w:rPr>
+            </w:pPr>
+            <w:r>
+              <w:rPr>
+                <w:rFonts w:ascii="Times New Roman" w:eastAsia="SimSun" w:hAnsi="Times New Roman" w:cs="Times New Roman"/>
+                <w:sz w:val="28"/>
+                <w:szCs w:val="28"/>
+              </w:rPr>
+              <w:t>Аспирант</w:t>
+            </w:r>
+          </w:p>
+          <w:p>
+            <w:pPr>
+              <w:spacing w:line="360" w:lineRule="auto"/>
+              <w:jc w:val="both"/>
+              <w:rPr>
+                <w:rFonts w:ascii="Times New Roman" w:hAnsi="Times New Roman" w:cs="Times New Roman"/>
+                <w:sz w:val="28"/>
+                <w:szCs w:val="28"/>
+              </w:rPr>
+            </w:pPr>
+            <w:r>
+              <w:rPr>
+                <w:rFonts w:ascii="Times New Roman" w:hAnsi="Times New Roman" w:cs="Times New Roman"/>
+                <w:sz w:val="28"/>
+                <w:szCs w:val="28"/>
+              </w:rPr>
+              <w:t>Московский государственный университет</w:t>
+            </w:r>
+          </w:p>
+          <w:p>
+            <w:pPr>
+              <w:spacing w:line="360" w:lineRule="auto"/>
+              <w:jc w:val="both"/>
+              <w:rPr>
+                <w:rFonts w:ascii="Times New Roman" w:hAnsi="Times New Roman" w:cs="Times New Roman"/>
+                <w:sz w:val="28"/>
+                <w:szCs w:val="28"/>
+              </w:rPr>
+            </w:pPr>
+            <w:r>
+              <w:rPr>
+                <w:rFonts w:ascii="Times New Roman" w:hAnsi="Times New Roman" w:cs="Times New Roman"/>
+                <w:sz w:val="28"/>
+                <w:szCs w:val="28"/>
+              </w:rPr>
+              <w:t>имени М. В. Ломоносова</w:t>
+            </w:r>
+          </w:p>
+          <w:p>
+            <w:pPr>
+              <w:spacing w:line="360" w:lineRule="auto"/>
+              <w:jc w:val="both"/>
+              <w:rPr>
+                <w:rFonts w:ascii="Times New Roman" w:hAnsi="Times New Roman" w:cs="Times New Roman"/>
+                <w:sz w:val="28"/>
+                <w:szCs w:val="28"/>
+              </w:rPr>
+            </w:pPr>
+            <w:r>
+              <w:rPr>
+                <w:rFonts w:ascii="Times New Roman" w:hAnsi="Times New Roman" w:cs="Times New Roman"/>
+                <w:sz w:val="28"/>
+                <w:szCs w:val="28"/>
+              </w:rPr>
+              <w:t>119991, Москва, Ленинские горы, д. 1</w:t>
+            </w:r>
+          </w:p>
+        </w:tc>
+        <w:tc>
+          <w:tcPr>
+            <w:tcW w:w="4672" w:type="dxa"/>
+          </w:tcPr>
+          <w:p>
+            <w:pPr>
+              <w:spacing w:line="360" w:lineRule="auto"/>
+              <w:jc w:val="both"/>
+              <w:rPr>
+                <w:rFonts w:ascii="Times New Roman" w:hAnsi="Times New Roman" w:cs="Times New Roman"/>
+                <w:b/>
+                <w:sz w:val="28"/>
+                <w:szCs w:val="28"/>
+                <w:lang w:val="en-US"/>
+              </w:rPr>
+            </w:pPr>
+            <w:r>
+              <w:rPr>
+                <w:rFonts w:ascii="Times New Roman" w:hAnsi="Times New Roman" w:cs="Times New Roman"/>
+                <w:b/>
+                <w:sz w:val="28"/>
+                <w:szCs w:val="28"/>
+                <w:lang w:val="en-US"/>
+              </w:rPr>
+              <w:t>Information about the authors</w:t>
+            </w:r>
+          </w:p>
+          <w:p>
+            <w:pPr>
+              <w:spacing w:line="360" w:lineRule="auto"/>
+              <w:jc w:val="both"/>
+              <w:rPr>
+                <w:rFonts w:ascii="Times New Roman" w:hAnsi="Times New Roman" w:cs="Times New Roman"/>
+                <w:b/>
+                <w:sz w:val="28"/>
+                <w:szCs w:val="28"/>
+                <w:lang w:val="en-US"/>
+              </w:rPr>
+            </w:pPr>
+            <w:proofErr w:type="spellStart"/>
+            <w:r>
+              <w:rPr>
+                <w:rFonts w:ascii="Times New Roman" w:hAnsi="Times New Roman" w:cs="Times New Roman"/>
+                <w:b/>
+                <w:sz w:val="28"/>
+                <w:szCs w:val="28"/>
+                <w:lang w:val="en-US"/>
+              </w:rPr>
+              <w:t>Kliukin</w:t>
+            </w:r>
+            <w:proofErr w:type="spellEnd"/>
+            <w:r>
+              <w:rPr>
+                <w:rFonts w:ascii="Times New Roman" w:hAnsi="Times New Roman" w:cs="Times New Roman"/>
+                <w:b/>
+                <w:sz w:val="28"/>
+                <w:szCs w:val="28"/>
+                <w:lang w:val="en-US"/>
+              </w:rPr>
+              <w:t xml:space="preserve"> Boris</w:t>
+            </w:r>
+          </w:p>
+          <w:p>
+            <w:pPr>
+              <w:spacing w:line="360" w:lineRule="auto"/>
+              <w:jc w:val="both"/>
+              <w:rPr>
+                <w:rFonts w:ascii="Times New Roman" w:hAnsi="Times New Roman" w:cs="Times New Roman"/>
+                <w:sz w:val="28"/>
+                <w:szCs w:val="28"/>
+                <w:lang w:val="en-US"/>
+              </w:rPr>
+            </w:pPr>
+            <w:r>
+              <w:rPr>
+                <w:rFonts w:ascii="Times New Roman" w:hAnsi="Times New Roman" w:cs="Times New Roman"/>
+                <w:sz w:val="28"/>
+                <w:szCs w:val="28"/>
+                <w:lang w:val="en-US"/>
+              </w:rPr>
+              <w:t>Graduate student</w:t>
+            </w:r>
+          </w:p>
+          <w:p>
+            <w:pPr>
+              <w:spacing w:line="360" w:lineRule="auto"/>
+              <w:jc w:val="both"/>
+              <w:rPr>
+                <w:rFonts w:ascii="Times New Roman" w:hAnsi="Times New Roman" w:cs="Times New Roman"/>
+                <w:sz w:val="28"/>
+                <w:szCs w:val="28"/>
+                <w:lang w:val="en-US"/>
+              </w:rPr>
+            </w:pPr>
+            <w:proofErr w:type="spellStart"/>
+            <w:r>
+              <w:rPr>
+                <w:rFonts w:ascii="Times New Roman" w:hAnsi="Times New Roman" w:cs="Times New Roman"/>
+                <w:sz w:val="28"/>
+                <w:szCs w:val="28"/>
+                <w:lang w:val="en-US"/>
+              </w:rPr>
+              <w:t>Lomonosov</w:t>
+            </w:r>
+            <w:proofErr w:type="spellEnd"/>
+            <w:r>
+              <w:rPr>
+                <w:rFonts w:ascii="Times New Roman" w:hAnsi="Times New Roman" w:cs="Times New Roman"/>
+                <w:sz w:val="28"/>
+                <w:szCs w:val="28"/>
+                <w:lang w:val="en-US"/>
+              </w:rPr>
+              <w:t xml:space="preserve"> Moscow State University</w:t>
+            </w:r>
+          </w:p>
+          <w:p>
+            <w:pPr>
+              <w:spacing w:line="360" w:lineRule="auto"/>
+              <w:jc w:val="both"/>
+              <w:rPr>
+                <w:rFonts w:ascii="Times New Roman" w:hAnsi="Times New Roman" w:cs="Times New Roman"/>
+                <w:sz w:val="28"/>
+                <w:szCs w:val="28"/>
+                <w:lang w:val="en-US"/>
+              </w:rPr>
+            </w:pPr>
+            <w:r>
+              <w:rPr>
+                <w:rFonts w:ascii="Times New Roman" w:hAnsi="Times New Roman" w:cs="Times New Roman"/>
+                <w:sz w:val="28"/>
+                <w:szCs w:val="28"/>
+                <w:lang w:val="en-US"/>
+              </w:rPr>
+              <w:t xml:space="preserve">1 </w:t>
+            </w:r>
+            <w:proofErr w:type="spellStart"/>
+            <w:r>
+              <w:rPr>
+                <w:rFonts w:ascii="Times New Roman" w:hAnsi="Times New Roman" w:cs="Times New Roman"/>
+                <w:sz w:val="28"/>
+                <w:szCs w:val="28"/>
+                <w:lang w:val="en-US"/>
+              </w:rPr>
+              <w:t>Leninskie</w:t>
+            </w:r>
+            <w:proofErr w:type="spellEnd"/>
+            <w:r>
+              <w:rPr>
+                <w:rFonts w:ascii="Times New Roman" w:hAnsi="Times New Roman" w:cs="Times New Roman"/>
+                <w:sz w:val="28"/>
+                <w:szCs w:val="28"/>
+                <w:lang w:val="en-US"/>
+              </w:rPr>
+              <w:t xml:space="preserve"> gory, Moscow 119991, Russia</w:t>
+            </w:r>
+          </w:p>
+        </w:tc>
+      </w:tr>
+    </w:tbl>
+    <w:p>
+      <w:pPr>
+        <w:spacing w:line="360" w:lineRule="auto"/>
+        <w:jc w:val="both"/>
+        <w:rPr>
+          <w:rFonts w:ascii="Times New Roman" w:hAnsi="Times New Roman" w:cs="Times New Roman"/>
+          <w:b/>
+          <w:sz w:val="28"/>
+          <w:szCs w:val="28"/>
+          <w:lang w:val="en-US"/>
+        </w:rPr>
+      </w:pPr>
     </w:p>
     <w:sectPr>
       <w:type w:val="continuous"/>
@@ -17722,6 +18166,7 @@
         <w:docPartUnique/>
       </w:docPartObj>
     </w:sdtPr>
+    <w:sdtEndPr/>
     <w:sdtContent>
       <w:p>
         <w:pPr>
@@ -17741,7 +18186,7 @@
           <w:rPr>
             <w:noProof/>
           </w:rPr>
-          <w:t>24</w:t>
+          <w:t>22</w:t>
         </w:r>
         <w:r>
           <w:fldChar w:fldCharType="end"/>
@@ -19862,6 +20307,7 @@
   <w:style w:type="character" w:default="1" w:styleId="a0">
     <w:name w:val="Default Paragraph Font"/>
     <w:uiPriority w:val="1"/>
+    <w:semiHidden/>
     <w:unhideWhenUsed/>
   </w:style>
   <w:style w:type="table" w:default="1" w:styleId="a1">
@@ -20417,7 +20863,7 @@
 </file>
 
 <file path=customXml/itemProps1.xml><?xml version="1.0" encoding="utf-8"?>
-<ds:datastoreItem xmlns:ds="http://schemas.openxmlformats.org/officeDocument/2006/customXml" ds:itemID="{7824B1BC-2CE1-4D6D-9413-CEBED5C74C87}">
+<ds:datastoreItem xmlns:ds="http://schemas.openxmlformats.org/officeDocument/2006/customXml" ds:itemID="{F98F0B41-A8A5-41AA-9EC5-32095A8E393E}">
   <ds:schemaRefs>
     <ds:schemaRef ds:uri="http://schemas.openxmlformats.org/officeDocument/2006/bibliography"/>
   </ds:schemaRefs>

--- a/Влияние показателей финансовых систем на экономический рост анализ Китая, Индии и ряда других стран/Влияние показателей финансовых систем на экономический рост.docx
+++ b/Влияние показателей финансовых систем на экономический рост анализ Китая, Индии и ряда других стран/Влияние показателей финансовых систем на экономический рост.docx
@@ -280,7 +280,23 @@
           <w:sz w:val="28"/>
           <w:szCs w:val="28"/>
         </w:rPr>
-        <w:t>ель исследования изучить взаимосвязь между темпами экономического роста и показателями финансовой системы в Китае, Индии, странах БРИКС, АСЕАН и Западе</w:t>
+        <w:t>ель исследования изучить взаимосвязь между темпами экономического роста и показателями финансовой системы в Китае, Инди</w:t>
+      </w:r>
+      <w:r>
+        <w:rPr>
+          <w:rFonts w:ascii="Times New Roman" w:hAnsi="Times New Roman" w:cs="Times New Roman"/>
+          <w:sz w:val="28"/>
+          <w:szCs w:val="28"/>
+        </w:rPr>
+        <w:t>и, странах БРИКС, АСЕАН, Запад</w:t>
+      </w:r>
+      <w:r>
+        <w:rPr>
+          <w:rFonts w:ascii="Times New Roman" w:eastAsia="SimSun" w:hAnsi="Times New Roman" w:cs="Times New Roman"/>
+          <w:sz w:val="28"/>
+          <w:szCs w:val="28"/>
+        </w:rPr>
+        <w:t>а</w:t>
       </w:r>
       <w:r>
         <w:rPr>
@@ -397,15 +413,23 @@
           <w:sz w:val="28"/>
           <w:szCs w:val="28"/>
         </w:rPr>
-        <w:t xml:space="preserve">обрать и рассчитать панель данных описывающих темпы роста экономики, состоянии финансовых систем </w:t>
-      </w:r>
-      <w:r>
-        <w:rPr>
-          <w:rFonts w:ascii="Times New Roman" w:eastAsia="SimSun" w:hAnsi="Times New Roman" w:cs="Times New Roman"/>
-          <w:sz w:val="28"/>
-          <w:szCs w:val="28"/>
-        </w:rPr>
-        <w:t xml:space="preserve">в </w:t>
+        <w:t>обрать и рассчитать панель данных описывающ</w:t>
+      </w:r>
+      <w:r>
+        <w:rPr>
+          <w:rFonts w:ascii="Times New Roman" w:hAnsi="Times New Roman" w:cs="Times New Roman"/>
+          <w:sz w:val="28"/>
+          <w:szCs w:val="28"/>
+        </w:rPr>
+        <w:t>ую</w:t>
+      </w:r>
+      <w:r>
+        <w:rPr>
+          <w:rFonts w:ascii="Times New Roman" w:hAnsi="Times New Roman" w:cs="Times New Roman"/>
+          <w:sz w:val="28"/>
+          <w:szCs w:val="28"/>
+        </w:rPr>
+        <w:t xml:space="preserve"> темпы роста экономики, состоянии финансовых систем </w:t>
       </w:r>
       <w:r>
         <w:rPr>
@@ -858,7 +882,39 @@
           <w:sz w:val="28"/>
           <w:szCs w:val="28"/>
         </w:rPr>
-        <w:t>одовой темп прироста ВВП/душа (ППС,2021)</w:t>
+        <w:t>одовой темп прироста ВВП/душ</w:t>
+      </w:r>
+      <w:r>
+        <w:rPr>
+          <w:rFonts w:ascii="Times New Roman" w:hAnsi="Times New Roman" w:cs="Times New Roman"/>
+          <w:sz w:val="28"/>
+          <w:szCs w:val="28"/>
+        </w:rPr>
+        <w:t>у</w:t>
+      </w:r>
+      <w:r>
+        <w:rPr>
+          <w:rFonts w:ascii="Times New Roman" w:hAnsi="Times New Roman" w:cs="Times New Roman"/>
+          <w:sz w:val="28"/>
+          <w:szCs w:val="28"/>
+        </w:rPr>
+        <w:t xml:space="preserve"> (ППС,</w:t>
+      </w:r>
+      <w:r>
+        <w:rPr>
+          <w:rFonts w:ascii="Times New Roman" w:hAnsi="Times New Roman" w:cs="Times New Roman"/>
+          <w:sz w:val="28"/>
+          <w:szCs w:val="28"/>
+        </w:rPr>
+        <w:t xml:space="preserve"> </w:t>
+      </w:r>
+      <w:r>
+        <w:rPr>
+          <w:rFonts w:ascii="Times New Roman" w:hAnsi="Times New Roman" w:cs="Times New Roman"/>
+          <w:sz w:val="28"/>
+          <w:szCs w:val="28"/>
+        </w:rPr>
+        <w:t>2021)</w:t>
       </w:r>
       <w:r>
         <w:rPr>
@@ -874,15 +930,55 @@
           <w:sz w:val="28"/>
           <w:szCs w:val="28"/>
         </w:rPr>
-        <w:t>редневзвешенный годовой темп прироста ВВП/душа (ППС,2021)</w:t>
-      </w:r>
-      <w:r>
-        <w:rPr>
-          <w:rFonts w:ascii="Times New Roman" w:hAnsi="Times New Roman" w:cs="Times New Roman"/>
-          <w:sz w:val="28"/>
-          <w:szCs w:val="28"/>
-        </w:rPr>
-        <w:t>) с 1996 по 2020 гг. Данная панель использовалась для проведения кластерного анализа, метаданные которого были проанализированы на основе чего был сделан ряд выводов.</w:t>
+        <w:t>редневзвешенны</w:t>
+      </w:r>
+      <w:r>
+        <w:rPr>
+          <w:rFonts w:ascii="Times New Roman" w:hAnsi="Times New Roman" w:cs="Times New Roman"/>
+          <w:sz w:val="28"/>
+          <w:szCs w:val="28"/>
+        </w:rPr>
+        <w:t>й годовой темп прироста ВВП/душу</w:t>
+      </w:r>
+      <w:r>
+        <w:rPr>
+          <w:rFonts w:ascii="Times New Roman" w:hAnsi="Times New Roman" w:cs="Times New Roman"/>
+          <w:sz w:val="28"/>
+          <w:szCs w:val="28"/>
+        </w:rPr>
+        <w:t xml:space="preserve"> (ППС,</w:t>
+      </w:r>
+      <w:r>
+        <w:rPr>
+          <w:rFonts w:ascii="Times New Roman" w:hAnsi="Times New Roman" w:cs="Times New Roman"/>
+          <w:sz w:val="28"/>
+          <w:szCs w:val="28"/>
+        </w:rPr>
+        <w:t xml:space="preserve"> </w:t>
+      </w:r>
+      <w:r>
+        <w:rPr>
+          <w:rFonts w:ascii="Times New Roman" w:hAnsi="Times New Roman" w:cs="Times New Roman"/>
+          <w:sz w:val="28"/>
+          <w:szCs w:val="28"/>
+        </w:rPr>
+        <w:t>2021)</w:t>
+      </w:r>
+      <w:r>
+        <w:rPr>
+          <w:rFonts w:ascii="Times New Roman" w:hAnsi="Times New Roman" w:cs="Times New Roman"/>
+          <w:sz w:val="28"/>
+          <w:szCs w:val="28"/>
+        </w:rPr>
+        <w:t xml:space="preserve">) с 1996 по 2020 гг. </w:t>
+      </w:r>
+      <w:r>
+        <w:rPr>
+          <w:rFonts w:ascii="Times New Roman" w:hAnsi="Times New Roman" w:cs="Times New Roman"/>
+          <w:sz w:val="28"/>
+          <w:szCs w:val="28"/>
+        </w:rPr>
+        <w:t>Данная панель была использована для проведения кластерного анализа, метаданные которого были проанализированы, на основании чего был сделан ряд выводов.</w:t>
       </w:r>
     </w:p>
     <w:p>
@@ -920,31 +1016,87 @@
           <w:sz w:val="28"/>
           <w:szCs w:val="28"/>
         </w:rPr>
-        <w:t xml:space="preserve">Мета анализ кластеров показал, что для оптимального эффекта от финансовой системы для самого быстро развития экономики достигается при относительном размере депозитов и кредитов в экономике на уровне ВВП, отклонения вниз или вверх от данного уровня введут к замедлению экономики. Аналогичный эффект наблюдается при превышении 10% ВВП активами центральных банков. </w:t>
-      </w:r>
-      <w:r>
-        <w:rPr>
-          <w:rFonts w:ascii="Times New Roman" w:hAnsi="Times New Roman" w:cs="Times New Roman"/>
-          <w:sz w:val="28"/>
-          <w:szCs w:val="28"/>
-        </w:rPr>
-        <w:t>Оборачиваемость фондового рынка должны быть равна больше единицы</w:t>
-      </w:r>
-      <w:r>
-        <w:rPr>
-          <w:rFonts w:ascii="Times New Roman" w:hAnsi="Times New Roman" w:cs="Times New Roman"/>
-          <w:sz w:val="28"/>
-          <w:szCs w:val="28"/>
-        </w:rPr>
-        <w:t xml:space="preserve">, а до превышения данного предельного уровня положительного эффекта для экономики не наблюдается, волатильность фондового рынка в целом не оказывает влияние на экономический рост. Также было зафиксировано, что негативный эффект от превышения порогового значения относительного размера кредитов значительно уменьшается при условии, что оборачиваемость фондового рынка выше </w:t>
-      </w:r>
-      <w:r>
-        <w:rPr>
-          <w:rFonts w:ascii="Times New Roman" w:hAnsi="Times New Roman" w:cs="Times New Roman"/>
-          <w:sz w:val="28"/>
-          <w:szCs w:val="28"/>
-        </w:rPr>
-        <w:t>единицы</w:t>
+        <w:t xml:space="preserve">Мета анализ кластеров показал, что </w:t>
+      </w:r>
+      <w:r>
+        <w:rPr>
+          <w:rFonts w:ascii="Times New Roman" w:hAnsi="Times New Roman" w:cs="Times New Roman"/>
+          <w:sz w:val="28"/>
+          <w:szCs w:val="28"/>
+        </w:rPr>
+        <w:t>максимальный положительный эффект</w:t>
+      </w:r>
+      <w:r>
+        <w:rPr>
+          <w:rFonts w:ascii="Times New Roman" w:hAnsi="Times New Roman" w:cs="Times New Roman"/>
+          <w:sz w:val="28"/>
+          <w:szCs w:val="28"/>
+        </w:rPr>
+        <w:t xml:space="preserve"> от финансовой системы для экономики достигается при относительном размере депозитов и кредитов в экономике на уровне ВВП, отклонения вниз или вверх от данного уровня введут к замедлению экономики. Аналогичный эффект наблюдается</w:t>
+      </w:r>
+      <w:r>
+        <w:rPr>
+          <w:rFonts w:ascii="Times New Roman" w:hAnsi="Times New Roman" w:cs="Times New Roman"/>
+          <w:sz w:val="28"/>
+          <w:szCs w:val="28"/>
+        </w:rPr>
+        <w:t xml:space="preserve"> при превышении 10% ВВП активов</w:t>
+      </w:r>
+      <w:r>
+        <w:rPr>
+          <w:rFonts w:ascii="Times New Roman" w:hAnsi="Times New Roman" w:cs="Times New Roman"/>
+          <w:sz w:val="28"/>
+          <w:szCs w:val="28"/>
+        </w:rPr>
+        <w:t xml:space="preserve"> центральных банков. </w:t>
+      </w:r>
+      <w:r>
+        <w:rPr>
+          <w:rFonts w:ascii="Times New Roman" w:hAnsi="Times New Roman" w:cs="Times New Roman"/>
+          <w:sz w:val="28"/>
+          <w:szCs w:val="28"/>
+        </w:rPr>
+        <w:t>Оборач</w:t>
+      </w:r>
+      <w:r>
+        <w:rPr>
+          <w:rFonts w:ascii="Times New Roman" w:hAnsi="Times New Roman" w:cs="Times New Roman"/>
+          <w:sz w:val="28"/>
+          <w:szCs w:val="28"/>
+        </w:rPr>
+        <w:t>иваемость фондового рынка должна</w:t>
+      </w:r>
+      <w:r>
+        <w:rPr>
+          <w:rFonts w:ascii="Times New Roman" w:hAnsi="Times New Roman" w:cs="Times New Roman"/>
+          <w:sz w:val="28"/>
+          <w:szCs w:val="28"/>
+        </w:rPr>
+        <w:t xml:space="preserve"> быть равна больше </w:t>
+      </w:r>
+      <w:r>
+        <w:rPr>
+          <w:rFonts w:ascii="Times New Roman" w:hAnsi="Times New Roman" w:cs="Times New Roman"/>
+          <w:sz w:val="28"/>
+          <w:szCs w:val="28"/>
+        </w:rPr>
+        <w:t>100%</w:t>
+      </w:r>
+      <w:r>
+        <w:rPr>
+          <w:rFonts w:ascii="Times New Roman" w:hAnsi="Times New Roman" w:cs="Times New Roman"/>
+          <w:sz w:val="28"/>
+          <w:szCs w:val="28"/>
+        </w:rPr>
+        <w:t xml:space="preserve">, а до превышения данного предельного уровня положительного эффекта для экономики не наблюдается, волатильность фондового рынка в целом не оказывает влияние на экономический рост. Также было зафиксировано, что негативный эффект от превышения порогового значения относительного размера кредитов значительно уменьшается при условии, что оборачиваемость фондового рынка </w:t>
+      </w:r>
+      <w:r>
+        <w:rPr>
+          <w:rFonts w:ascii="Times New Roman" w:hAnsi="Times New Roman" w:cs="Times New Roman"/>
+          <w:sz w:val="28"/>
+          <w:szCs w:val="28"/>
+        </w:rPr>
+        <w:t>находиться в оптимальном диапазоне</w:t>
       </w:r>
       <w:r>
         <w:rPr>
@@ -2361,6 +2513,25 @@
     </w:p>
     <w:p>
       <w:pPr>
+        <w:rPr>
+          <w:rFonts w:ascii="Times New Roman" w:hAnsi="Times New Roman" w:cs="Times New Roman"/>
+          <w:b/>
+          <w:sz w:val="28"/>
+          <w:szCs w:val="28"/>
+        </w:rPr>
+      </w:pPr>
+      <w:r>
+        <w:rPr>
+          <w:rFonts w:ascii="Times New Roman" w:hAnsi="Times New Roman" w:cs="Times New Roman"/>
+          <w:b/>
+          <w:sz w:val="28"/>
+          <w:szCs w:val="28"/>
+        </w:rPr>
+        <w:br w:type="page"/>
+      </w:r>
+    </w:p>
+    <w:p>
+      <w:pPr>
         <w:spacing w:line="360" w:lineRule="auto"/>
         <w:jc w:val="both"/>
         <w:rPr>
@@ -2377,6 +2548,7 @@
           <w:sz w:val="28"/>
           <w:szCs w:val="28"/>
         </w:rPr>
+        <w:lastRenderedPageBreak/>
         <w:t>Введение</w:t>
       </w:r>
     </w:p>
@@ -2397,7 +2569,6 @@
           <w:sz w:val="28"/>
           <w:szCs w:val="28"/>
         </w:rPr>
-        <w:lastRenderedPageBreak/>
         <w:t>Важность финансовых систем для экономического роста является объектом исследования обширной научной литературы. Обычно она фокусируется на конфликте между рыночными и банковскими финансовыми системами, их сильными и слабыми сторонами, при этом дебаты сосредоточены на «англосаксонских» странах, где акции играют центральную роль в финансировании, и странах континентальной Европы, где банки выполняют аналогичную функцию. В этой статье рассматривается более широкая группа стран и регионов, включая Китай и Индию, а также 15 других стран АСЕАН, БРИКС и Запада.</w:t>
       </w:r>
     </w:p>
@@ -2723,7 +2894,16 @@
           <w:sz w:val="28"/>
           <w:szCs w:val="28"/>
         </w:rPr>
-        <w:t>исследовали потенциальное влияние финансового развития и институционального качества на экономический рост в ОЭСР. Используя аналогичный метод на динамических панельных данных. Их исследование показывает, что развитие финансового сектора оказывает благоприятное и значительное влияние на экономический рост в странах ОЭСР.</w:t>
+        <w:t xml:space="preserve">исследовали потенциальное влияние финансового развития и институционального качества на экономический рост в ОЭСР. Используя аналогичный метод на динамических панельных данных. Их исследование показывает, что развитие </w:t>
+      </w:r>
+      <w:r>
+        <w:rPr>
+          <w:rFonts w:ascii="Times New Roman" w:hAnsi="Times New Roman" w:cs="Times New Roman"/>
+          <w:sz w:val="28"/>
+          <w:szCs w:val="28"/>
+        </w:rPr>
+        <w:lastRenderedPageBreak/>
+        <w:t>финансового сектора оказывает благоприятное и значительное влияние на экономический рост в странах ОЭСР.</w:t>
       </w:r>
     </w:p>
     <w:p>
@@ -2743,7 +2923,6 @@
           <w:sz w:val="28"/>
           <w:szCs w:val="28"/>
         </w:rPr>
-        <w:lastRenderedPageBreak/>
         <w:t xml:space="preserve">Исследуя взаимосвязь между финансовым сектором и </w:t>
       </w:r>
       <w:r>
@@ -3166,7 +3345,16 @@
           <w:sz w:val="28"/>
           <w:szCs w:val="28"/>
         </w:rPr>
-        <w:t>В данных статьях не уделяется внимание непосредственно необходимому уровню исследуемых показателей, однако такие также существуют.</w:t>
+        <w:t xml:space="preserve">В данных статьях не уделяется </w:t>
+      </w:r>
+      <w:r>
+        <w:rPr>
+          <w:rFonts w:ascii="Times New Roman" w:hAnsi="Times New Roman" w:cs="Times New Roman"/>
+          <w:sz w:val="28"/>
+          <w:szCs w:val="28"/>
+        </w:rPr>
+        <w:lastRenderedPageBreak/>
+        <w:t>внимание непосредственно необходимому уровню исследуемых показателей, однако такие также существуют.</w:t>
       </w:r>
     </w:p>
     <w:p>
@@ -3186,7 +3374,6 @@
           <w:sz w:val="28"/>
           <w:szCs w:val="28"/>
         </w:rPr>
-        <w:lastRenderedPageBreak/>
         <w:t>Ряд эмпирических работ</w:t>
       </w:r>
       <w:r>
@@ -3382,7 +3569,16 @@
           <w:sz w:val="28"/>
           <w:szCs w:val="28"/>
         </w:rPr>
-        <w:t xml:space="preserve">Основная цель исследования — изучить взаимосвязь между темпами экономического роста и показателями финансовой системы в Китае, Индии, странах БРИКС, АСЕАН и Западе. Таким образом, </w:t>
+        <w:t xml:space="preserve">Основная цель исследования — изучить взаимосвязь между темпами экономического роста и показателями финансовой системы в Китае, Индии, </w:t>
+      </w:r>
+      <w:r>
+        <w:rPr>
+          <w:rFonts w:ascii="Times New Roman" w:hAnsi="Times New Roman" w:cs="Times New Roman"/>
+          <w:sz w:val="28"/>
+          <w:szCs w:val="28"/>
+        </w:rPr>
+        <w:lastRenderedPageBreak/>
+        <w:t xml:space="preserve">странах БРИКС, АСЕАН и Западе. Таким образом, </w:t>
       </w:r>
       <w:r>
         <w:rPr>
@@ -3428,7 +3624,6 @@
           <w:szCs w:val="28"/>
           <w:shd w:val="clear" w:color="auto" w:fill="FFFFFF"/>
         </w:rPr>
-        <w:lastRenderedPageBreak/>
         <w:t>Задачи</w:t>
       </w:r>
     </w:p>
@@ -4321,7 +4516,16 @@
           <w:sz w:val="28"/>
           <w:szCs w:val="28"/>
         </w:rPr>
-        <w:t xml:space="preserve">Из данных источников собрано </w:t>
+        <w:t xml:space="preserve">Из данных источников </w:t>
+      </w:r>
+      <w:r>
+        <w:rPr>
+          <w:rFonts w:ascii="Times New Roman" w:hAnsi="Times New Roman" w:cs="Times New Roman"/>
+          <w:sz w:val="28"/>
+          <w:szCs w:val="28"/>
+        </w:rPr>
+        <w:lastRenderedPageBreak/>
+        <w:t xml:space="preserve">собрано </w:t>
       </w:r>
       <w:r>
         <w:rPr>
@@ -4357,7 +4561,6 @@
           <w:sz w:val="28"/>
           <w:szCs w:val="28"/>
         </w:rPr>
-        <w:lastRenderedPageBreak/>
         <w:t>Первая группа показателей использовалась напрямую</w:t>
       </w:r>
       <w:r>
@@ -4651,6 +4854,14 @@
           <w:sz w:val="28"/>
           <w:szCs w:val="28"/>
         </w:rPr>
+        <w:br/>
+      </w:r>
+      <w:r>
+        <w:rPr>
+          <w:rFonts w:ascii="Times New Roman" w:hAnsi="Times New Roman" w:cs="Times New Roman"/>
+          <w:sz w:val="28"/>
+          <w:szCs w:val="28"/>
+        </w:rPr>
         <w:t>(</w:t>
       </w:r>
       <w:r>
@@ -4736,7 +4947,23 @@
           <w:sz w:val="28"/>
           <w:szCs w:val="28"/>
         </w:rPr>
-        <w:t>Валовой внутренний продукт (текущий курс долл. США) (далее - ВВП);</w:t>
+        <w:t xml:space="preserve">Валовой внутренний продукт (текущий курс долл. США) </w:t>
+      </w:r>
+      <w:r>
+        <w:rPr>
+          <w:rFonts w:ascii="Times New Roman" w:hAnsi="Times New Roman" w:cs="Times New Roman"/>
+          <w:sz w:val="28"/>
+          <w:szCs w:val="28"/>
+        </w:rPr>
+        <w:br/>
+      </w:r>
+      <w:r>
+        <w:rPr>
+          <w:rFonts w:ascii="Times New Roman" w:hAnsi="Times New Roman" w:cs="Times New Roman"/>
+          <w:sz w:val="28"/>
+          <w:szCs w:val="28"/>
+        </w:rPr>
+        <w:t>(далее - ВВП);</w:t>
       </w:r>
     </w:p>
     <w:p>
@@ -4769,7 +4996,23 @@
           <w:sz w:val="28"/>
           <w:szCs w:val="28"/>
         </w:rPr>
-        <w:t>международные долл. США 2021 г.</w:t>
+        <w:t xml:space="preserve">международные долл. США </w:t>
+      </w:r>
+      <w:r>
+        <w:rPr>
+          <w:rFonts w:ascii="Times New Roman" w:hAnsi="Times New Roman" w:cs="Times New Roman"/>
+          <w:sz w:val="28"/>
+          <w:szCs w:val="28"/>
+        </w:rPr>
+        <w:br/>
+      </w:r>
+      <w:r>
+        <w:rPr>
+          <w:rFonts w:ascii="Times New Roman" w:hAnsi="Times New Roman" w:cs="Times New Roman"/>
+          <w:sz w:val="28"/>
+          <w:szCs w:val="28"/>
+        </w:rPr>
+        <w:t>2021 г.</w:t>
       </w:r>
       <w:r>
         <w:rPr>
@@ -4818,7 +5061,23 @@
           <w:sz w:val="28"/>
           <w:szCs w:val="28"/>
         </w:rPr>
-        <w:t>) (далее – ВВП (ППС, 2021).);</w:t>
+        <w:t xml:space="preserve">) </w:t>
+      </w:r>
+      <w:r>
+        <w:rPr>
+          <w:rFonts w:ascii="Times New Roman" w:hAnsi="Times New Roman" w:cs="Times New Roman"/>
+          <w:sz w:val="28"/>
+          <w:szCs w:val="28"/>
+        </w:rPr>
+        <w:br/>
+      </w:r>
+      <w:r>
+        <w:rPr>
+          <w:rFonts w:ascii="Times New Roman" w:hAnsi="Times New Roman" w:cs="Times New Roman"/>
+          <w:sz w:val="28"/>
+          <w:szCs w:val="28"/>
+        </w:rPr>
+        <w:t>(далее – ВВП (ППС, 2021).);</w:t>
       </w:r>
     </w:p>
     <w:p>
@@ -4859,7 +5118,23 @@
           <w:sz w:val="28"/>
           <w:szCs w:val="28"/>
         </w:rPr>
-        <w:t xml:space="preserve"> на национальных фондовых биржах (текущий долл. США) (далее </w:t>
+        <w:t xml:space="preserve"> </w:t>
+      </w:r>
+      <w:r>
+        <w:rPr>
+          <w:rFonts w:ascii="Times New Roman" w:hAnsi="Times New Roman" w:cs="Times New Roman"/>
+          <w:sz w:val="28"/>
+          <w:szCs w:val="28"/>
+        </w:rPr>
+        <w:br/>
+      </w:r>
+      <w:r>
+        <w:rPr>
+          <w:rFonts w:ascii="Times New Roman" w:hAnsi="Times New Roman" w:cs="Times New Roman"/>
+          <w:sz w:val="28"/>
+          <w:szCs w:val="28"/>
+        </w:rPr>
+        <w:t xml:space="preserve">на национальных фондовых биржах (текущий долл. США) (далее </w:t>
       </w:r>
       <w:r>
         <w:rPr>
@@ -4947,7 +5222,7 @@
           <w:numId w:val="7"/>
         </w:numPr>
         <w:spacing w:line="360" w:lineRule="auto"/>
-        <w:ind w:firstLine="567"/>
+        <w:ind w:left="0" w:firstLine="567"/>
         <w:jc w:val="both"/>
         <w:rPr>
           <w:rFonts w:ascii="Times New Roman" w:hAnsi="Times New Roman" w:cs="Times New Roman"/>
@@ -5233,7 +5508,7 @@
           <w:numId w:val="7"/>
         </w:numPr>
         <w:spacing w:line="360" w:lineRule="auto"/>
-        <w:ind w:firstLine="567"/>
+        <w:ind w:left="0" w:firstLine="567"/>
         <w:jc w:val="both"/>
         <w:rPr>
           <w:rFonts w:ascii="Times New Roman" w:hAnsi="Times New Roman" w:cs="Times New Roman"/>
@@ -5334,7 +5609,7 @@
       <w:pPr>
         <w:pStyle w:val="a6"/>
         <w:spacing w:line="360" w:lineRule="auto"/>
-        <w:ind w:left="360" w:firstLine="567"/>
+        <w:ind w:left="0" w:firstLine="567"/>
         <w:jc w:val="both"/>
         <w:rPr>
           <w:rFonts w:ascii="Times New Roman" w:hAnsi="Times New Roman" w:cs="Times New Roman"/>
@@ -5349,6 +5624,7 @@
           <w:sz w:val="28"/>
           <w:szCs w:val="28"/>
         </w:rPr>
+        <w:lastRenderedPageBreak/>
         <w:tab/>
       </w:r>
       <m:oMath>
@@ -5695,7 +5971,7 @@
           <w:numId w:val="7"/>
         </w:numPr>
         <w:spacing w:line="360" w:lineRule="auto"/>
-        <w:ind w:firstLine="567"/>
+        <w:ind w:left="0" w:firstLine="567"/>
         <w:jc w:val="both"/>
         <w:rPr>
           <w:rFonts w:ascii="Times New Roman" w:hAnsi="Times New Roman" w:cs="Times New Roman"/>
@@ -5713,7 +5989,6 @@
             <w:sz w:val="28"/>
             <w:szCs w:val="28"/>
           </w:rPr>
-          <w:lastRenderedPageBreak/>
           <m:t xml:space="preserve">Относительный размер объема торгов = </m:t>
         </m:r>
         <m:f>
@@ -5871,7 +6146,7 @@
           <w:numId w:val="7"/>
         </w:numPr>
         <w:spacing w:line="360" w:lineRule="auto"/>
-        <w:ind w:firstLine="567"/>
+        <w:ind w:left="0" w:firstLine="567"/>
         <w:jc w:val="both"/>
         <w:rPr>
           <w:rFonts w:ascii="Times New Roman" w:hAnsi="Times New Roman" w:cs="Times New Roman"/>
@@ -6046,7 +6321,7 @@
           <w:numId w:val="7"/>
         </w:numPr>
         <w:spacing w:line="360" w:lineRule="auto"/>
-        <w:ind w:firstLine="567"/>
+        <w:ind w:left="0" w:firstLine="567"/>
         <w:jc w:val="both"/>
         <w:rPr>
           <w:rFonts w:ascii="Times New Roman" w:hAnsi="Times New Roman" w:cs="Times New Roman"/>
@@ -6439,15 +6714,7 @@
           <w:sz w:val="28"/>
           <w:szCs w:val="28"/>
         </w:rPr>
-        <w:t xml:space="preserve">ограниченностью самих данных </w:t>
-      </w:r>
-      <w:r>
-        <w:rPr>
-          <w:rFonts w:ascii="Times New Roman" w:hAnsi="Times New Roman" w:cs="Times New Roman"/>
-          <w:sz w:val="28"/>
-          <w:szCs w:val="28"/>
-        </w:rPr>
-        <w:t>в текущих официальных версиях баз данных</w:t>
+        <w:t>ограниченностью самих данных в текущих официальных версиях баз данных</w:t>
       </w:r>
       <w:r>
         <w:rPr>
@@ -6836,7 +7103,7 @@
           <w:sz w:val="28"/>
           <w:szCs w:val="28"/>
         </w:rPr>
-        <w:t xml:space="preserve"> Кроме самих коэффициентов, в обоих случаях, также были посчитаны Р-</w:t>
+        <w:t xml:space="preserve"> </w:t>
       </w:r>
       <w:r>
         <w:rPr>
@@ -6845,7 +7112,7 @@
           <w:szCs w:val="28"/>
         </w:rPr>
         <w:lastRenderedPageBreak/>
-        <w:t xml:space="preserve">значения </w:t>
+        <w:t xml:space="preserve">Кроме самих коэффициентов, в обоих случаях, также были посчитаны Р-значения </w:t>
       </w:r>
       <w:r>
         <w:rPr>
@@ -6873,7 +7140,6 @@
           <w:rFonts w:ascii="Times New Roman" w:hAnsi="Times New Roman" w:cs="Times New Roman"/>
           <w:sz w:val="28"/>
           <w:szCs w:val="28"/>
-          <w:lang w:val="en-US"/>
         </w:rPr>
       </w:pPr>
       <w:r>
@@ -7325,7 +7591,7 @@
           <w:sz w:val="28"/>
           <w:szCs w:val="28"/>
         </w:rPr>
-        <w:t>— это нормальное распределение темпов роста ВВП. Это может указывать на в целом гомогенное развитие экономик стран и территорий, вклю</w:t>
+        <w:t>— это нормальное распределение темпов роста ВВП. Это может указывать на гомогенное развитие экономик стран и территорий, вклю</w:t>
       </w:r>
       <w:r>
         <w:rPr>
@@ -7357,7 +7623,7 @@
           <w:sz w:val="28"/>
           <w:szCs w:val="28"/>
         </w:rPr>
-        <w:t xml:space="preserve"> В тоже время выделяется в целом не нормальное распределение</w:t>
+        <w:t xml:space="preserve"> В тоже время выделяется не нормальное распределение</w:t>
       </w:r>
       <w:r>
         <w:rPr>
@@ -7413,39 +7679,113 @@
           <w:sz w:val="28"/>
           <w:szCs w:val="28"/>
         </w:rPr>
-        <w:t xml:space="preserve"> вероятно говорит о том, что </w:t>
-      </w:r>
-      <w:r>
-        <w:rPr>
-          <w:rFonts w:ascii="Times New Roman" w:hAnsi="Times New Roman" w:cs="Times New Roman"/>
-          <w:sz w:val="28"/>
-          <w:szCs w:val="28"/>
-        </w:rPr>
-        <w:t xml:space="preserve">в рассматриваемых странах и регионах </w:t>
-      </w:r>
-      <w:r>
-        <w:rPr>
-          <w:rFonts w:ascii="Times New Roman" w:hAnsi="Times New Roman" w:cs="Times New Roman"/>
-          <w:sz w:val="28"/>
-          <w:szCs w:val="28"/>
-        </w:rPr>
-        <w:t>у центральных бан</w:t>
-      </w:r>
-      <w:r>
-        <w:rPr>
-          <w:rFonts w:ascii="Times New Roman" w:hAnsi="Times New Roman" w:cs="Times New Roman"/>
-          <w:sz w:val="28"/>
-          <w:szCs w:val="28"/>
-        </w:rPr>
-        <w:t xml:space="preserve">ков активы ЦБ не значительного размера относительно ВВП, но есть отдельные члены панели с иной политикой в этом вопросе. Также примечателен </w:t>
-      </w:r>
-      <w:r>
-        <w:rPr>
-          <w:rFonts w:ascii="Times New Roman" w:hAnsi="Times New Roman" w:cs="Times New Roman"/>
-          <w:sz w:val="28"/>
-          <w:szCs w:val="28"/>
-        </w:rPr>
-        <w:t xml:space="preserve">относительный размер </w:t>
+        <w:t xml:space="preserve"> говорит о том, что </w:t>
+      </w:r>
+      <w:r>
+        <w:rPr>
+          <w:rFonts w:ascii="Times New Roman" w:hAnsi="Times New Roman" w:cs="Times New Roman"/>
+          <w:sz w:val="28"/>
+          <w:szCs w:val="28"/>
+        </w:rPr>
+        <w:t xml:space="preserve">в </w:t>
+      </w:r>
+      <w:r>
+        <w:rPr>
+          <w:rFonts w:ascii="Times New Roman" w:hAnsi="Times New Roman" w:cs="Times New Roman"/>
+          <w:sz w:val="28"/>
+          <w:szCs w:val="28"/>
+        </w:rPr>
+        <w:t>большинстве рассматриваемых стран и регион</w:t>
+      </w:r>
+      <w:bookmarkStart w:id="2" w:name="_GoBack"/>
+      <w:bookmarkEnd w:id="2"/>
+      <w:r>
+        <w:rPr>
+          <w:rFonts w:ascii="Times New Roman" w:hAnsi="Times New Roman" w:cs="Times New Roman"/>
+          <w:sz w:val="28"/>
+          <w:szCs w:val="28"/>
+        </w:rPr>
+        <w:t>ов</w:t>
+      </w:r>
+      <w:r>
+        <w:rPr>
+          <w:rFonts w:ascii="Times New Roman" w:hAnsi="Times New Roman" w:cs="Times New Roman"/>
+          <w:sz w:val="28"/>
+          <w:szCs w:val="28"/>
+        </w:rPr>
+        <w:t xml:space="preserve"> </w:t>
+      </w:r>
+      <w:r>
+        <w:rPr>
+          <w:rFonts w:ascii="Times New Roman" w:hAnsi="Times New Roman" w:cs="Times New Roman"/>
+          <w:sz w:val="28"/>
+          <w:szCs w:val="28"/>
+        </w:rPr>
+        <w:t xml:space="preserve">активы </w:t>
+      </w:r>
+      <w:r>
+        <w:rPr>
+          <w:rFonts w:ascii="Times New Roman" w:hAnsi="Times New Roman" w:cs="Times New Roman"/>
+          <w:sz w:val="28"/>
+          <w:szCs w:val="28"/>
+        </w:rPr>
+        <w:t>центральных бан</w:t>
+      </w:r>
+      <w:r>
+        <w:rPr>
+          <w:rFonts w:ascii="Times New Roman" w:hAnsi="Times New Roman" w:cs="Times New Roman"/>
+          <w:sz w:val="28"/>
+          <w:szCs w:val="28"/>
+        </w:rPr>
+        <w:t xml:space="preserve">ков </w:t>
+      </w:r>
+      <w:r>
+        <w:rPr>
+          <w:rFonts w:ascii="Times New Roman" w:hAnsi="Times New Roman" w:cs="Times New Roman"/>
+          <w:sz w:val="28"/>
+          <w:szCs w:val="28"/>
+        </w:rPr>
+        <w:t>относительно ВВП</w:t>
+      </w:r>
+      <w:r>
+        <w:rPr>
+          <w:rFonts w:ascii="Times New Roman" w:hAnsi="Times New Roman" w:cs="Times New Roman"/>
+          <w:sz w:val="28"/>
+          <w:szCs w:val="28"/>
+        </w:rPr>
+        <w:t xml:space="preserve"> маленькие</w:t>
+      </w:r>
+      <w:r>
+        <w:rPr>
+          <w:rFonts w:ascii="Times New Roman" w:hAnsi="Times New Roman" w:cs="Times New Roman"/>
+          <w:sz w:val="28"/>
+          <w:szCs w:val="28"/>
+        </w:rPr>
+        <w:t>, но есть</w:t>
+      </w:r>
+      <w:r>
+        <w:rPr>
+          <w:rFonts w:ascii="Times New Roman" w:hAnsi="Times New Roman" w:cs="Times New Roman"/>
+          <w:sz w:val="28"/>
+          <w:szCs w:val="28"/>
+        </w:rPr>
+        <w:t xml:space="preserve"> </w:t>
+      </w:r>
+      <w:r>
+        <w:rPr>
+          <w:rFonts w:ascii="Times New Roman" w:hAnsi="Times New Roman" w:cs="Times New Roman"/>
+          <w:sz w:val="28"/>
+          <w:szCs w:val="28"/>
+        </w:rPr>
+        <w:t>исключения</w:t>
+      </w:r>
+      <w:r>
+        <w:rPr>
+          <w:rFonts w:ascii="Times New Roman" w:hAnsi="Times New Roman" w:cs="Times New Roman"/>
+          <w:sz w:val="28"/>
+          <w:szCs w:val="28"/>
+        </w:rPr>
+        <w:t xml:space="preserve">. Также примечателен </w:t>
       </w:r>
       <w:r>
         <w:rPr>
@@ -7454,7 +7794,7 @@
           <w:szCs w:val="28"/>
         </w:rPr>
         <w:lastRenderedPageBreak/>
-        <w:t>внутренних кредитов частному сектору, который хоть и скошен вправо, но</w:t>
+        <w:t>относительный размер внутренних кредитов частному сектору, который хоть и скошен вправо, но</w:t>
       </w:r>
       <w:r>
         <w:rPr>
@@ -7525,7 +7865,7 @@
             <v:path o:extrusionok="f" gradientshapeok="t" o:connecttype="rect"/>
             <o:lock v:ext="edit" aspectratio="t"/>
           </v:shapetype>
-          <v:shape id="_x0000_i1025" type="#_x0000_t75" style="width:466.95pt;height:105.85pt">
+          <v:shape id="_x0000_i1025" type="#_x0000_t75" style="width:467.15pt;height:106pt">
             <v:imagedata r:id="rId8" o:title="Рисунок 1"/>
           </v:shape>
         </w:pict>
@@ -7659,7 +7999,7 @@
           <w:szCs w:val="28"/>
         </w:rPr>
         <w:pict>
-          <v:shape id="_x0000_i1026" type="#_x0000_t75" style="width:467.45pt;height:127.9pt">
+          <v:shape id="_x0000_i1026" type="#_x0000_t75" style="width:467.15pt;height:127.85pt">
             <v:imagedata r:id="rId9" o:title="Рисунок 2"/>
           </v:shape>
         </w:pict>
@@ -7782,6 +8122,7 @@
           <w:sz w:val="28"/>
           <w:szCs w:val="28"/>
         </w:rPr>
+        <w:lastRenderedPageBreak/>
         <w:t xml:space="preserve">банковской системы 17 стран с 1996 по 2020 г. </w:t>
       </w:r>
       <w:r>
@@ -7810,7 +8151,6 @@
           <w:sz w:val="28"/>
           <w:szCs w:val="28"/>
         </w:rPr>
-        <w:lastRenderedPageBreak/>
         <w:t xml:space="preserve">Проанализировав распределение показателей фондового рынка стран и регионов, включенных в панель, (см. рис. 3) можно сделать ряд выводов. </w:t>
       </w:r>
       <w:r>
@@ -7951,7 +8291,7 @@
           <w:szCs w:val="28"/>
         </w:rPr>
         <w:pict>
-          <v:shape id="_x0000_i1027" type="#_x0000_t75" style="width:468.55pt;height:148.85pt">
+          <v:shape id="_x0000_i1027" type="#_x0000_t75" style="width:468.3pt;height:149.2pt">
             <v:imagedata r:id="rId10" o:title="Рисунок 3"/>
           </v:shape>
         </w:pict>
@@ -8243,7 +8583,7 @@
         </w:rPr>
         <w:lastRenderedPageBreak/>
         <w:pict>
-          <v:shape id="_x0000_i1028" type="#_x0000_t75" style="width:466.4pt;height:136.5pt">
+          <v:shape id="_x0000_i1028" type="#_x0000_t75" style="width:466.55pt;height:136.5pt">
             <v:imagedata r:id="rId11" o:title="Рисунок 4"/>
           </v:shape>
         </w:pict>
@@ -8409,7 +8749,7 @@
         </w:rPr>
         <w:lastRenderedPageBreak/>
         <w:pict>
-          <v:shape id="_x0000_i1029" type="#_x0000_t75" style="width:325.05pt;height:254.7pt">
+          <v:shape id="_x0000_i1029" type="#_x0000_t75" style="width:324.85pt;height:254.6pt">
             <v:imagedata r:id="rId12" o:title="Рисунок 5"/>
           </v:shape>
         </w:pict>
@@ -8813,7 +9153,7 @@
           <w:szCs w:val="28"/>
         </w:rPr>
         <w:pict>
-          <v:shape id="_x0000_i1030" type="#_x0000_t75" style="width:331pt;height:254.7pt">
+          <v:shape id="_x0000_i1030" type="#_x0000_t75" style="width:330.6pt;height:254.6pt">
             <v:imagedata r:id="rId13" o:title="Рисунок 6"/>
           </v:shape>
         </w:pict>
@@ -9885,8 +10225,6 @@
         </w:rPr>
         <w:t>Рис. 7. Диапазоны оборачиваемости фондового рынка и относительного размера банковских депозитов</w:t>
       </w:r>
-      <w:bookmarkStart w:id="2" w:name="_GoBack"/>
-      <w:bookmarkEnd w:id="2"/>
       <w:r>
         <w:rPr>
           <w:rFonts w:ascii="Times New Roman" w:eastAsia="SimSun" w:hAnsi="Times New Roman" w:cs="Times New Roman"/>
@@ -10679,15 +11017,7 @@
           <w:sz w:val="28"/>
           <w:szCs w:val="28"/>
         </w:rPr>
-        <w:t xml:space="preserve"> </w:t>
-      </w:r>
-      <w:r>
-        <w:rPr>
-          <w:rFonts w:ascii="Times New Roman" w:hAnsi="Times New Roman" w:cs="Times New Roman"/>
-          <w:sz w:val="28"/>
-          <w:szCs w:val="28"/>
-        </w:rPr>
-        <w:t xml:space="preserve">волатильность не оказывает сильного влияние на </w:t>
+        <w:t xml:space="preserve"> волатильность не оказывает сильного влияние на </w:t>
       </w:r>
       <w:r>
         <w:rPr>
@@ -14970,7 +15300,7 @@
           <w:szCs w:val="28"/>
         </w:rPr>
         <w:pict>
-          <v:shape id="_x0000_i1031" type="#_x0000_t75" style="width:466.95pt;height:615.75pt">
+          <v:shape id="_x0000_i1031" type="#_x0000_t75" style="width:467.15pt;height:615.75pt">
             <v:imagedata r:id="rId16" o:title="Приложение 2"/>
           </v:shape>
         </w:pict>
@@ -17718,7 +18048,6 @@
           <w:numId w:val="16"/>
         </w:numPr>
         <w:spacing w:line="360" w:lineRule="auto"/>
-        <w:ind w:firstLine="567"/>
         <w:jc w:val="both"/>
         <w:rPr>
           <w:rFonts w:ascii="Times New Roman" w:hAnsi="Times New Roman" w:cs="Times New Roman"/>
@@ -17733,7 +18062,23 @@
           <w:szCs w:val="28"/>
         </w:rPr>
         <w:lastRenderedPageBreak/>
-        <w:t xml:space="preserve">Клюкин Б.Д. Связь и эволюция финансовых систем и экономический рост 17 стран и регионов мира 1996-2020. [видеозапись] // </w:t>
+        <w:t xml:space="preserve">Клюкин Б.Д. </w:t>
+      </w:r>
+      <w:r>
+        <w:rPr>
+          <w:rFonts w:ascii="Times New Roman" w:hAnsi="Times New Roman" w:cs="Times New Roman"/>
+          <w:sz w:val="28"/>
+          <w:szCs w:val="28"/>
+        </w:rPr>
+        <w:t>Динамика абсолютных финансовых кластеров 1995-2020 гг.</w:t>
+      </w:r>
+      <w:r>
+        <w:rPr>
+          <w:rFonts w:ascii="Times New Roman" w:hAnsi="Times New Roman" w:cs="Times New Roman"/>
+          <w:sz w:val="28"/>
+          <w:szCs w:val="28"/>
+        </w:rPr>
+        <w:t xml:space="preserve"> [видеозапись] // </w:t>
       </w:r>
       <w:proofErr w:type="spellStart"/>
       <w:r>
@@ -17751,7 +18096,16 @@
           <w:sz w:val="28"/>
           <w:szCs w:val="28"/>
         </w:rPr>
-        <w:t>. 2024</w:t>
+        <w:t>. 202</w:t>
+      </w:r>
+      <w:r>
+        <w:rPr>
+          <w:rFonts w:ascii="Times New Roman" w:hAnsi="Times New Roman" w:cs="Times New Roman"/>
+          <w:sz w:val="28"/>
+          <w:szCs w:val="28"/>
+          <w:lang w:val="en-US"/>
+        </w:rPr>
+        <w:t>5</w:t>
       </w:r>
       <w:r>
         <w:rPr>
@@ -17767,30 +18121,38 @@
           <w:sz w:val="28"/>
           <w:szCs w:val="28"/>
         </w:rPr>
-        <w:t>https://shorturl.at/qGx3S</w:t>
-      </w:r>
-      <w:r>
-        <w:rPr>
-          <w:rFonts w:ascii="Times New Roman" w:hAnsi="Times New Roman" w:cs="Times New Roman"/>
-          <w:sz w:val="28"/>
-          <w:szCs w:val="28"/>
-        </w:rPr>
-        <w:t xml:space="preserve"> (дата обращения </w:t>
-      </w:r>
-      <w:r>
-        <w:rPr>
-          <w:rFonts w:ascii="Times New Roman" w:hAnsi="Times New Roman" w:cs="Times New Roman"/>
-          <w:sz w:val="28"/>
-          <w:szCs w:val="28"/>
-        </w:rPr>
-        <w:t>09.01.2025</w:t>
-      </w:r>
-      <w:r>
-        <w:rPr>
-          <w:rFonts w:ascii="Times New Roman" w:hAnsi="Times New Roman" w:cs="Times New Roman"/>
-          <w:sz w:val="28"/>
-          <w:szCs w:val="28"/>
-          <w:lang w:val="en-US"/>
+        <w:t xml:space="preserve">https://shorturl.at/J0nqv </w:t>
+      </w:r>
+      <w:r>
+        <w:rPr>
+          <w:rFonts w:ascii="Times New Roman" w:hAnsi="Times New Roman" w:cs="Times New Roman"/>
+          <w:sz w:val="28"/>
+          <w:szCs w:val="28"/>
+        </w:rPr>
+        <w:t xml:space="preserve">(дата обращения </w:t>
+      </w:r>
+      <w:r>
+        <w:rPr>
+          <w:rFonts w:ascii="Times New Roman" w:hAnsi="Times New Roman" w:cs="Times New Roman"/>
+          <w:sz w:val="28"/>
+          <w:szCs w:val="28"/>
+          <w:lang w:val="en-US"/>
+        </w:rPr>
+        <w:t>2</w:t>
+      </w:r>
+      <w:r>
+        <w:rPr>
+          <w:rFonts w:ascii="Times New Roman" w:hAnsi="Times New Roman" w:cs="Times New Roman"/>
+          <w:sz w:val="28"/>
+          <w:szCs w:val="28"/>
+        </w:rPr>
+        <w:t>9.01.2025</w:t>
+      </w:r>
+      <w:r>
+        <w:rPr>
+          <w:rFonts w:ascii="Times New Roman" w:hAnsi="Times New Roman" w:cs="Times New Roman"/>
+          <w:sz w:val="28"/>
+          <w:szCs w:val="28"/>
         </w:rPr>
         <w:t>)</w:t>
       </w:r>
@@ -18312,7 +18674,7 @@
       <w:lvlText w:val="%1."/>
       <w:lvlJc w:val="left"/>
       <w:pPr>
-        <w:ind w:left="360" w:hanging="360"/>
+        <w:ind w:left="0" w:hanging="360"/>
       </w:pPr>
     </w:lvl>
     <w:lvl w:ilvl="1" w:tplc="04190019" w:tentative="1">
@@ -18321,7 +18683,7 @@
       <w:lvlText w:val="%2."/>
       <w:lvlJc w:val="left"/>
       <w:pPr>
-        <w:ind w:left="1080" w:hanging="360"/>
+        <w:ind w:left="720" w:hanging="360"/>
       </w:pPr>
     </w:lvl>
     <w:lvl w:ilvl="2" w:tplc="0419001B" w:tentative="1">
@@ -18330,7 +18692,7 @@
       <w:lvlText w:val="%3."/>
       <w:lvlJc w:val="right"/>
       <w:pPr>
-        <w:ind w:left="1800" w:hanging="180"/>
+        <w:ind w:left="1440" w:hanging="180"/>
       </w:pPr>
     </w:lvl>
     <w:lvl w:ilvl="3" w:tplc="0419000F" w:tentative="1">
@@ -18339,7 +18701,7 @@
       <w:lvlText w:val="%4."/>
       <w:lvlJc w:val="left"/>
       <w:pPr>
-        <w:ind w:left="2520" w:hanging="360"/>
+        <w:ind w:left="2160" w:hanging="360"/>
       </w:pPr>
     </w:lvl>
     <w:lvl w:ilvl="4" w:tplc="04190019" w:tentative="1">
@@ -18348,7 +18710,7 @@
       <w:lvlText w:val="%5."/>
       <w:lvlJc w:val="left"/>
       <w:pPr>
-        <w:ind w:left="3240" w:hanging="360"/>
+        <w:ind w:left="2880" w:hanging="360"/>
       </w:pPr>
     </w:lvl>
     <w:lvl w:ilvl="5" w:tplc="0419001B" w:tentative="1">
@@ -18357,7 +18719,7 @@
       <w:lvlText w:val="%6."/>
       <w:lvlJc w:val="right"/>
       <w:pPr>
-        <w:ind w:left="3960" w:hanging="180"/>
+        <w:ind w:left="3600" w:hanging="180"/>
       </w:pPr>
     </w:lvl>
     <w:lvl w:ilvl="6" w:tplc="0419000F" w:tentative="1">
@@ -18366,7 +18728,7 @@
       <w:lvlText w:val="%7."/>
       <w:lvlJc w:val="left"/>
       <w:pPr>
-        <w:ind w:left="4680" w:hanging="360"/>
+        <w:ind w:left="4320" w:hanging="360"/>
       </w:pPr>
     </w:lvl>
     <w:lvl w:ilvl="7" w:tplc="04190019" w:tentative="1">
@@ -18375,7 +18737,7 @@
       <w:lvlText w:val="%8."/>
       <w:lvlJc w:val="left"/>
       <w:pPr>
-        <w:ind w:left="5400" w:hanging="360"/>
+        <w:ind w:left="5040" w:hanging="360"/>
       </w:pPr>
     </w:lvl>
     <w:lvl w:ilvl="8" w:tplc="0419001B" w:tentative="1">
@@ -18384,7 +18746,7 @@
       <w:lvlText w:val="%9."/>
       <w:lvlJc w:val="right"/>
       <w:pPr>
-        <w:ind w:left="6120" w:hanging="180"/>
+        <w:ind w:left="5760" w:hanging="180"/>
       </w:pPr>
     </w:lvl>
   </w:abstractNum>
@@ -18398,7 +18760,7 @@
       <w:lvlText w:val="%1."/>
       <w:lvlJc w:val="left"/>
       <w:pPr>
-        <w:ind w:left="360" w:hanging="360"/>
+        <w:ind w:left="0" w:hanging="360"/>
       </w:pPr>
     </w:lvl>
     <w:lvl w:ilvl="1" w:tplc="04190019" w:tentative="1">
@@ -18407,7 +18769,7 @@
       <w:lvlText w:val="%2."/>
       <w:lvlJc w:val="left"/>
       <w:pPr>
-        <w:ind w:left="1080" w:hanging="360"/>
+        <w:ind w:left="720" w:hanging="360"/>
       </w:pPr>
     </w:lvl>
     <w:lvl w:ilvl="2" w:tplc="0419001B" w:tentative="1">
@@ -18416,7 +18778,7 @@
       <w:lvlText w:val="%3."/>
       <w:lvlJc w:val="right"/>
       <w:pPr>
-        <w:ind w:left="1800" w:hanging="180"/>
+        <w:ind w:left="1440" w:hanging="180"/>
       </w:pPr>
     </w:lvl>
     <w:lvl w:ilvl="3" w:tplc="0419000F" w:tentative="1">
@@ -18425,7 +18787,7 @@
       <w:lvlText w:val="%4."/>
       <w:lvlJc w:val="left"/>
       <w:pPr>
-        <w:ind w:left="2520" w:hanging="360"/>
+        <w:ind w:left="2160" w:hanging="360"/>
       </w:pPr>
     </w:lvl>
     <w:lvl w:ilvl="4" w:tplc="04190019" w:tentative="1">
@@ -18434,7 +18796,7 @@
       <w:lvlText w:val="%5."/>
       <w:lvlJc w:val="left"/>
       <w:pPr>
-        <w:ind w:left="3240" w:hanging="360"/>
+        <w:ind w:left="2880" w:hanging="360"/>
       </w:pPr>
     </w:lvl>
     <w:lvl w:ilvl="5" w:tplc="0419001B" w:tentative="1">
@@ -18443,7 +18805,7 @@
       <w:lvlText w:val="%6."/>
       <w:lvlJc w:val="right"/>
       <w:pPr>
-        <w:ind w:left="3960" w:hanging="180"/>
+        <w:ind w:left="3600" w:hanging="180"/>
       </w:pPr>
     </w:lvl>
     <w:lvl w:ilvl="6" w:tplc="0419000F" w:tentative="1">
@@ -18452,7 +18814,7 @@
       <w:lvlText w:val="%7."/>
       <w:lvlJc w:val="left"/>
       <w:pPr>
-        <w:ind w:left="4680" w:hanging="360"/>
+        <w:ind w:left="4320" w:hanging="360"/>
       </w:pPr>
     </w:lvl>
     <w:lvl w:ilvl="7" w:tplc="04190019" w:tentative="1">
@@ -18461,7 +18823,7 @@
       <w:lvlText w:val="%8."/>
       <w:lvlJc w:val="left"/>
       <w:pPr>
-        <w:ind w:left="5400" w:hanging="360"/>
+        <w:ind w:left="5040" w:hanging="360"/>
       </w:pPr>
     </w:lvl>
     <w:lvl w:ilvl="8" w:tplc="0419001B" w:tentative="1">
@@ -18470,7 +18832,7 @@
       <w:lvlText w:val="%9."/>
       <w:lvlJc w:val="right"/>
       <w:pPr>
-        <w:ind w:left="6120" w:hanging="180"/>
+        <w:ind w:left="5760" w:hanging="180"/>
       </w:pPr>
     </w:lvl>
   </w:abstractNum>
@@ -18828,7 +19190,7 @@
       <w:lvlText w:val="%1."/>
       <w:lvlJc w:val="left"/>
       <w:pPr>
-        <w:ind w:left="360" w:hanging="360"/>
+        <w:ind w:left="0" w:hanging="360"/>
       </w:pPr>
     </w:lvl>
     <w:lvl w:ilvl="1" w:tplc="04190019" w:tentative="1">
@@ -18837,7 +19199,7 @@
       <w:lvlText w:val="%2."/>
       <w:lvlJc w:val="left"/>
       <w:pPr>
-        <w:ind w:left="1080" w:hanging="360"/>
+        <w:ind w:left="720" w:hanging="360"/>
       </w:pPr>
     </w:lvl>
     <w:lvl w:ilvl="2" w:tplc="0419001B" w:tentative="1">
@@ -18846,7 +19208,7 @@
       <w:lvlText w:val="%3."/>
       <w:lvlJc w:val="right"/>
       <w:pPr>
-        <w:ind w:left="1800" w:hanging="180"/>
+        <w:ind w:left="1440" w:hanging="180"/>
       </w:pPr>
     </w:lvl>
     <w:lvl w:ilvl="3" w:tplc="0419000F" w:tentative="1">
@@ -18855,7 +19217,7 @@
       <w:lvlText w:val="%4."/>
       <w:lvlJc w:val="left"/>
       <w:pPr>
-        <w:ind w:left="2520" w:hanging="360"/>
+        <w:ind w:left="2160" w:hanging="360"/>
       </w:pPr>
     </w:lvl>
     <w:lvl w:ilvl="4" w:tplc="04190019" w:tentative="1">
@@ -18864,7 +19226,7 @@
       <w:lvlText w:val="%5."/>
       <w:lvlJc w:val="left"/>
       <w:pPr>
-        <w:ind w:left="3240" w:hanging="360"/>
+        <w:ind w:left="2880" w:hanging="360"/>
       </w:pPr>
     </w:lvl>
     <w:lvl w:ilvl="5" w:tplc="0419001B" w:tentative="1">
@@ -18873,7 +19235,7 @@
       <w:lvlText w:val="%6."/>
       <w:lvlJc w:val="right"/>
       <w:pPr>
-        <w:ind w:left="3960" w:hanging="180"/>
+        <w:ind w:left="3600" w:hanging="180"/>
       </w:pPr>
     </w:lvl>
     <w:lvl w:ilvl="6" w:tplc="0419000F" w:tentative="1">
@@ -18882,7 +19244,7 @@
       <w:lvlText w:val="%7."/>
       <w:lvlJc w:val="left"/>
       <w:pPr>
-        <w:ind w:left="4680" w:hanging="360"/>
+        <w:ind w:left="4320" w:hanging="360"/>
       </w:pPr>
     </w:lvl>
     <w:lvl w:ilvl="7" w:tplc="04190019" w:tentative="1">
@@ -18891,7 +19253,7 @@
       <w:lvlText w:val="%8."/>
       <w:lvlJc w:val="left"/>
       <w:pPr>
-        <w:ind w:left="5400" w:hanging="360"/>
+        <w:ind w:left="5040" w:hanging="360"/>
       </w:pPr>
     </w:lvl>
     <w:lvl w:ilvl="8" w:tplc="0419001B" w:tentative="1">
@@ -18900,7 +19262,7 @@
       <w:lvlText w:val="%9."/>
       <w:lvlJc w:val="right"/>
       <w:pPr>
-        <w:ind w:left="6120" w:hanging="180"/>
+        <w:ind w:left="5760" w:hanging="180"/>
       </w:pPr>
     </w:lvl>
   </w:abstractNum>
@@ -19086,7 +19448,7 @@
       <w:lvlText w:val="%1."/>
       <w:lvlJc w:val="left"/>
       <w:pPr>
-        <w:ind w:left="360" w:hanging="360"/>
+        <w:ind w:left="0" w:hanging="360"/>
       </w:pPr>
     </w:lvl>
     <w:lvl w:ilvl="1" w:tplc="04190019" w:tentative="1">
@@ -19095,7 +19457,7 @@
       <w:lvlText w:val="%2."/>
       <w:lvlJc w:val="left"/>
       <w:pPr>
-        <w:ind w:left="1080" w:hanging="360"/>
+        <w:ind w:left="720" w:hanging="360"/>
       </w:pPr>
     </w:lvl>
     <w:lvl w:ilvl="2" w:tplc="0419001B" w:tentative="1">
@@ -19104,7 +19466,7 @@
       <w:lvlText w:val="%3."/>
       <w:lvlJc w:val="right"/>
       <w:pPr>
-        <w:ind w:left="1800" w:hanging="180"/>
+        <w:ind w:left="1440" w:hanging="180"/>
       </w:pPr>
     </w:lvl>
     <w:lvl w:ilvl="3" w:tplc="0419000F" w:tentative="1">
@@ -19113,7 +19475,7 @@
       <w:lvlText w:val="%4."/>
       <w:lvlJc w:val="left"/>
       <w:pPr>
-        <w:ind w:left="2520" w:hanging="360"/>
+        <w:ind w:left="2160" w:hanging="360"/>
       </w:pPr>
     </w:lvl>
     <w:lvl w:ilvl="4" w:tplc="04190019" w:tentative="1">
@@ -19122,7 +19484,7 @@
       <w:lvlText w:val="%5."/>
       <w:lvlJc w:val="left"/>
       <w:pPr>
-        <w:ind w:left="3240" w:hanging="360"/>
+        <w:ind w:left="2880" w:hanging="360"/>
       </w:pPr>
     </w:lvl>
     <w:lvl w:ilvl="5" w:tplc="0419001B" w:tentative="1">
@@ -19131,7 +19493,7 @@
       <w:lvlText w:val="%6."/>
       <w:lvlJc w:val="right"/>
       <w:pPr>
-        <w:ind w:left="3960" w:hanging="180"/>
+        <w:ind w:left="3600" w:hanging="180"/>
       </w:pPr>
     </w:lvl>
     <w:lvl w:ilvl="6" w:tplc="0419000F" w:tentative="1">
@@ -19140,7 +19502,7 @@
       <w:lvlText w:val="%7."/>
       <w:lvlJc w:val="left"/>
       <w:pPr>
-        <w:ind w:left="4680" w:hanging="360"/>
+        <w:ind w:left="4320" w:hanging="360"/>
       </w:pPr>
     </w:lvl>
     <w:lvl w:ilvl="7" w:tplc="04190019" w:tentative="1">
@@ -19149,7 +19511,7 @@
       <w:lvlText w:val="%8."/>
       <w:lvlJc w:val="left"/>
       <w:pPr>
-        <w:ind w:left="5400" w:hanging="360"/>
+        <w:ind w:left="5040" w:hanging="360"/>
       </w:pPr>
     </w:lvl>
     <w:lvl w:ilvl="8" w:tplc="0419001B" w:tentative="1">
@@ -19158,7 +19520,7 @@
       <w:lvlText w:val="%9."/>
       <w:lvlJc w:val="right"/>
       <w:pPr>
-        <w:ind w:left="6120" w:hanging="180"/>
+        <w:ind w:left="5760" w:hanging="180"/>
       </w:pPr>
     </w:lvl>
   </w:abstractNum>
@@ -20863,7 +21225,7 @@
 </file>
 
 <file path=customXml/itemProps1.xml><?xml version="1.0" encoding="utf-8"?>
-<ds:datastoreItem xmlns:ds="http://schemas.openxmlformats.org/officeDocument/2006/customXml" ds:itemID="{F98F0B41-A8A5-41AA-9EC5-32095A8E393E}">
+<ds:datastoreItem xmlns:ds="http://schemas.openxmlformats.org/officeDocument/2006/customXml" ds:itemID="{7A02FC3B-D594-4573-9098-D7824A0435D8}">
   <ds:schemaRefs>
     <ds:schemaRef ds:uri="http://schemas.openxmlformats.org/officeDocument/2006/bibliography"/>
   </ds:schemaRefs>
